--- a/files/royscv.docx
+++ b/files/royscv.docx
@@ -53,34 +53,54 @@
         <w:jc w:val="center"/>
         <w:rPr>
           <w:rFonts w:cs="Arial"/>
+          <w:noProof/>
           <w:sz w:val="20"/>
           <w:szCs w:val="20"/>
         </w:rPr>
       </w:pPr>
       <w:r>
+        <w:rPr>
+          <w:rFonts w:cs="Arial"/>
+          <w:noProof/>
+          <w:sz w:val="20"/>
+          <w:szCs w:val="20"/>
+        </w:rPr>
+        <w:t>https://www.linkedin.com/in/royabouhamad/</w:t>
+      </w:r>
+    </w:p>
+    <w:p>
+      <w:pPr>
+        <w:jc w:val="center"/>
         <w:rPr>
           <w:rFonts w:cs="Arial"/>
           <w:sz w:val="20"/>
           <w:szCs w:val="20"/>
         </w:rPr>
-        <w:t>roy.d.abouhamad@gmail.com</w:t>
-      </w:r>
-    </w:p>
-    <w:p>
-      <w:pPr>
-        <w:jc w:val="center"/>
+      </w:pPr>
+      <w:r>
         <w:rPr>
           <w:rFonts w:cs="Arial"/>
           <w:sz w:val="20"/>
           <w:szCs w:val="20"/>
         </w:rPr>
-      </w:pPr>
-      <w:r>
+        <w:t>roy.d.abouhamad@gmail.com</w:t>
+      </w:r>
+    </w:p>
+    <w:p>
+      <w:pPr>
+        <w:jc w:val="center"/>
         <w:rPr>
           <w:rFonts w:cs="Arial"/>
           <w:sz w:val="20"/>
           <w:szCs w:val="20"/>
         </w:rPr>
+      </w:pPr>
+      <w:r>
+        <w:rPr>
+          <w:rFonts w:cs="Arial"/>
+          <w:sz w:val="20"/>
+          <w:szCs w:val="20"/>
+        </w:rPr>
         <w:t>07964064019</w:t>
       </w:r>
     </w:p>
@@ -196,14 +216,24 @@
         <w:pStyle w:val="NoSpacing"/>
         <w:jc w:val="both"/>
         <w:rPr>
-          <w:u w:val="single"/>
-        </w:rPr>
-      </w:pPr>
-      <w:r>
-        <w:rPr>
-          <w:u w:val="single"/>
-        </w:rPr>
-        <w:t>Schools:</w:t>
+          <w:sz w:val="28"/>
+          <w:szCs w:val="28"/>
+        </w:rPr>
+      </w:pPr>
+      <w:r>
+        <w:rPr>
+          <w:b/>
+          <w:sz w:val="28"/>
+          <w:szCs w:val="28"/>
+        </w:rPr>
+        <w:t>Drayton Manor High School</w:t>
+      </w:r>
+      <w:r>
+        <w:rPr>
+          <w:sz w:val="28"/>
+          <w:szCs w:val="28"/>
+        </w:rPr>
+        <w:t xml:space="preserve">                  2011-Present</w:t>
       </w:r>
     </w:p>
     <w:p>
@@ -217,6 +247,151 @@
         <w:pStyle w:val="NoSpacing"/>
         <w:jc w:val="both"/>
         <w:rPr>
+          <w:b/>
+        </w:rPr>
+      </w:pPr>
+      <w:r>
+        <w:rPr>
+          <w:b/>
+        </w:rPr>
+        <w:t>Currently studying at A-Level:</w:t>
+      </w:r>
+    </w:p>
+    <w:p>
+      <w:pPr>
+        <w:pStyle w:val="NoSpacing"/>
+        <w:jc w:val="both"/>
+      </w:pPr>
+      <w:r>
+        <w:t xml:space="preserve">Maths </w:t>
+      </w:r>
+      <w:r>
+        <w:tab/>
+      </w:r>
+      <w:r>
+        <w:tab/>
+      </w:r>
+      <w:r>
+        <w:tab/>
+        <w:t>Further Maths</w:t>
+      </w:r>
+      <w:r>
+        <w:tab/>
+      </w:r>
+      <w:r>
+        <w:tab/>
+        <w:t>Computer Science</w:t>
+      </w:r>
+      <w:r>
+        <w:tab/>
+      </w:r>
+      <w:r>
+        <w:tab/>
+        <w:t>Physics</w:t>
+      </w:r>
+    </w:p>
+    <w:p>
+      <w:pPr>
+        <w:pStyle w:val="NoSpacing"/>
+        <w:jc w:val="both"/>
+      </w:pPr>
+    </w:p>
+    <w:p>
+      <w:pPr>
+        <w:pStyle w:val="NoSpacing"/>
+        <w:jc w:val="both"/>
+        <w:rPr>
+          <w:b/>
+        </w:rPr>
+      </w:pPr>
+      <w:r>
+        <w:rPr>
+          <w:b/>
+        </w:rPr>
+        <w:t>GCSE Grades</w:t>
+      </w:r>
+      <w:r>
+        <w:rPr>
+          <w:b/>
+        </w:rPr>
+        <w:t xml:space="preserve">: </w:t>
+      </w:r>
+    </w:p>
+    <w:p>
+      <w:pPr>
+        <w:pStyle w:val="NoSpacing"/>
+        <w:jc w:val="both"/>
+      </w:pPr>
+      <w:r>
+        <w:t>Maths – A*</w:t>
+      </w:r>
+      <w:r>
+        <w:tab/>
+      </w:r>
+      <w:r>
+        <w:tab/>
+        <w:t>Geography – A</w:t>
+      </w:r>
+      <w:r>
+        <w:tab/>
+      </w:r>
+      <w:r>
+        <w:tab/>
+        <w:t>Statistics – A</w:t>
+      </w:r>
+      <w:r>
+        <w:tab/>
+      </w:r>
+      <w:r>
+        <w:tab/>
+      </w:r>
+      <w:r>
+        <w:tab/>
+        <w:t>French – A</w:t>
+      </w:r>
+    </w:p>
+    <w:p>
+      <w:pPr>
+        <w:pStyle w:val="NoSpacing"/>
+        <w:jc w:val="both"/>
+      </w:pPr>
+      <w:r>
+        <w:t>English Language – A</w:t>
+      </w:r>
+      <w:r>
+        <w:tab/>
+        <w:t>Core Science – A</w:t>
+      </w:r>
+      <w:r>
+        <w:tab/>
+        <w:t>Additional Science – A</w:t>
+      </w:r>
+      <w:r>
+        <w:tab/>
+      </w:r>
+      <w:r>
+        <w:tab/>
+        <w:t>Computing – B</w:t>
+      </w:r>
+    </w:p>
+    <w:p>
+      <w:pPr>
+        <w:pStyle w:val="NoSpacing"/>
+        <w:jc w:val="both"/>
+      </w:pPr>
+      <w:r>
+        <w:t>English Literature – B</w:t>
+      </w:r>
+      <w:r>
+        <w:tab/>
+        <w:t>Drama - C</w:t>
+      </w:r>
+    </w:p>
+    <w:p>
+      <w:pPr>
+        <w:pStyle w:val="NoSpacing"/>
+        <w:jc w:val="both"/>
+        <w:rPr>
           <w:sz w:val="28"/>
           <w:szCs w:val="28"/>
         </w:rPr>
@@ -227,14 +402,14 @@
           <w:sz w:val="28"/>
           <w:szCs w:val="28"/>
         </w:rPr>
-        <w:t>Drayton Manor High School</w:t>
+        <w:t>Grange Primary School</w:t>
       </w:r>
       <w:r>
         <w:rPr>
           <w:sz w:val="28"/>
           <w:szCs w:val="28"/>
         </w:rPr>
-        <w:t xml:space="preserve">                  2011-Present</w:t>
+        <w:t xml:space="preserve">                          2004-2011 </w:t>
       </w:r>
     </w:p>
     <w:p>
@@ -245,154 +420,8 @@
     </w:p>
     <w:p>
       <w:pPr>
-        <w:pStyle w:val="NoSpacing"/>
-        <w:jc w:val="both"/>
-        <w:rPr>
-          <w:b/>
-        </w:rPr>
-      </w:pPr>
-      <w:r>
-        <w:rPr>
-          <w:b/>
-        </w:rPr>
-        <w:t>Currently studying at A-Level:</w:t>
-      </w:r>
-    </w:p>
-    <w:p>
-      <w:pPr>
-        <w:pStyle w:val="NoSpacing"/>
-        <w:jc w:val="both"/>
-      </w:pPr>
-      <w:r>
-        <w:t xml:space="preserve">Maths </w:t>
-      </w:r>
-      <w:r>
-        <w:tab/>
-      </w:r>
-      <w:r>
-        <w:tab/>
-      </w:r>
-      <w:r>
-        <w:tab/>
-        <w:t>Further Maths</w:t>
-      </w:r>
-      <w:r>
-        <w:tab/>
-      </w:r>
-      <w:r>
-        <w:tab/>
-        <w:t>Computer Science</w:t>
-      </w:r>
-      <w:r>
-        <w:tab/>
-      </w:r>
-      <w:r>
-        <w:tab/>
-        <w:t>Physics</w:t>
-      </w:r>
-    </w:p>
-    <w:p>
-      <w:pPr>
-        <w:pStyle w:val="NoSpacing"/>
-        <w:jc w:val="both"/>
-      </w:pPr>
-    </w:p>
-    <w:p>
-      <w:pPr>
-        <w:pStyle w:val="NoSpacing"/>
-        <w:jc w:val="both"/>
-        <w:rPr>
-          <w:b/>
-        </w:rPr>
-      </w:pPr>
-      <w:r>
-        <w:rPr>
-          <w:b/>
-        </w:rPr>
-        <w:t>GCSE Grades</w:t>
-      </w:r>
-      <w:r>
-        <w:rPr>
-          <w:b/>
-        </w:rPr>
-        <w:t xml:space="preserve">: </w:t>
-      </w:r>
-    </w:p>
-    <w:p>
-      <w:pPr>
-        <w:pStyle w:val="NoSpacing"/>
-        <w:jc w:val="both"/>
-      </w:pPr>
-      <w:r>
-        <w:t>Maths – A*</w:t>
-      </w:r>
-      <w:r>
-        <w:tab/>
-      </w:r>
-      <w:r>
-        <w:tab/>
-        <w:t>Geography – A</w:t>
-      </w:r>
-      <w:r>
-        <w:tab/>
-      </w:r>
-      <w:r>
-        <w:tab/>
-        <w:t>Statistics – A</w:t>
-      </w:r>
-      <w:r>
-        <w:tab/>
-      </w:r>
-      <w:r>
-        <w:tab/>
-      </w:r>
-      <w:r>
-        <w:tab/>
-        <w:t>French – A</w:t>
-      </w:r>
-    </w:p>
-    <w:p>
-      <w:pPr>
-        <w:pStyle w:val="NoSpacing"/>
-        <w:jc w:val="both"/>
-      </w:pPr>
-      <w:r>
-        <w:t>English Language – A</w:t>
-      </w:r>
-      <w:r>
-        <w:tab/>
-        <w:t>Core Science – A</w:t>
-      </w:r>
-      <w:r>
-        <w:tab/>
-        <w:t>Additional Science – A</w:t>
-      </w:r>
-      <w:r>
-        <w:tab/>
-      </w:r>
-      <w:r>
-        <w:tab/>
-        <w:t>Computing – B</w:t>
-      </w:r>
-    </w:p>
-    <w:p>
-      <w:pPr>
-        <w:pStyle w:val="NoSpacing"/>
-        <w:jc w:val="both"/>
-      </w:pPr>
-      <w:r>
-        <w:t>English Literature – B</w:t>
-      </w:r>
-      <w:r>
-        <w:tab/>
-        <w:t>Drama - C</w:t>
-      </w:r>
-    </w:p>
-    <w:p>
-      <w:pPr>
-        <w:pStyle w:val="NoSpacing"/>
-        <w:jc w:val="both"/>
-        <w:rPr>
+        <w:rPr>
+          <w:b/>
           <w:sz w:val="28"/>
           <w:szCs w:val="28"/>
         </w:rPr>
@@ -403,201 +432,317 @@
           <w:sz w:val="28"/>
           <w:szCs w:val="28"/>
         </w:rPr>
-        <w:t>Grange Primary School</w:t>
-      </w:r>
-      <w:r>
-        <w:rPr>
-          <w:sz w:val="28"/>
-          <w:szCs w:val="28"/>
-        </w:rPr>
-        <w:t xml:space="preserve">                          2004-2011 </w:t>
-      </w:r>
-    </w:p>
-    <w:p>
-      <w:pPr>
-        <w:pStyle w:val="NoSpacing"/>
-        <w:jc w:val="both"/>
-      </w:pPr>
-    </w:p>
-    <w:tbl>
-      <w:tblPr>
-        <w:tblStyle w:val="TableGrid"/>
-        <w:tblpPr w:leftFromText="180" w:rightFromText="180" w:vertAnchor="text" w:horzAnchor="page" w:tblpX="910" w:tblpY="699"/>
-        <w:tblW w:w="10527" w:type="dxa"/>
-        <w:tblLook w:val="04A0" w:firstRow="1" w:lastRow="0" w:firstColumn="1" w:lastColumn="0" w:noHBand="0" w:noVBand="1"/>
-      </w:tblPr>
-      <w:tblGrid>
-        <w:gridCol w:w="5693"/>
-        <w:gridCol w:w="4834"/>
-      </w:tblGrid>
-      <w:tr>
-        <w:trPr>
-          <w:trHeight w:val="54"/>
-        </w:trPr>
-        <w:tc>
-          <w:tcPr>
-            <w:tcW w:w="5693" w:type="dxa"/>
-          </w:tcPr>
-          <w:p>
-            <w:pPr>
-              <w:rPr>
-                <w:b/>
-              </w:rPr>
-            </w:pPr>
-            <w:r>
-              <w:rPr>
-                <w:b/>
-              </w:rPr>
-              <w:t>Location</w:t>
-            </w:r>
-          </w:p>
-        </w:tc>
-        <w:tc>
-          <w:tcPr>
-            <w:tcW w:w="4834" w:type="dxa"/>
-          </w:tcPr>
-          <w:p>
-            <w:pPr>
-              <w:rPr>
-                <w:b/>
-              </w:rPr>
-            </w:pPr>
-            <w:r>
-              <w:rPr>
-                <w:b/>
-              </w:rPr>
-              <w:t>Time Period</w:t>
-            </w:r>
-          </w:p>
-        </w:tc>
-      </w:tr>
-      <w:tr>
-        <w:trPr>
-          <w:trHeight w:val="54"/>
-        </w:trPr>
-        <w:tc>
-          <w:tcPr>
-            <w:tcW w:w="5693" w:type="dxa"/>
-          </w:tcPr>
-          <w:p>
-            <w:r>
-              <w:t>St Michaels Youth Project (Volunteer Work)</w:t>
-            </w:r>
-          </w:p>
-        </w:tc>
-        <w:tc>
-          <w:tcPr>
-            <w:tcW w:w="4834" w:type="dxa"/>
-          </w:tcPr>
-          <w:p>
-            <w:r>
-              <w:t>25</w:t>
-            </w:r>
-            <w:r>
-              <w:rPr>
-                <w:vertAlign w:val="superscript"/>
-              </w:rPr>
-              <w:t>th</w:t>
-            </w:r>
-            <w:r>
-              <w:t xml:space="preserve"> October – 12</w:t>
-            </w:r>
-            <w:r>
-              <w:rPr>
-                <w:vertAlign w:val="superscript"/>
-              </w:rPr>
-              <w:t>th</w:t>
-            </w:r>
-            <w:r>
-              <w:t xml:space="preserve"> November 2016</w:t>
-            </w:r>
-          </w:p>
-        </w:tc>
-      </w:tr>
-      <w:tr>
-        <w:trPr>
-          <w:trHeight w:val="117"/>
-        </w:trPr>
-        <w:tc>
-          <w:tcPr>
-            <w:tcW w:w="5693" w:type="dxa"/>
-          </w:tcPr>
-          <w:p>
-            <w:r>
-              <w:t>Grange Primary School, Ealing (Work Experience Placement)</w:t>
-            </w:r>
-          </w:p>
-        </w:tc>
-        <w:tc>
-          <w:tcPr>
-            <w:tcW w:w="4834" w:type="dxa"/>
-          </w:tcPr>
-          <w:p>
-            <w:r>
-              <w:t>29</w:t>
-            </w:r>
-            <w:r>
-              <w:rPr>
-                <w:vertAlign w:val="superscript"/>
-              </w:rPr>
-              <w:t>th</w:t>
-            </w:r>
-            <w:r>
-              <w:t xml:space="preserve"> June – 10</w:t>
-            </w:r>
-            <w:r>
-              <w:rPr>
-                <w:vertAlign w:val="superscript"/>
-              </w:rPr>
-              <w:t>th</w:t>
-            </w:r>
-            <w:r>
-              <w:t xml:space="preserve"> July 2015</w:t>
-            </w:r>
-          </w:p>
-        </w:tc>
-      </w:tr>
-      <w:tr>
-        <w:trPr>
-          <w:trHeight w:val="324"/>
-        </w:trPr>
-        <w:tc>
-          <w:tcPr>
-            <w:tcW w:w="5693" w:type="dxa"/>
-          </w:tcPr>
-          <w:p>
-            <w:r>
-              <w:t>Westside radio station, Hanwell</w:t>
-            </w:r>
-          </w:p>
-        </w:tc>
-        <w:tc>
-          <w:tcPr>
-            <w:tcW w:w="4834" w:type="dxa"/>
-          </w:tcPr>
-          <w:p>
-            <w:r>
-              <w:t>November 2014 – March 2015</w:t>
-            </w:r>
-          </w:p>
-        </w:tc>
-      </w:tr>
-    </w:tbl>
-    <w:p>
-      <w:pPr>
-        <w:rPr>
-          <w:b/>
-          <w:sz w:val="28"/>
-          <w:szCs w:val="28"/>
-        </w:rPr>
-      </w:pPr>
-      <w:r>
-        <w:rPr>
-          <w:b/>
-          <w:sz w:val="28"/>
-          <w:szCs w:val="28"/>
-        </w:rPr>
         <w:t>Employment History and Work Experience</w:t>
+      </w:r>
+    </w:p>
+    <w:p>
+      <w:pPr>
+        <w:pStyle w:val="ListParagraph"/>
+        <w:numPr>
+          <w:ilvl w:val="0"/>
+          <w:numId w:val="4"/>
+        </w:numPr>
+      </w:pPr>
+      <w:proofErr w:type="spellStart"/>
+      <w:r>
+        <w:rPr>
+          <w:b/>
+          <w:u w:val="single"/>
+        </w:rPr>
+        <w:t>Zendesk</w:t>
+      </w:r>
+      <w:proofErr w:type="spellEnd"/>
+      <w:r>
+        <w:rPr>
+          <w:b/>
+          <w:u w:val="single"/>
+        </w:rPr>
+        <w:t xml:space="preserve"> EMEA</w:t>
+      </w:r>
+      <w:r>
+        <w:rPr>
+          <w:b/>
+        </w:rPr>
+        <w:t xml:space="preserve">, </w:t>
+      </w:r>
+      <w:r>
+        <w:t>London, United Kingdom</w:t>
+      </w:r>
+      <w:r>
+        <w:tab/>
+      </w:r>
+      <w:r>
+        <w:tab/>
+      </w:r>
+      <w:r>
+        <w:tab/>
+        <w:t>3</w:t>
+      </w:r>
+      <w:r>
+        <w:rPr>
+          <w:vertAlign w:val="superscript"/>
+        </w:rPr>
+        <w:t>rd</w:t>
+      </w:r>
+      <w:r>
+        <w:t xml:space="preserve"> April – 7</w:t>
+      </w:r>
+      <w:r>
+        <w:rPr>
+          <w:vertAlign w:val="superscript"/>
+        </w:rPr>
+        <w:t>th</w:t>
+      </w:r>
+      <w:r>
+        <w:t xml:space="preserve"> April 2017</w:t>
+      </w:r>
+    </w:p>
+    <w:p>
+      <w:pPr>
+        <w:pStyle w:val="ListParagraph"/>
+      </w:pPr>
+      <w:r>
+        <w:t>Intern</w:t>
+      </w:r>
+    </w:p>
+    <w:p>
+      <w:pPr>
+        <w:pStyle w:val="ListParagraph"/>
+        <w:numPr>
+          <w:ilvl w:val="1"/>
+          <w:numId w:val="4"/>
+        </w:numPr>
+      </w:pPr>
+      <w:r>
+        <w:t>Developing complex Facebook b</w:t>
+      </w:r>
+      <w:r>
+        <w:t xml:space="preserve">ots, </w:t>
+      </w:r>
+      <w:r>
+        <w:t>conducting customer</w:t>
+      </w:r>
+      <w:r>
+        <w:t xml:space="preserve"> discovery and shadowing meetings.</w:t>
+      </w:r>
+    </w:p>
+    <w:p>
+      <w:pPr>
+        <w:pStyle w:val="ListParagraph"/>
+        <w:numPr>
+          <w:ilvl w:val="1"/>
+          <w:numId w:val="4"/>
+        </w:numPr>
+      </w:pPr>
+      <w:r>
+        <w:t xml:space="preserve">Built a simple application for </w:t>
+      </w:r>
+      <w:proofErr w:type="spellStart"/>
+      <w:r>
+        <w:t>Zendesk</w:t>
+      </w:r>
+      <w:proofErr w:type="spellEnd"/>
+      <w:r>
+        <w:t xml:space="preserve"> ticket system in order to view all customer information from main response box in </w:t>
+      </w:r>
+      <w:r>
+        <w:t>JavaScript</w:t>
+      </w:r>
+      <w:r>
+        <w:t xml:space="preserve"> and HTML.</w:t>
+      </w:r>
+    </w:p>
+    <w:p/>
+    <w:p>
+      <w:pPr>
+        <w:pStyle w:val="ListParagraph"/>
+        <w:numPr>
+          <w:ilvl w:val="0"/>
+          <w:numId w:val="4"/>
+        </w:numPr>
+      </w:pPr>
+      <w:r>
+        <w:rPr>
+          <w:b/>
+          <w:u w:val="single"/>
+        </w:rPr>
+        <w:t>St Michaels Youth Project,</w:t>
+      </w:r>
+      <w:r>
+        <w:rPr>
+          <w:b/>
+        </w:rPr>
+        <w:t xml:space="preserve"> </w:t>
+      </w:r>
+      <w:r>
+        <w:t>London, United Kingdom</w:t>
+      </w:r>
+      <w:r>
+        <w:tab/>
+        <w:t xml:space="preserve">  </w:t>
+      </w:r>
+      <w:r>
+        <w:t>25</w:t>
+      </w:r>
+      <w:r>
+        <w:rPr>
+          <w:vertAlign w:val="superscript"/>
+        </w:rPr>
+        <w:t>th</w:t>
+      </w:r>
+      <w:r>
+        <w:t xml:space="preserve"> October – 12</w:t>
+      </w:r>
+      <w:r>
+        <w:rPr>
+          <w:vertAlign w:val="superscript"/>
+        </w:rPr>
+        <w:t>th</w:t>
+      </w:r>
+      <w:r>
+        <w:t xml:space="preserve"> November 2016</w:t>
+      </w:r>
+    </w:p>
+    <w:p>
+      <w:pPr>
+        <w:pStyle w:val="ListParagraph"/>
+      </w:pPr>
+      <w:r>
+        <w:t>Volunteer</w:t>
+      </w:r>
+    </w:p>
+    <w:p>
+      <w:pPr>
+        <w:pStyle w:val="ListParagraph"/>
+        <w:numPr>
+          <w:ilvl w:val="0"/>
+          <w:numId w:val="7"/>
+        </w:numPr>
+      </w:pPr>
+      <w:r>
+        <w:t>Looking after children on trip to the Imperial War Museum and ensuring steel drum concert runs smoothly by setting up food, setting up stage and serving audience food.</w:t>
+      </w:r>
+    </w:p>
+    <w:p>
+      <w:pPr>
+        <w:pStyle w:val="ListParagraph"/>
+        <w:numPr>
+          <w:ilvl w:val="0"/>
+          <w:numId w:val="8"/>
+        </w:numPr>
+      </w:pPr>
+      <w:r>
+        <w:rPr>
+          <w:b/>
+          <w:u w:val="single"/>
+        </w:rPr>
+        <w:lastRenderedPageBreak/>
+        <w:t>Grange Primary School,</w:t>
+      </w:r>
+      <w:r>
+        <w:t xml:space="preserve"> London, United Kingdom</w:t>
+      </w:r>
+      <w:r>
+        <w:tab/>
+      </w:r>
+      <w:r>
+        <w:tab/>
+      </w:r>
+      <w:r>
+        <w:t>29</w:t>
+      </w:r>
+      <w:r>
+        <w:rPr>
+          <w:vertAlign w:val="superscript"/>
+        </w:rPr>
+        <w:t>th</w:t>
+      </w:r>
+      <w:r>
+        <w:t xml:space="preserve"> June – 10</w:t>
+      </w:r>
+      <w:r>
+        <w:rPr>
+          <w:vertAlign w:val="superscript"/>
+        </w:rPr>
+        <w:t>th</w:t>
+      </w:r>
+      <w:r>
+        <w:t xml:space="preserve"> July 2015</w:t>
+      </w:r>
+    </w:p>
+    <w:p>
+      <w:pPr>
+        <w:pStyle w:val="ListParagraph"/>
+      </w:pPr>
+      <w:r>
+        <w:t>Work Experience</w:t>
+      </w:r>
+    </w:p>
+    <w:p>
+      <w:pPr>
+        <w:pStyle w:val="ListParagraph"/>
+        <w:numPr>
+          <w:ilvl w:val="0"/>
+          <w:numId w:val="7"/>
+        </w:numPr>
+      </w:pPr>
+      <w:r>
+        <w:t>Preparing classroom displays and helping students with work.</w:t>
+      </w:r>
+    </w:p>
+    <w:p>
+      <w:pPr>
+        <w:pStyle w:val="ListParagraph"/>
+        <w:numPr>
+          <w:ilvl w:val="0"/>
+          <w:numId w:val="8"/>
+        </w:numPr>
+      </w:pPr>
+      <w:r>
+        <w:rPr>
+          <w:b/>
+          <w:u w:val="single"/>
+        </w:rPr>
+        <w:t>Westside Radio Station,</w:t>
+      </w:r>
+      <w:r>
+        <w:t xml:space="preserve"> London, United Kingdom</w:t>
+      </w:r>
+      <w:r>
+        <w:tab/>
+        <w:t xml:space="preserve">     November 2014 – March 2015</w:t>
+      </w:r>
+    </w:p>
+    <w:p>
+      <w:pPr>
+        <w:pStyle w:val="ListParagraph"/>
+      </w:pPr>
+      <w:r>
+        <w:t>Work Experience</w:t>
+      </w:r>
+    </w:p>
+    <w:p>
+      <w:pPr>
+        <w:pStyle w:val="ListParagraph"/>
+        <w:numPr>
+          <w:ilvl w:val="0"/>
+          <w:numId w:val="7"/>
+        </w:numPr>
+      </w:pPr>
+      <w:r>
+        <w:t>Scheduling tweets to be sent out on radio stations Twitter.</w:t>
+      </w:r>
+    </w:p>
+    <w:p>
+      <w:pPr>
+        <w:pStyle w:val="ListParagraph"/>
+        <w:numPr>
+          <w:ilvl w:val="0"/>
+          <w:numId w:val="7"/>
+        </w:numPr>
+      </w:pPr>
+      <w:r>
+        <w:t xml:space="preserve">Shadowing presenter of radio show. </w:t>
       </w:r>
     </w:p>
     <w:p>
@@ -628,6 +773,15 @@
       <w:r>
         <w:t>Coding: Python, Basic C, Basic HTML</w:t>
       </w:r>
+      <w:r>
+        <w:t xml:space="preserve">, Basic </w:t>
+      </w:r>
+      <w:r>
+        <w:t>JavaScript</w:t>
+      </w:r>
+      <w:r>
+        <w:t>, Basic CSS</w:t>
+      </w:r>
     </w:p>
     <w:p>
       <w:pPr>
@@ -638,7 +792,12 @@
         </w:numPr>
       </w:pPr>
       <w:r>
-        <w:t>Music: Guitar and Piano</w:t>
+        <w:t>Operating Systems: Mac OS X</w:t>
+      </w:r>
+      <w:bookmarkStart w:id="0" w:name="_GoBack"/>
+      <w:bookmarkEnd w:id="0"/>
+      <w:r>
+        <w:t>, Windows, Linux</w:t>
       </w:r>
     </w:p>
     <w:p>
@@ -650,6 +809,18 @@
         </w:numPr>
       </w:pPr>
       <w:r>
+        <w:t>Music: Guitar and Piano</w:t>
+      </w:r>
+    </w:p>
+    <w:p>
+      <w:pPr>
+        <w:pStyle w:val="ListParagraph"/>
+        <w:numPr>
+          <w:ilvl w:val="0"/>
+          <w:numId w:val="2"/>
+        </w:numPr>
+      </w:pPr>
+      <w:r>
         <w:t>Actin</w:t>
       </w:r>
       <w:r>
@@ -657,20 +828,33 @@
       </w:r>
     </w:p>
     <w:p>
-      <w:r>
+      <w:pPr>
         <w:rPr>
           <w:b/>
           <w:sz w:val="28"/>
           <w:szCs w:val="28"/>
         </w:rPr>
+      </w:pPr>
+    </w:p>
+    <w:p>
+      <w:r>
+        <w:rPr>
+          <w:b/>
+          <w:sz w:val="28"/>
+          <w:szCs w:val="28"/>
+        </w:rPr>
         <w:t>References</w:t>
       </w:r>
-      <w:bookmarkStart w:id="0" w:name="_GoBack"/>
-      <w:bookmarkEnd w:id="0"/>
-    </w:p>
-    <w:p>
-      <w:r>
-        <w:t>Available on request</w:t>
+    </w:p>
+    <w:p>
+      <w:r>
+        <w:rPr>
+          <w:b/>
+        </w:rPr>
+        <w:t>Chris Tomkins</w:t>
+      </w:r>
+      <w:r>
+        <w:t xml:space="preserve"> – ctomkins@zendesk.com</w:t>
       </w:r>
     </w:p>
     <w:sectPr>
@@ -686,6 +870,208 @@
 <file path=word/numbering.xml><?xml version="1.0" encoding="utf-8"?>
 <w:numbering xmlns:wpc="http://schemas.microsoft.com/office/word/2010/wordprocessingCanvas" xmlns:mo="http://schemas.microsoft.com/office/mac/office/2008/main" xmlns:mc="http://schemas.openxmlformats.org/markup-compatibility/2006" xmlns:mv="urn:schemas-microsoft-com:mac:vml" xmlns:o="urn:schemas-microsoft-com:office:office" xmlns:r="http://schemas.openxmlformats.org/officeDocument/2006/relationships" xmlns:m="http://schemas.openxmlformats.org/officeDocument/2006/math" xmlns:v="urn:schemas-microsoft-com:vml" xmlns:wp14="http://schemas.microsoft.com/office/word/2010/wordprocessingDrawing" xmlns:wp="http://schemas.openxmlformats.org/drawingml/2006/wordprocessingDrawing" xmlns:w10="urn:schemas-microsoft-com:office:word" xmlns:w="http://schemas.openxmlformats.org/wordprocessingml/2006/main" xmlns:w14="http://schemas.microsoft.com/office/word/2010/wordml" xmlns:w15="http://schemas.microsoft.com/office/word/2012/wordml" xmlns:wpg="http://schemas.microsoft.com/office/word/2010/wordprocessingGroup" xmlns:wpi="http://schemas.microsoft.com/office/word/2010/wordprocessingInk" xmlns:wne="http://schemas.microsoft.com/office/word/2006/wordml" xmlns:wps="http://schemas.microsoft.com/office/word/2010/wordprocessingShape" mc:Ignorable="w14 w15 wp14">
   <w:abstractNum w:abstractNumId="0">
+    <w:nsid w:val="019A20B7"/>
+    <w:multiLevelType w:val="hybridMultilevel"/>
+    <w:tmpl w:val="6E983E10"/>
+    <w:lvl w:ilvl="0" w:tplc="08090001">
+      <w:start w:val="1"/>
+      <w:numFmt w:val="bullet"/>
+      <w:lvlText w:val=""/>
+      <w:lvlJc w:val="left"/>
+      <w:pPr>
+        <w:ind w:left="1080" w:hanging="360"/>
+      </w:pPr>
+      <w:rPr>
+        <w:rFonts w:ascii="Symbol" w:hAnsi="Symbol" w:hint="default"/>
+      </w:rPr>
+    </w:lvl>
+    <w:lvl w:ilvl="1" w:tplc="08090003" w:tentative="1">
+      <w:start w:val="1"/>
+      <w:numFmt w:val="bullet"/>
+      <w:lvlText w:val="o"/>
+      <w:lvlJc w:val="left"/>
+      <w:pPr>
+        <w:ind w:left="1800" w:hanging="360"/>
+      </w:pPr>
+      <w:rPr>
+        <w:rFonts w:ascii="Courier New" w:hAnsi="Courier New" w:cs="Courier New" w:hint="default"/>
+      </w:rPr>
+    </w:lvl>
+    <w:lvl w:ilvl="2" w:tplc="08090005" w:tentative="1">
+      <w:start w:val="1"/>
+      <w:numFmt w:val="bullet"/>
+      <w:lvlText w:val=""/>
+      <w:lvlJc w:val="left"/>
+      <w:pPr>
+        <w:ind w:left="2520" w:hanging="360"/>
+      </w:pPr>
+      <w:rPr>
+        <w:rFonts w:ascii="Wingdings" w:hAnsi="Wingdings" w:hint="default"/>
+      </w:rPr>
+    </w:lvl>
+    <w:lvl w:ilvl="3" w:tplc="08090001" w:tentative="1">
+      <w:start w:val="1"/>
+      <w:numFmt w:val="bullet"/>
+      <w:lvlText w:val=""/>
+      <w:lvlJc w:val="left"/>
+      <w:pPr>
+        <w:ind w:left="3240" w:hanging="360"/>
+      </w:pPr>
+      <w:rPr>
+        <w:rFonts w:ascii="Symbol" w:hAnsi="Symbol" w:hint="default"/>
+      </w:rPr>
+    </w:lvl>
+    <w:lvl w:ilvl="4" w:tplc="08090003" w:tentative="1">
+      <w:start w:val="1"/>
+      <w:numFmt w:val="bullet"/>
+      <w:lvlText w:val="o"/>
+      <w:lvlJc w:val="left"/>
+      <w:pPr>
+        <w:ind w:left="3960" w:hanging="360"/>
+      </w:pPr>
+      <w:rPr>
+        <w:rFonts w:ascii="Courier New" w:hAnsi="Courier New" w:cs="Courier New" w:hint="default"/>
+      </w:rPr>
+    </w:lvl>
+    <w:lvl w:ilvl="5" w:tplc="08090005" w:tentative="1">
+      <w:start w:val="1"/>
+      <w:numFmt w:val="bullet"/>
+      <w:lvlText w:val=""/>
+      <w:lvlJc w:val="left"/>
+      <w:pPr>
+        <w:ind w:left="4680" w:hanging="360"/>
+      </w:pPr>
+      <w:rPr>
+        <w:rFonts w:ascii="Wingdings" w:hAnsi="Wingdings" w:hint="default"/>
+      </w:rPr>
+    </w:lvl>
+    <w:lvl w:ilvl="6" w:tplc="08090001" w:tentative="1">
+      <w:start w:val="1"/>
+      <w:numFmt w:val="bullet"/>
+      <w:lvlText w:val=""/>
+      <w:lvlJc w:val="left"/>
+      <w:pPr>
+        <w:ind w:left="5400" w:hanging="360"/>
+      </w:pPr>
+      <w:rPr>
+        <w:rFonts w:ascii="Symbol" w:hAnsi="Symbol" w:hint="default"/>
+      </w:rPr>
+    </w:lvl>
+    <w:lvl w:ilvl="7" w:tplc="08090003" w:tentative="1">
+      <w:start w:val="1"/>
+      <w:numFmt w:val="bullet"/>
+      <w:lvlText w:val="o"/>
+      <w:lvlJc w:val="left"/>
+      <w:pPr>
+        <w:ind w:left="6120" w:hanging="360"/>
+      </w:pPr>
+      <w:rPr>
+        <w:rFonts w:ascii="Courier New" w:hAnsi="Courier New" w:cs="Courier New" w:hint="default"/>
+      </w:rPr>
+    </w:lvl>
+    <w:lvl w:ilvl="8" w:tplc="08090005" w:tentative="1">
+      <w:start w:val="1"/>
+      <w:numFmt w:val="bullet"/>
+      <w:lvlText w:val=""/>
+      <w:lvlJc w:val="left"/>
+      <w:pPr>
+        <w:ind w:left="6840" w:hanging="360"/>
+      </w:pPr>
+      <w:rPr>
+        <w:rFonts w:ascii="Wingdings" w:hAnsi="Wingdings" w:hint="default"/>
+      </w:rPr>
+    </w:lvl>
+  </w:abstractNum>
+  <w:abstractNum w:abstractNumId="1">
+    <w:nsid w:val="04706738"/>
+    <w:multiLevelType w:val="hybridMultilevel"/>
+    <w:tmpl w:val="522CC394"/>
+    <w:lvl w:ilvl="0" w:tplc="08090003">
+      <w:start w:val="1"/>
+      <w:numFmt w:val="bullet"/>
+      <w:lvlText w:val="o"/>
+      <w:lvlJc w:val="left"/>
+      <w:pPr>
+        <w:ind w:left="1440" w:hanging="360"/>
+      </w:pPr>
+      <w:rPr>
+        <w:rFonts w:ascii="Courier New" w:hAnsi="Courier New" w:cs="Courier New" w:hint="default"/>
+      </w:rPr>
+    </w:lvl>
+    <w:lvl w:ilvl="1" w:tplc="08090019" w:tentative="1">
+      <w:start w:val="1"/>
+      <w:numFmt w:val="lowerLetter"/>
+      <w:lvlText w:val="%2."/>
+      <w:lvlJc w:val="left"/>
+      <w:pPr>
+        <w:ind w:left="2520" w:hanging="360"/>
+      </w:pPr>
+    </w:lvl>
+    <w:lvl w:ilvl="2" w:tplc="0809001B" w:tentative="1">
+      <w:start w:val="1"/>
+      <w:numFmt w:val="lowerRoman"/>
+      <w:lvlText w:val="%3."/>
+      <w:lvlJc w:val="right"/>
+      <w:pPr>
+        <w:ind w:left="3240" w:hanging="180"/>
+      </w:pPr>
+    </w:lvl>
+    <w:lvl w:ilvl="3" w:tplc="0809000F" w:tentative="1">
+      <w:start w:val="1"/>
+      <w:numFmt w:val="decimal"/>
+      <w:lvlText w:val="%4."/>
+      <w:lvlJc w:val="left"/>
+      <w:pPr>
+        <w:ind w:left="3960" w:hanging="360"/>
+      </w:pPr>
+    </w:lvl>
+    <w:lvl w:ilvl="4" w:tplc="08090019" w:tentative="1">
+      <w:start w:val="1"/>
+      <w:numFmt w:val="lowerLetter"/>
+      <w:lvlText w:val="%5."/>
+      <w:lvlJc w:val="left"/>
+      <w:pPr>
+        <w:ind w:left="4680" w:hanging="360"/>
+      </w:pPr>
+    </w:lvl>
+    <w:lvl w:ilvl="5" w:tplc="0809001B" w:tentative="1">
+      <w:start w:val="1"/>
+      <w:numFmt w:val="lowerRoman"/>
+      <w:lvlText w:val="%6."/>
+      <w:lvlJc w:val="right"/>
+      <w:pPr>
+        <w:ind w:left="5400" w:hanging="180"/>
+      </w:pPr>
+    </w:lvl>
+    <w:lvl w:ilvl="6" w:tplc="0809000F" w:tentative="1">
+      <w:start w:val="1"/>
+      <w:numFmt w:val="decimal"/>
+      <w:lvlText w:val="%7."/>
+      <w:lvlJc w:val="left"/>
+      <w:pPr>
+        <w:ind w:left="6120" w:hanging="360"/>
+      </w:pPr>
+    </w:lvl>
+    <w:lvl w:ilvl="7" w:tplc="08090019" w:tentative="1">
+      <w:start w:val="1"/>
+      <w:numFmt w:val="lowerLetter"/>
+      <w:lvlText w:val="%8."/>
+      <w:lvlJc w:val="left"/>
+      <w:pPr>
+        <w:ind w:left="6840" w:hanging="360"/>
+      </w:pPr>
+    </w:lvl>
+    <w:lvl w:ilvl="8" w:tplc="0809001B" w:tentative="1">
+      <w:start w:val="1"/>
+      <w:numFmt w:val="lowerRoman"/>
+      <w:lvlText w:val="%9."/>
+      <w:lvlJc w:val="right"/>
+      <w:pPr>
+        <w:ind w:left="7560" w:hanging="180"/>
+      </w:pPr>
+    </w:lvl>
+  </w:abstractNum>
+  <w:abstractNum w:abstractNumId="2">
     <w:nsid w:val="31F12A1F"/>
     <w:multiLevelType w:val="hybridMultilevel"/>
     <w:tmpl w:val="5FBADA82"/>
@@ -798,7 +1184,346 @@
       </w:rPr>
     </w:lvl>
   </w:abstractNum>
-  <w:abstractNum w:abstractNumId="1">
+  <w:abstractNum w:abstractNumId="3">
+    <w:nsid w:val="36E93BBC"/>
+    <w:multiLevelType w:val="hybridMultilevel"/>
+    <w:tmpl w:val="A1886680"/>
+    <w:lvl w:ilvl="0" w:tplc="08090001">
+      <w:start w:val="1"/>
+      <w:numFmt w:val="bullet"/>
+      <w:lvlText w:val=""/>
+      <w:lvlJc w:val="left"/>
+      <w:pPr>
+        <w:ind w:left="720" w:hanging="360"/>
+      </w:pPr>
+      <w:rPr>
+        <w:rFonts w:ascii="Symbol" w:hAnsi="Symbol" w:hint="default"/>
+      </w:rPr>
+    </w:lvl>
+    <w:lvl w:ilvl="1" w:tplc="08090003" w:tentative="1">
+      <w:start w:val="1"/>
+      <w:numFmt w:val="bullet"/>
+      <w:lvlText w:val="o"/>
+      <w:lvlJc w:val="left"/>
+      <w:pPr>
+        <w:ind w:left="1440" w:hanging="360"/>
+      </w:pPr>
+      <w:rPr>
+        <w:rFonts w:ascii="Courier New" w:hAnsi="Courier New" w:cs="Courier New" w:hint="default"/>
+      </w:rPr>
+    </w:lvl>
+    <w:lvl w:ilvl="2" w:tplc="08090005" w:tentative="1">
+      <w:start w:val="1"/>
+      <w:numFmt w:val="bullet"/>
+      <w:lvlText w:val=""/>
+      <w:lvlJc w:val="left"/>
+      <w:pPr>
+        <w:ind w:left="2160" w:hanging="360"/>
+      </w:pPr>
+      <w:rPr>
+        <w:rFonts w:ascii="Wingdings" w:hAnsi="Wingdings" w:hint="default"/>
+      </w:rPr>
+    </w:lvl>
+    <w:lvl w:ilvl="3" w:tplc="08090001" w:tentative="1">
+      <w:start w:val="1"/>
+      <w:numFmt w:val="bullet"/>
+      <w:lvlText w:val=""/>
+      <w:lvlJc w:val="left"/>
+      <w:pPr>
+        <w:ind w:left="2880" w:hanging="360"/>
+      </w:pPr>
+      <w:rPr>
+        <w:rFonts w:ascii="Symbol" w:hAnsi="Symbol" w:hint="default"/>
+      </w:rPr>
+    </w:lvl>
+    <w:lvl w:ilvl="4" w:tplc="08090003" w:tentative="1">
+      <w:start w:val="1"/>
+      <w:numFmt w:val="bullet"/>
+      <w:lvlText w:val="o"/>
+      <w:lvlJc w:val="left"/>
+      <w:pPr>
+        <w:ind w:left="3600" w:hanging="360"/>
+      </w:pPr>
+      <w:rPr>
+        <w:rFonts w:ascii="Courier New" w:hAnsi="Courier New" w:cs="Courier New" w:hint="default"/>
+      </w:rPr>
+    </w:lvl>
+    <w:lvl w:ilvl="5" w:tplc="08090005" w:tentative="1">
+      <w:start w:val="1"/>
+      <w:numFmt w:val="bullet"/>
+      <w:lvlText w:val=""/>
+      <w:lvlJc w:val="left"/>
+      <w:pPr>
+        <w:ind w:left="4320" w:hanging="360"/>
+      </w:pPr>
+      <w:rPr>
+        <w:rFonts w:ascii="Wingdings" w:hAnsi="Wingdings" w:hint="default"/>
+      </w:rPr>
+    </w:lvl>
+    <w:lvl w:ilvl="6" w:tplc="08090001" w:tentative="1">
+      <w:start w:val="1"/>
+      <w:numFmt w:val="bullet"/>
+      <w:lvlText w:val=""/>
+      <w:lvlJc w:val="left"/>
+      <w:pPr>
+        <w:ind w:left="5040" w:hanging="360"/>
+      </w:pPr>
+      <w:rPr>
+        <w:rFonts w:ascii="Symbol" w:hAnsi="Symbol" w:hint="default"/>
+      </w:rPr>
+    </w:lvl>
+    <w:lvl w:ilvl="7" w:tplc="08090003" w:tentative="1">
+      <w:start w:val="1"/>
+      <w:numFmt w:val="bullet"/>
+      <w:lvlText w:val="o"/>
+      <w:lvlJc w:val="left"/>
+      <w:pPr>
+        <w:ind w:left="5760" w:hanging="360"/>
+      </w:pPr>
+      <w:rPr>
+        <w:rFonts w:ascii="Courier New" w:hAnsi="Courier New" w:cs="Courier New" w:hint="default"/>
+      </w:rPr>
+    </w:lvl>
+    <w:lvl w:ilvl="8" w:tplc="08090005" w:tentative="1">
+      <w:start w:val="1"/>
+      <w:numFmt w:val="bullet"/>
+      <w:lvlText w:val=""/>
+      <w:lvlJc w:val="left"/>
+      <w:pPr>
+        <w:ind w:left="6480" w:hanging="360"/>
+      </w:pPr>
+      <w:rPr>
+        <w:rFonts w:ascii="Wingdings" w:hAnsi="Wingdings" w:hint="default"/>
+      </w:rPr>
+    </w:lvl>
+  </w:abstractNum>
+  <w:abstractNum w:abstractNumId="4">
+    <w:nsid w:val="404D7FCD"/>
+    <w:multiLevelType w:val="hybridMultilevel"/>
+    <w:tmpl w:val="842889BA"/>
+    <w:lvl w:ilvl="0" w:tplc="08090001">
+      <w:start w:val="1"/>
+      <w:numFmt w:val="bullet"/>
+      <w:lvlText w:val=""/>
+      <w:lvlJc w:val="left"/>
+      <w:pPr>
+        <w:ind w:left="1800" w:hanging="360"/>
+      </w:pPr>
+      <w:rPr>
+        <w:rFonts w:ascii="Symbol" w:hAnsi="Symbol" w:hint="default"/>
+      </w:rPr>
+    </w:lvl>
+    <w:lvl w:ilvl="1" w:tplc="08090003" w:tentative="1">
+      <w:start w:val="1"/>
+      <w:numFmt w:val="bullet"/>
+      <w:lvlText w:val="o"/>
+      <w:lvlJc w:val="left"/>
+      <w:pPr>
+        <w:ind w:left="2520" w:hanging="360"/>
+      </w:pPr>
+      <w:rPr>
+        <w:rFonts w:ascii="Courier New" w:hAnsi="Courier New" w:cs="Courier New" w:hint="default"/>
+      </w:rPr>
+    </w:lvl>
+    <w:lvl w:ilvl="2" w:tplc="08090005" w:tentative="1">
+      <w:start w:val="1"/>
+      <w:numFmt w:val="bullet"/>
+      <w:lvlText w:val=""/>
+      <w:lvlJc w:val="left"/>
+      <w:pPr>
+        <w:ind w:left="3240" w:hanging="360"/>
+      </w:pPr>
+      <w:rPr>
+        <w:rFonts w:ascii="Wingdings" w:hAnsi="Wingdings" w:hint="default"/>
+      </w:rPr>
+    </w:lvl>
+    <w:lvl w:ilvl="3" w:tplc="08090001" w:tentative="1">
+      <w:start w:val="1"/>
+      <w:numFmt w:val="bullet"/>
+      <w:lvlText w:val=""/>
+      <w:lvlJc w:val="left"/>
+      <w:pPr>
+        <w:ind w:left="3960" w:hanging="360"/>
+      </w:pPr>
+      <w:rPr>
+        <w:rFonts w:ascii="Symbol" w:hAnsi="Symbol" w:hint="default"/>
+      </w:rPr>
+    </w:lvl>
+    <w:lvl w:ilvl="4" w:tplc="08090003" w:tentative="1">
+      <w:start w:val="1"/>
+      <w:numFmt w:val="bullet"/>
+      <w:lvlText w:val="o"/>
+      <w:lvlJc w:val="left"/>
+      <w:pPr>
+        <w:ind w:left="4680" w:hanging="360"/>
+      </w:pPr>
+      <w:rPr>
+        <w:rFonts w:ascii="Courier New" w:hAnsi="Courier New" w:cs="Courier New" w:hint="default"/>
+      </w:rPr>
+    </w:lvl>
+    <w:lvl w:ilvl="5" w:tplc="08090005" w:tentative="1">
+      <w:start w:val="1"/>
+      <w:numFmt w:val="bullet"/>
+      <w:lvlText w:val=""/>
+      <w:lvlJc w:val="left"/>
+      <w:pPr>
+        <w:ind w:left="5400" w:hanging="360"/>
+      </w:pPr>
+      <w:rPr>
+        <w:rFonts w:ascii="Wingdings" w:hAnsi="Wingdings" w:hint="default"/>
+      </w:rPr>
+    </w:lvl>
+    <w:lvl w:ilvl="6" w:tplc="08090001" w:tentative="1">
+      <w:start w:val="1"/>
+      <w:numFmt w:val="bullet"/>
+      <w:lvlText w:val=""/>
+      <w:lvlJc w:val="left"/>
+      <w:pPr>
+        <w:ind w:left="6120" w:hanging="360"/>
+      </w:pPr>
+      <w:rPr>
+        <w:rFonts w:ascii="Symbol" w:hAnsi="Symbol" w:hint="default"/>
+      </w:rPr>
+    </w:lvl>
+    <w:lvl w:ilvl="7" w:tplc="08090003" w:tentative="1">
+      <w:start w:val="1"/>
+      <w:numFmt w:val="bullet"/>
+      <w:lvlText w:val="o"/>
+      <w:lvlJc w:val="left"/>
+      <w:pPr>
+        <w:ind w:left="6840" w:hanging="360"/>
+      </w:pPr>
+      <w:rPr>
+        <w:rFonts w:ascii="Courier New" w:hAnsi="Courier New" w:cs="Courier New" w:hint="default"/>
+      </w:rPr>
+    </w:lvl>
+    <w:lvl w:ilvl="8" w:tplc="08090005" w:tentative="1">
+      <w:start w:val="1"/>
+      <w:numFmt w:val="bullet"/>
+      <w:lvlText w:val=""/>
+      <w:lvlJc w:val="left"/>
+      <w:pPr>
+        <w:ind w:left="7560" w:hanging="360"/>
+      </w:pPr>
+      <w:rPr>
+        <w:rFonts w:ascii="Wingdings" w:hAnsi="Wingdings" w:hint="default"/>
+      </w:rPr>
+    </w:lvl>
+  </w:abstractNum>
+  <w:abstractNum w:abstractNumId="5">
+    <w:nsid w:val="438F780C"/>
+    <w:multiLevelType w:val="hybridMultilevel"/>
+    <w:tmpl w:val="42AAF2A2"/>
+    <w:lvl w:ilvl="0" w:tplc="08090001">
+      <w:start w:val="1"/>
+      <w:numFmt w:val="bullet"/>
+      <w:lvlText w:val=""/>
+      <w:lvlJc w:val="left"/>
+      <w:pPr>
+        <w:ind w:left="720" w:hanging="360"/>
+      </w:pPr>
+      <w:rPr>
+        <w:rFonts w:ascii="Symbol" w:hAnsi="Symbol" w:hint="default"/>
+      </w:rPr>
+    </w:lvl>
+    <w:lvl w:ilvl="1" w:tplc="08090003">
+      <w:start w:val="1"/>
+      <w:numFmt w:val="bullet"/>
+      <w:lvlText w:val="o"/>
+      <w:lvlJc w:val="left"/>
+      <w:pPr>
+        <w:ind w:left="1440" w:hanging="360"/>
+      </w:pPr>
+      <w:rPr>
+        <w:rFonts w:ascii="Courier New" w:hAnsi="Courier New" w:cs="Courier New" w:hint="default"/>
+      </w:rPr>
+    </w:lvl>
+    <w:lvl w:ilvl="2" w:tplc="08090005" w:tentative="1">
+      <w:start w:val="1"/>
+      <w:numFmt w:val="bullet"/>
+      <w:lvlText w:val=""/>
+      <w:lvlJc w:val="left"/>
+      <w:pPr>
+        <w:ind w:left="2160" w:hanging="360"/>
+      </w:pPr>
+      <w:rPr>
+        <w:rFonts w:ascii="Wingdings" w:hAnsi="Wingdings" w:hint="default"/>
+      </w:rPr>
+    </w:lvl>
+    <w:lvl w:ilvl="3" w:tplc="08090001" w:tentative="1">
+      <w:start w:val="1"/>
+      <w:numFmt w:val="bullet"/>
+      <w:lvlText w:val=""/>
+      <w:lvlJc w:val="left"/>
+      <w:pPr>
+        <w:ind w:left="2880" w:hanging="360"/>
+      </w:pPr>
+      <w:rPr>
+        <w:rFonts w:ascii="Symbol" w:hAnsi="Symbol" w:hint="default"/>
+      </w:rPr>
+    </w:lvl>
+    <w:lvl w:ilvl="4" w:tplc="08090003" w:tentative="1">
+      <w:start w:val="1"/>
+      <w:numFmt w:val="bullet"/>
+      <w:lvlText w:val="o"/>
+      <w:lvlJc w:val="left"/>
+      <w:pPr>
+        <w:ind w:left="3600" w:hanging="360"/>
+      </w:pPr>
+      <w:rPr>
+        <w:rFonts w:ascii="Courier New" w:hAnsi="Courier New" w:cs="Courier New" w:hint="default"/>
+      </w:rPr>
+    </w:lvl>
+    <w:lvl w:ilvl="5" w:tplc="08090005" w:tentative="1">
+      <w:start w:val="1"/>
+      <w:numFmt w:val="bullet"/>
+      <w:lvlText w:val=""/>
+      <w:lvlJc w:val="left"/>
+      <w:pPr>
+        <w:ind w:left="4320" w:hanging="360"/>
+      </w:pPr>
+      <w:rPr>
+        <w:rFonts w:ascii="Wingdings" w:hAnsi="Wingdings" w:hint="default"/>
+      </w:rPr>
+    </w:lvl>
+    <w:lvl w:ilvl="6" w:tplc="08090001" w:tentative="1">
+      <w:start w:val="1"/>
+      <w:numFmt w:val="bullet"/>
+      <w:lvlText w:val=""/>
+      <w:lvlJc w:val="left"/>
+      <w:pPr>
+        <w:ind w:left="5040" w:hanging="360"/>
+      </w:pPr>
+      <w:rPr>
+        <w:rFonts w:ascii="Symbol" w:hAnsi="Symbol" w:hint="default"/>
+      </w:rPr>
+    </w:lvl>
+    <w:lvl w:ilvl="7" w:tplc="08090003" w:tentative="1">
+      <w:start w:val="1"/>
+      <w:numFmt w:val="bullet"/>
+      <w:lvlText w:val="o"/>
+      <w:lvlJc w:val="left"/>
+      <w:pPr>
+        <w:ind w:left="5760" w:hanging="360"/>
+      </w:pPr>
+      <w:rPr>
+        <w:rFonts w:ascii="Courier New" w:hAnsi="Courier New" w:cs="Courier New" w:hint="default"/>
+      </w:rPr>
+    </w:lvl>
+    <w:lvl w:ilvl="8" w:tplc="08090005" w:tentative="1">
+      <w:start w:val="1"/>
+      <w:numFmt w:val="bullet"/>
+      <w:lvlText w:val=""/>
+      <w:lvlJc w:val="left"/>
+      <w:pPr>
+        <w:ind w:left="6480" w:hanging="360"/>
+      </w:pPr>
+      <w:rPr>
+        <w:rFonts w:ascii="Wingdings" w:hAnsi="Wingdings" w:hint="default"/>
+      </w:rPr>
+    </w:lvl>
+  </w:abstractNum>
+  <w:abstractNum w:abstractNumId="6">
     <w:nsid w:val="71CF747F"/>
     <w:multiLevelType w:val="hybridMultilevel"/>
     <w:tmpl w:val="E61A19A2"/>
@@ -911,11 +1636,142 @@
       </w:rPr>
     </w:lvl>
   </w:abstractNum>
+  <w:abstractNum w:abstractNumId="7">
+    <w:nsid w:val="7A0142BD"/>
+    <w:multiLevelType w:val="hybridMultilevel"/>
+    <w:tmpl w:val="C84A3482"/>
+    <w:lvl w:ilvl="0" w:tplc="08090001">
+      <w:start w:val="1"/>
+      <w:numFmt w:val="bullet"/>
+      <w:lvlText w:val=""/>
+      <w:lvlJc w:val="left"/>
+      <w:pPr>
+        <w:ind w:left="720" w:hanging="360"/>
+      </w:pPr>
+      <w:rPr>
+        <w:rFonts w:ascii="Symbol" w:hAnsi="Symbol" w:hint="default"/>
+      </w:rPr>
+    </w:lvl>
+    <w:lvl w:ilvl="1" w:tplc="08090003">
+      <w:start w:val="1"/>
+      <w:numFmt w:val="bullet"/>
+      <w:lvlText w:val="o"/>
+      <w:lvlJc w:val="left"/>
+      <w:pPr>
+        <w:ind w:left="1440" w:hanging="360"/>
+      </w:pPr>
+      <w:rPr>
+        <w:rFonts w:ascii="Courier New" w:hAnsi="Courier New" w:cs="Courier New" w:hint="default"/>
+      </w:rPr>
+    </w:lvl>
+    <w:lvl w:ilvl="2" w:tplc="08090005" w:tentative="1">
+      <w:start w:val="1"/>
+      <w:numFmt w:val="bullet"/>
+      <w:lvlText w:val=""/>
+      <w:lvlJc w:val="left"/>
+      <w:pPr>
+        <w:ind w:left="2160" w:hanging="360"/>
+      </w:pPr>
+      <w:rPr>
+        <w:rFonts w:ascii="Wingdings" w:hAnsi="Wingdings" w:hint="default"/>
+      </w:rPr>
+    </w:lvl>
+    <w:lvl w:ilvl="3" w:tplc="08090001" w:tentative="1">
+      <w:start w:val="1"/>
+      <w:numFmt w:val="bullet"/>
+      <w:lvlText w:val=""/>
+      <w:lvlJc w:val="left"/>
+      <w:pPr>
+        <w:ind w:left="2880" w:hanging="360"/>
+      </w:pPr>
+      <w:rPr>
+        <w:rFonts w:ascii="Symbol" w:hAnsi="Symbol" w:hint="default"/>
+      </w:rPr>
+    </w:lvl>
+    <w:lvl w:ilvl="4" w:tplc="08090003" w:tentative="1">
+      <w:start w:val="1"/>
+      <w:numFmt w:val="bullet"/>
+      <w:lvlText w:val="o"/>
+      <w:lvlJc w:val="left"/>
+      <w:pPr>
+        <w:ind w:left="3600" w:hanging="360"/>
+      </w:pPr>
+      <w:rPr>
+        <w:rFonts w:ascii="Courier New" w:hAnsi="Courier New" w:cs="Courier New" w:hint="default"/>
+      </w:rPr>
+    </w:lvl>
+    <w:lvl w:ilvl="5" w:tplc="08090005" w:tentative="1">
+      <w:start w:val="1"/>
+      <w:numFmt w:val="bullet"/>
+      <w:lvlText w:val=""/>
+      <w:lvlJc w:val="left"/>
+      <w:pPr>
+        <w:ind w:left="4320" w:hanging="360"/>
+      </w:pPr>
+      <w:rPr>
+        <w:rFonts w:ascii="Wingdings" w:hAnsi="Wingdings" w:hint="default"/>
+      </w:rPr>
+    </w:lvl>
+    <w:lvl w:ilvl="6" w:tplc="08090001" w:tentative="1">
+      <w:start w:val="1"/>
+      <w:numFmt w:val="bullet"/>
+      <w:lvlText w:val=""/>
+      <w:lvlJc w:val="left"/>
+      <w:pPr>
+        <w:ind w:left="5040" w:hanging="360"/>
+      </w:pPr>
+      <w:rPr>
+        <w:rFonts w:ascii="Symbol" w:hAnsi="Symbol" w:hint="default"/>
+      </w:rPr>
+    </w:lvl>
+    <w:lvl w:ilvl="7" w:tplc="08090003" w:tentative="1">
+      <w:start w:val="1"/>
+      <w:numFmt w:val="bullet"/>
+      <w:lvlText w:val="o"/>
+      <w:lvlJc w:val="left"/>
+      <w:pPr>
+        <w:ind w:left="5760" w:hanging="360"/>
+      </w:pPr>
+      <w:rPr>
+        <w:rFonts w:ascii="Courier New" w:hAnsi="Courier New" w:cs="Courier New" w:hint="default"/>
+      </w:rPr>
+    </w:lvl>
+    <w:lvl w:ilvl="8" w:tplc="08090005" w:tentative="1">
+      <w:start w:val="1"/>
+      <w:numFmt w:val="bullet"/>
+      <w:lvlText w:val=""/>
+      <w:lvlJc w:val="left"/>
+      <w:pPr>
+        <w:ind w:left="6480" w:hanging="360"/>
+      </w:pPr>
+      <w:rPr>
+        <w:rFonts w:ascii="Wingdings" w:hAnsi="Wingdings" w:hint="default"/>
+      </w:rPr>
+    </w:lvl>
+  </w:abstractNum>
   <w:num w:numId="1">
+    <w:abstractNumId w:val="6"/>
+  </w:num>
+  <w:num w:numId="2">
+    <w:abstractNumId w:val="2"/>
+  </w:num>
+  <w:num w:numId="3">
+    <w:abstractNumId w:val="3"/>
+  </w:num>
+  <w:num w:numId="4">
+    <w:abstractNumId w:val="7"/>
+  </w:num>
+  <w:num w:numId="5">
+    <w:abstractNumId w:val="0"/>
+  </w:num>
+  <w:num w:numId="6">
+    <w:abstractNumId w:val="4"/>
+  </w:num>
+  <w:num w:numId="7">
     <w:abstractNumId w:val="1"/>
   </w:num>
-  <w:num w:numId="2">
-    <w:abstractNumId w:val="0"/>
+  <w:num w:numId="8">
+    <w:abstractNumId w:val="5"/>
   </w:num>
 </w:numbering>
 </file>
@@ -1694,7 +2550,7 @@
 </file>
 
 <file path=customXml/itemProps1.xml><?xml version="1.0" encoding="utf-8"?>
-<ds:datastoreItem xmlns:ds="http://schemas.openxmlformats.org/officeDocument/2006/customXml" ds:itemID="{6123F688-D9B0-4147-AD29-65172CA3C571}">
+<ds:datastoreItem xmlns:ds="http://schemas.openxmlformats.org/officeDocument/2006/customXml" ds:itemID="{990B5049-3F51-6043-8DB0-A05DC5D6942E}">
   <ds:schemaRefs>
     <ds:schemaRef ds:uri="http://schemas.openxmlformats.org/officeDocument/2006/bibliography"/>
   </ds:schemaRefs>

--- a/files/royscv.docx
+++ b/files/royscv.docx
@@ -443,21 +443,12 @@
           <w:numId w:val="4"/>
         </w:numPr>
       </w:pPr>
-      <w:proofErr w:type="spellStart"/>
       <w:r>
         <w:rPr>
           <w:b/>
           <w:u w:val="single"/>
         </w:rPr>
-        <w:t>Zendesk</w:t>
-      </w:r>
-      <w:proofErr w:type="spellEnd"/>
-      <w:r>
-        <w:rPr>
-          <w:b/>
-          <w:u w:val="single"/>
-        </w:rPr>
-        <w:t xml:space="preserve"> EMEA</w:t>
+        <w:t>Zendesk EMEA</w:t>
       </w:r>
       <w:r>
         <w:rPr>
@@ -535,15 +526,7 @@
         </w:numPr>
       </w:pPr>
       <w:r>
-        <w:t xml:space="preserve">Built a simple application for </w:t>
-      </w:r>
-      <w:proofErr w:type="spellStart"/>
-      <w:r>
-        <w:t>Zendesk</w:t>
-      </w:r>
-      <w:proofErr w:type="spellEnd"/>
-      <w:r>
-        <w:t xml:space="preserve"> ticket system in order to view all customer information from main response box in </w:t>
+        <w:t xml:space="preserve">Built a simple application for Zendesk ticket system in order to view all customer information from main response box in </w:t>
       </w:r>
       <w:r>
         <w:t>JavaScript</w:t>
@@ -579,10 +562,7 @@
       </w:r>
       <w:r>
         <w:tab/>
-        <w:t xml:space="preserve">  </w:t>
-      </w:r>
-      <w:r>
-        <w:t>25</w:t>
+        <w:t xml:space="preserve">  25</w:t>
       </w:r>
       <w:r>
         <w:rPr>
@@ -647,8 +627,6 @@
       </w:r>
       <w:r>
         <w:tab/>
-      </w:r>
-      <w:r>
         <w:t>29</w:t>
       </w:r>
       <w:r>
@@ -759,6 +737,37 @@
           <w:sz w:val="28"/>
           <w:szCs w:val="28"/>
         </w:rPr>
+        <w:t>Projects</w:t>
+      </w:r>
+    </w:p>
+    <w:p>
+      <w:pPr>
+        <w:pStyle w:val="ListParagraph"/>
+        <w:numPr>
+          <w:ilvl w:val="0"/>
+          <w:numId w:val="9"/>
+        </w:numPr>
+      </w:pPr>
+      <w:r>
+        <w:t>Running and building my own website/blog which can be found at royabouhamad.github.io.</w:t>
+      </w:r>
+      <w:bookmarkStart w:id="0" w:name="_GoBack"/>
+      <w:bookmarkEnd w:id="0"/>
+    </w:p>
+    <w:p>
+      <w:pPr>
+        <w:rPr>
+          <w:b/>
+          <w:sz w:val="28"/>
+          <w:szCs w:val="28"/>
+        </w:rPr>
+      </w:pPr>
+      <w:r>
+        <w:rPr>
+          <w:b/>
+          <w:sz w:val="28"/>
+          <w:szCs w:val="28"/>
+        </w:rPr>
         <w:t>Skills</w:t>
       </w:r>
     </w:p>
@@ -792,12 +801,7 @@
         </w:numPr>
       </w:pPr>
       <w:r>
-        <w:t>Operating Systems: Mac OS X</w:t>
-      </w:r>
-      <w:bookmarkStart w:id="0" w:name="_GoBack"/>
-      <w:bookmarkEnd w:id="0"/>
-      <w:r>
-        <w:t>, Windows, Linux</w:t>
+        <w:t>Operating Systems: Mac OS X, Windows, Linux</w:t>
       </w:r>
     </w:p>
     <w:p>
@@ -1772,6 +1776,18 @@
   </w:num>
   <w:num w:numId="8">
     <w:abstractNumId w:val="5"/>
+  </w:num>
+  <w:num w:numId="9">
+    <w:abstractNumId w:val="5"/>
+    <w:lvlOverride w:ilvl="0"/>
+    <w:lvlOverride w:ilvl="1"/>
+    <w:lvlOverride w:ilvl="2"/>
+    <w:lvlOverride w:ilvl="3"/>
+    <w:lvlOverride w:ilvl="4"/>
+    <w:lvlOverride w:ilvl="5"/>
+    <w:lvlOverride w:ilvl="6"/>
+    <w:lvlOverride w:ilvl="7"/>
+    <w:lvlOverride w:ilvl="8"/>
   </w:num>
 </w:numbering>
 </file>
@@ -2550,7 +2566,7 @@
 </file>
 
 <file path=customXml/itemProps1.xml><?xml version="1.0" encoding="utf-8"?>
-<ds:datastoreItem xmlns:ds="http://schemas.openxmlformats.org/officeDocument/2006/customXml" ds:itemID="{990B5049-3F51-6043-8DB0-A05DC5D6942E}">
+<ds:datastoreItem xmlns:ds="http://schemas.openxmlformats.org/officeDocument/2006/customXml" ds:itemID="{51B3A4D5-A7FE-FF46-BD14-5C4B0E6BC233}">
   <ds:schemaRefs>
     <ds:schemaRef ds:uri="http://schemas.openxmlformats.org/officeDocument/2006/bibliography"/>
   </ds:schemaRefs>

--- a/files/royscv.docx
+++ b/files/royscv.docx
@@ -1,9 +1,10 @@
 
 <file path=word/document.xml><?xml version="1.0" encoding="utf-8"?>
-<w:document xmlns:wpc="http://schemas.microsoft.com/office/word/2010/wordprocessingCanvas" xmlns:mo="http://schemas.microsoft.com/office/mac/office/2008/main" xmlns:mc="http://schemas.openxmlformats.org/markup-compatibility/2006" xmlns:mv="urn:schemas-microsoft-com:mac:vml" xmlns:o="urn:schemas-microsoft-com:office:office" xmlns:r="http://schemas.openxmlformats.org/officeDocument/2006/relationships" xmlns:m="http://schemas.openxmlformats.org/officeDocument/2006/math" xmlns:v="urn:schemas-microsoft-com:vml" xmlns:wp14="http://schemas.microsoft.com/office/word/2010/wordprocessingDrawing" xmlns:wp="http://schemas.openxmlformats.org/drawingml/2006/wordprocessingDrawing" xmlns:w10="urn:schemas-microsoft-com:office:word" xmlns:w="http://schemas.openxmlformats.org/wordprocessingml/2006/main" xmlns:w14="http://schemas.microsoft.com/office/word/2010/wordml" xmlns:w15="http://schemas.microsoft.com/office/word/2012/wordml" xmlns:wpg="http://schemas.microsoft.com/office/word/2010/wordprocessingGroup" xmlns:wpi="http://schemas.microsoft.com/office/word/2010/wordprocessingInk" xmlns:wne="http://schemas.microsoft.com/office/word/2006/wordml" xmlns:wps="http://schemas.microsoft.com/office/word/2010/wordprocessingShape" mc:Ignorable="w14 w15 wp14">
+<w:document xmlns:wpc="http://schemas.microsoft.com/office/word/2010/wordprocessingCanvas" xmlns:cx="http://schemas.microsoft.com/office/drawing/2014/chartex" xmlns:cx1="http://schemas.microsoft.com/office/drawing/2015/9/8/chartex" xmlns:cx2="http://schemas.microsoft.com/office/drawing/2015/10/21/chartex" xmlns:cx3="http://schemas.microsoft.com/office/drawing/2016/5/9/chartex" xmlns:cx4="http://schemas.microsoft.com/office/drawing/2016/5/10/chartex" xmlns:cx5="http://schemas.microsoft.com/office/drawing/2016/5/11/chartex" xmlns:cx6="http://schemas.microsoft.com/office/drawing/2016/5/12/chartex" xmlns:cx7="http://schemas.microsoft.com/office/drawing/2016/5/13/chartex" xmlns:cx8="http://schemas.microsoft.com/office/drawing/2016/5/14/chartex" xmlns:mc="http://schemas.openxmlformats.org/markup-compatibility/2006" xmlns:aink="http://schemas.microsoft.com/office/drawing/2016/ink" xmlns:am3d="http://schemas.microsoft.com/office/drawing/2017/model3d" xmlns:o="urn:schemas-microsoft-com:office:office" xmlns:r="http://schemas.openxmlformats.org/officeDocument/2006/relationships" xmlns:m="http://schemas.openxmlformats.org/officeDocument/2006/math" xmlns:v="urn:schemas-microsoft-com:vml" xmlns:wp14="http://schemas.microsoft.com/office/word/2010/wordprocessingDrawing" xmlns:wp="http://schemas.openxmlformats.org/drawingml/2006/wordprocessingDrawing" xmlns:w10="urn:schemas-microsoft-com:office:word" xmlns:w="http://schemas.openxmlformats.org/wordprocessingml/2006/main" xmlns:w14="http://schemas.microsoft.com/office/word/2010/wordml" xmlns:w15="http://schemas.microsoft.com/office/word/2012/wordml" xmlns:w16cid="http://schemas.microsoft.com/office/word/2016/wordml/cid" xmlns:w16se="http://schemas.microsoft.com/office/word/2015/wordml/symex" xmlns:wpg="http://schemas.microsoft.com/office/word/2010/wordprocessingGroup" xmlns:wpi="http://schemas.microsoft.com/office/word/2010/wordprocessingInk" xmlns:wne="http://schemas.microsoft.com/office/word/2006/wordml" xmlns:wps="http://schemas.microsoft.com/office/word/2010/wordprocessingShape" mc:Ignorable="w14 w15 w16se w16cid wp14">
   <w:body>
     <w:p>
       <w:pPr>
+        <w:spacing w:after="0" w:line="240" w:lineRule="auto"/>
         <w:jc w:val="center"/>
         <w:rPr>
           <w:b/>
@@ -22,6 +23,7 @@
     </w:p>
     <w:p>
       <w:pPr>
+        <w:spacing w:after="0" w:line="240" w:lineRule="auto"/>
         <w:jc w:val="center"/>
         <w:rPr>
           <w:rFonts w:cs="Arial"/>
@@ -31,81 +33,56 @@
         </w:rPr>
       </w:pPr>
       <w:r>
+        <w:rPr>
+          <w:rFonts w:cs="Arial"/>
+          <w:noProof/>
+          <w:sz w:val="20"/>
+          <w:szCs w:val="20"/>
+        </w:rPr>
+        <w:t>https://www.linkedin.com/in/royabouhamad/</w:t>
+      </w:r>
+    </w:p>
+    <w:p>
+      <w:pPr>
+        <w:spacing w:after="0" w:line="240" w:lineRule="auto"/>
+        <w:jc w:val="center"/>
         <w:rPr>
           <w:rFonts w:cs="Arial"/>
           <w:sz w:val="20"/>
           <w:szCs w:val="20"/>
         </w:rPr>
-        <w:t>27b Broughton Road W13 8QW</w:t>
-      </w:r>
-      <w:r>
-        <w:rPr>
-          <w:rFonts w:cs="Arial"/>
-          <w:noProof/>
-          <w:sz w:val="20"/>
-          <w:szCs w:val="20"/>
-        </w:rPr>
-        <w:t xml:space="preserve"> </w:t>
-      </w:r>
-    </w:p>
-    <w:p>
-      <w:pPr>
-        <w:jc w:val="center"/>
-        <w:rPr>
-          <w:rFonts w:cs="Arial"/>
-          <w:noProof/>
-          <w:sz w:val="20"/>
-          <w:szCs w:val="20"/>
-        </w:rPr>
-      </w:pPr>
-      <w:r>
-        <w:rPr>
-          <w:rFonts w:cs="Arial"/>
-          <w:noProof/>
-          <w:sz w:val="20"/>
-          <w:szCs w:val="20"/>
-        </w:rPr>
-        <w:t>https://www.linkedin.com/in/royabouhamad/</w:t>
-      </w:r>
-    </w:p>
-    <w:p>
-      <w:pPr>
-        <w:jc w:val="center"/>
+      </w:pPr>
+      <w:r>
         <w:rPr>
           <w:rFonts w:cs="Arial"/>
           <w:sz w:val="20"/>
           <w:szCs w:val="20"/>
         </w:rPr>
-      </w:pPr>
-      <w:r>
+        <w:t>roy.d.abouhamad@gmail.com</w:t>
+      </w:r>
+    </w:p>
+    <w:p>
+      <w:pPr>
+        <w:spacing w:after="0" w:line="240" w:lineRule="auto"/>
+        <w:jc w:val="center"/>
         <w:rPr>
           <w:rFonts w:cs="Arial"/>
           <w:sz w:val="20"/>
           <w:szCs w:val="20"/>
         </w:rPr>
-        <w:t>roy.d.abouhamad@gmail.com</w:t>
-      </w:r>
-    </w:p>
-    <w:p>
-      <w:pPr>
-        <w:jc w:val="center"/>
+      </w:pPr>
+      <w:r>
         <w:rPr>
           <w:rFonts w:cs="Arial"/>
           <w:sz w:val="20"/>
           <w:szCs w:val="20"/>
         </w:rPr>
-      </w:pPr>
-      <w:r>
-        <w:rPr>
-          <w:rFonts w:cs="Arial"/>
-          <w:sz w:val="20"/>
-          <w:szCs w:val="20"/>
-        </w:rPr>
         <w:t>07964064019</w:t>
       </w:r>
     </w:p>
     <w:p>
       <w:pPr>
+        <w:spacing w:after="0"/>
         <w:rPr>
           <w:b/>
           <w:sz w:val="28"/>
@@ -123,6 +100,7 @@
     </w:p>
     <w:p>
       <w:pPr>
+        <w:spacing w:after="0"/>
         <w:rPr>
           <w:noProof/>
         </w:rPr>
@@ -143,25 +121,79 @@
         <w:rPr>
           <w:noProof/>
         </w:rPr>
-        <w:t xml:space="preserve">This is proven as I take part in many of my schools productions and therefore have to work as a team. I have received awards for Drama and computer </w:t>
-      </w:r>
-      <w:r>
-        <w:rPr>
-          <w:noProof/>
-        </w:rPr>
-        <w:t>science</w:t>
-      </w:r>
-      <w:r>
-        <w:rPr>
-          <w:noProof/>
-        </w:rPr>
-        <w:t xml:space="preserve"> and a special a</w:t>
-      </w:r>
-      <w:r>
-        <w:rPr>
-          <w:noProof/>
-        </w:rPr>
-        <w:t>ward for Drama at my schools awards evenings</w:t>
+        <w:t xml:space="preserve">These skills have been developed through my participation in multiple school projects and productions. </w:t>
+      </w:r>
+      <w:r>
+        <w:rPr>
+          <w:noProof/>
+        </w:rPr>
+        <w:t xml:space="preserve">I have received awards for </w:t>
+      </w:r>
+      <w:r>
+        <w:rPr>
+          <w:noProof/>
+        </w:rPr>
+        <w:t>C</w:t>
+      </w:r>
+      <w:r>
+        <w:rPr>
+          <w:noProof/>
+        </w:rPr>
+        <w:t xml:space="preserve">omputer </w:t>
+      </w:r>
+      <w:r>
+        <w:rPr>
+          <w:noProof/>
+        </w:rPr>
+        <w:t>S</w:t>
+      </w:r>
+      <w:r>
+        <w:rPr>
+          <w:noProof/>
+        </w:rPr>
+        <w:t>cience</w:t>
+      </w:r>
+      <w:r>
+        <w:rPr>
+          <w:noProof/>
+        </w:rPr>
+        <w:t xml:space="preserve"> </w:t>
+      </w:r>
+      <w:r>
+        <w:rPr>
+          <w:noProof/>
+        </w:rPr>
+        <w:t>and a special a</w:t>
+      </w:r>
+      <w:r>
+        <w:rPr>
+          <w:noProof/>
+        </w:rPr>
+        <w:t xml:space="preserve">ward for </w:t>
+      </w:r>
+      <w:r>
+        <w:rPr>
+          <w:noProof/>
+        </w:rPr>
+        <w:t>perserverance and motivation</w:t>
+      </w:r>
+      <w:r>
+        <w:rPr>
+          <w:noProof/>
+        </w:rPr>
+        <w:t xml:space="preserve"> at my schools </w:t>
+      </w:r>
+      <w:r>
+        <w:rPr>
+          <w:noProof/>
+        </w:rPr>
+        <w:t xml:space="preserve">annual </w:t>
+      </w:r>
+      <w:r>
+        <w:rPr>
+          <w:noProof/>
+        </w:rPr>
+        <w:t>awards evenings</w:t>
       </w:r>
       <w:r>
         <w:rPr>
@@ -173,29 +205,128 @@
         <w:rPr>
           <w:noProof/>
         </w:rPr>
-        <w:t>I am currently studying Maths Statistics, Further Maths, Computer Science and Physics at A-Level.</w:t>
-      </w:r>
-      <w:r>
-        <w:rPr>
-          <w:noProof/>
-        </w:rPr>
-        <w:t xml:space="preserve"> I have partcipated in both the intermediate and senior maths challenge. This helped me to improve my problem solving skills and increase my interest in mathematics and logical thinking. </w:t>
-      </w:r>
-      <w:r>
-        <w:rPr>
-          <w:noProof/>
-        </w:rPr>
-        <w:t>I aim t</w:t>
-      </w:r>
-      <w:r>
-        <w:rPr>
-          <w:noProof/>
-        </w:rPr>
-        <w:t>o become a succesfull actor or a programmer for a large, well-known company in the future.</w:t>
-      </w:r>
-    </w:p>
-    <w:p>
-      <w:pPr>
+        <w:t>I have</w:t>
+      </w:r>
+      <w:r>
+        <w:rPr>
+          <w:noProof/>
+        </w:rPr>
+        <w:t xml:space="preserve"> also</w:t>
+      </w:r>
+      <w:r>
+        <w:rPr>
+          <w:noProof/>
+        </w:rPr>
+        <w:t xml:space="preserve"> partcipated in </w:t>
+      </w:r>
+      <w:r>
+        <w:rPr>
+          <w:noProof/>
+        </w:rPr>
+        <w:t>numerous</w:t>
+      </w:r>
+      <w:r>
+        <w:rPr>
+          <w:noProof/>
+        </w:rPr>
+        <w:t xml:space="preserve"> maths challenge</w:t>
+      </w:r>
+      <w:r>
+        <w:rPr>
+          <w:noProof/>
+        </w:rPr>
+        <w:t>s</w:t>
+      </w:r>
+      <w:r>
+        <w:rPr>
+          <w:noProof/>
+        </w:rPr>
+        <w:t xml:space="preserve"> which</w:t>
+      </w:r>
+      <w:r>
+        <w:rPr>
+          <w:noProof/>
+        </w:rPr>
+        <w:t xml:space="preserve"> </w:t>
+      </w:r>
+      <w:r>
+        <w:rPr>
+          <w:noProof/>
+        </w:rPr>
+        <w:t>have</w:t>
+      </w:r>
+      <w:r>
+        <w:rPr>
+          <w:noProof/>
+        </w:rPr>
+        <w:t xml:space="preserve"> </w:t>
+      </w:r>
+      <w:r>
+        <w:rPr>
+          <w:noProof/>
+        </w:rPr>
+        <w:t>improv</w:t>
+      </w:r>
+      <w:r>
+        <w:rPr>
+          <w:noProof/>
+        </w:rPr>
+        <w:t>e</w:t>
+      </w:r>
+      <w:r>
+        <w:rPr>
+          <w:noProof/>
+        </w:rPr>
+        <w:t>d</w:t>
+      </w:r>
+      <w:r>
+        <w:rPr>
+          <w:noProof/>
+        </w:rPr>
+        <w:t xml:space="preserve"> both my</w:t>
+      </w:r>
+      <w:r>
+        <w:rPr>
+          <w:noProof/>
+        </w:rPr>
+        <w:t xml:space="preserve"> problem solving </w:t>
+      </w:r>
+      <w:r>
+        <w:rPr>
+          <w:noProof/>
+        </w:rPr>
+        <w:t>and critical thinking skills</w:t>
+      </w:r>
+      <w:r>
+        <w:rPr>
+          <w:noProof/>
+        </w:rPr>
+        <w:t>.</w:t>
+      </w:r>
+    </w:p>
+    <w:p>
+      <w:pPr>
+        <w:tabs>
+          <w:tab w:val="left" w:pos="4209"/>
+        </w:tabs>
+        <w:spacing w:after="0"/>
+        <w:rPr>
+          <w:noProof/>
+        </w:rPr>
+      </w:pPr>
+      <w:r>
+        <w:rPr>
+          <w:noProof/>
+        </w:rPr>
+        <w:tab/>
+      </w:r>
+      <w:bookmarkStart w:id="0" w:name="_GoBack"/>
+      <w:bookmarkEnd w:id="0"/>
+    </w:p>
+    <w:p>
+      <w:pPr>
+        <w:spacing w:after="0" w:line="240" w:lineRule="auto"/>
+        <w:contextualSpacing/>
         <w:rPr>
           <w:b/>
           <w:sz w:val="28"/>
@@ -213,9 +344,217 @@
     </w:p>
     <w:p>
       <w:pPr>
+        <w:spacing w:after="0" w:line="240" w:lineRule="auto"/>
+        <w:contextualSpacing/>
+        <w:rPr>
+          <w:sz w:val="28"/>
+          <w:szCs w:val="28"/>
+        </w:rPr>
+      </w:pPr>
+      <w:r>
+        <w:rPr>
+          <w:b/>
+          <w:sz w:val="28"/>
+          <w:szCs w:val="28"/>
+        </w:rPr>
+        <w:t>University of Bath</w:t>
+      </w:r>
+      <w:r>
+        <w:rPr>
+          <w:b/>
+          <w:sz w:val="28"/>
+          <w:szCs w:val="28"/>
+        </w:rPr>
+        <w:tab/>
+      </w:r>
+      <w:r>
+        <w:rPr>
+          <w:b/>
+          <w:sz w:val="28"/>
+          <w:szCs w:val="28"/>
+        </w:rPr>
+        <w:tab/>
+      </w:r>
+      <w:r>
+        <w:rPr>
+          <w:b/>
+          <w:sz w:val="28"/>
+          <w:szCs w:val="28"/>
+        </w:rPr>
+        <w:tab/>
+      </w:r>
+      <w:r>
+        <w:rPr>
+          <w:sz w:val="28"/>
+          <w:szCs w:val="28"/>
+        </w:rPr>
+        <w:t>2018-Present</w:t>
+      </w:r>
+    </w:p>
+    <w:p>
+      <w:pPr>
+        <w:spacing w:after="0" w:line="240" w:lineRule="auto"/>
+        <w:contextualSpacing/>
+      </w:pPr>
+      <w:r>
+        <w:t xml:space="preserve">Computer Science </w:t>
+      </w:r>
+      <w:proofErr w:type="spellStart"/>
+      <w:r>
+        <w:t>MComp</w:t>
+      </w:r>
+      <w:proofErr w:type="spellEnd"/>
+    </w:p>
+    <w:p>
+      <w:pPr>
+        <w:spacing w:after="0" w:line="240" w:lineRule="auto"/>
+        <w:contextualSpacing/>
+        <w:rPr>
+          <w:sz w:val="28"/>
+          <w:szCs w:val="28"/>
+        </w:rPr>
+      </w:pPr>
+    </w:p>
+    <w:p>
+      <w:pPr>
+        <w:pStyle w:val="NoSpacing"/>
+        <w:contextualSpacing/>
+        <w:jc w:val="both"/>
+        <w:rPr>
+          <w:sz w:val="28"/>
+          <w:szCs w:val="28"/>
+        </w:rPr>
+      </w:pPr>
+      <w:r>
+        <w:rPr>
+          <w:b/>
+          <w:sz w:val="28"/>
+          <w:szCs w:val="28"/>
+        </w:rPr>
+        <w:t>Drayton Manor High School</w:t>
+      </w:r>
+      <w:r>
+        <w:rPr>
+          <w:sz w:val="28"/>
+          <w:szCs w:val="28"/>
+        </w:rPr>
+        <w:tab/>
+      </w:r>
+      <w:r>
+        <w:rPr>
+          <w:sz w:val="28"/>
+          <w:szCs w:val="28"/>
+        </w:rPr>
+        <w:tab/>
+      </w:r>
+      <w:r>
+        <w:rPr>
+          <w:sz w:val="28"/>
+          <w:szCs w:val="28"/>
+        </w:rPr>
+        <w:t>2011-</w:t>
+      </w:r>
+      <w:r>
+        <w:rPr>
+          <w:sz w:val="28"/>
+          <w:szCs w:val="28"/>
+        </w:rPr>
+        <w:t>2018</w:t>
+      </w:r>
+    </w:p>
+    <w:p>
+      <w:pPr>
         <w:pStyle w:val="NoSpacing"/>
         <w:jc w:val="both"/>
         <w:rPr>
+          <w:b/>
+        </w:rPr>
+      </w:pPr>
+      <w:r>
+        <w:rPr>
+          <w:b/>
+        </w:rPr>
+        <w:t>A-Levels</w:t>
+      </w:r>
+    </w:p>
+    <w:p>
+      <w:pPr>
+        <w:pStyle w:val="NoSpacing"/>
+        <w:jc w:val="both"/>
+      </w:pPr>
+      <w:r>
+        <w:t>Maths</w:t>
+      </w:r>
+      <w:r>
+        <w:t xml:space="preserve"> – A* </w:t>
+      </w:r>
+      <w:r>
+        <w:tab/>
+      </w:r>
+      <w:r>
+        <w:tab/>
+      </w:r>
+      <w:r>
+        <w:t>F</w:t>
+      </w:r>
+      <w:r>
+        <w:t>urther Maths</w:t>
+      </w:r>
+      <w:r>
+        <w:t xml:space="preserve"> – A</w:t>
+      </w:r>
+      <w:r>
+        <w:tab/>
+      </w:r>
+      <w:r>
+        <w:tab/>
+      </w:r>
+      <w:r>
+        <w:t>Computer Science</w:t>
+      </w:r>
+      <w:r>
+        <w:t xml:space="preserve"> – A</w:t>
+      </w:r>
+    </w:p>
+    <w:p>
+      <w:pPr>
+        <w:pStyle w:val="NoSpacing"/>
+        <w:jc w:val="both"/>
+        <w:rPr>
+          <w:b/>
+        </w:rPr>
+      </w:pPr>
+      <w:r>
+        <w:rPr>
+          <w:b/>
+        </w:rPr>
+        <w:t>GCSEs</w:t>
+      </w:r>
+    </w:p>
+    <w:p>
+      <w:pPr>
+        <w:pStyle w:val="NoSpacing"/>
+        <w:numPr>
+          <w:ilvl w:val="0"/>
+          <w:numId w:val="9"/>
+        </w:numPr>
+        <w:jc w:val="both"/>
+      </w:pPr>
+      <w:r>
+        <w:t>10 GCSEs at A*-C with 1 A* in Maths and 6 As including English and French.</w:t>
+      </w:r>
+    </w:p>
+    <w:p>
+      <w:pPr>
+        <w:pStyle w:val="NoSpacing"/>
+        <w:jc w:val="both"/>
+      </w:pPr>
+    </w:p>
+    <w:p>
+      <w:pPr>
+        <w:spacing w:after="0"/>
+        <w:rPr>
+          <w:b/>
           <w:sz w:val="28"/>
           <w:szCs w:val="28"/>
         </w:rPr>
@@ -226,213 +565,88 @@
           <w:sz w:val="28"/>
           <w:szCs w:val="28"/>
         </w:rPr>
-        <w:t>Drayton Manor High School</w:t>
-      </w:r>
-      <w:r>
-        <w:rPr>
+        <w:t>Employment History and Work Experience</w:t>
+      </w:r>
+    </w:p>
+    <w:p>
+      <w:pPr>
+        <w:pStyle w:val="ListParagraph"/>
+        <w:numPr>
+          <w:ilvl w:val="0"/>
+          <w:numId w:val="9"/>
+        </w:numPr>
+        <w:spacing w:after="0"/>
+        <w:rPr>
+          <w:b/>
           <w:sz w:val="28"/>
           <w:szCs w:val="28"/>
         </w:rPr>
-        <w:t xml:space="preserve">                  2011-Present</w:t>
-      </w:r>
-    </w:p>
-    <w:p>
-      <w:pPr>
-        <w:pStyle w:val="NoSpacing"/>
-        <w:jc w:val="both"/>
-      </w:pPr>
-    </w:p>
-    <w:p>
-      <w:pPr>
-        <w:pStyle w:val="NoSpacing"/>
-        <w:jc w:val="both"/>
-        <w:rPr>
-          <w:b/>
-        </w:rPr>
-      </w:pPr>
-      <w:r>
-        <w:rPr>
-          <w:b/>
-        </w:rPr>
-        <w:t>Currently studying at A-Level:</w:t>
-      </w:r>
-    </w:p>
-    <w:p>
-      <w:pPr>
-        <w:pStyle w:val="NoSpacing"/>
-        <w:jc w:val="both"/>
-      </w:pPr>
-      <w:r>
-        <w:t xml:space="preserve">Maths </w:t>
-      </w:r>
-      <w:r>
-        <w:tab/>
-      </w:r>
-      <w:r>
-        <w:tab/>
-      </w:r>
-      <w:r>
-        <w:tab/>
-        <w:t>Further Maths</w:t>
-      </w:r>
-      <w:r>
-        <w:tab/>
-      </w:r>
-      <w:r>
-        <w:tab/>
-        <w:t>Computer Science</w:t>
-      </w:r>
-      <w:r>
-        <w:tab/>
-      </w:r>
-      <w:r>
-        <w:tab/>
-        <w:t>Physics</w:t>
-      </w:r>
-    </w:p>
-    <w:p>
-      <w:pPr>
-        <w:pStyle w:val="NoSpacing"/>
-        <w:jc w:val="both"/>
-      </w:pPr>
-    </w:p>
-    <w:p>
-      <w:pPr>
-        <w:pStyle w:val="NoSpacing"/>
-        <w:jc w:val="both"/>
-        <w:rPr>
-          <w:b/>
-        </w:rPr>
-      </w:pPr>
-      <w:r>
-        <w:rPr>
-          <w:b/>
-        </w:rPr>
-        <w:t>GCSE Grades</w:t>
-      </w:r>
-      <w:r>
-        <w:rPr>
-          <w:b/>
-        </w:rPr>
-        <w:t xml:space="preserve">: </w:t>
-      </w:r>
-    </w:p>
-    <w:p>
-      <w:pPr>
-        <w:pStyle w:val="NoSpacing"/>
-        <w:jc w:val="both"/>
-      </w:pPr>
-      <w:r>
-        <w:t>Maths – A*</w:t>
-      </w:r>
-      <w:r>
-        <w:tab/>
-      </w:r>
-      <w:r>
-        <w:tab/>
-        <w:t>Geography – A</w:t>
-      </w:r>
-      <w:r>
-        <w:tab/>
-      </w:r>
-      <w:r>
-        <w:tab/>
-        <w:t>Statistics – A</w:t>
-      </w:r>
-      <w:r>
-        <w:tab/>
-      </w:r>
-      <w:r>
-        <w:tab/>
-      </w:r>
-      <w:r>
-        <w:tab/>
-        <w:t>French – A</w:t>
-      </w:r>
-    </w:p>
-    <w:p>
-      <w:pPr>
-        <w:pStyle w:val="NoSpacing"/>
-        <w:jc w:val="both"/>
-      </w:pPr>
-      <w:r>
-        <w:t>English Language – A</w:t>
-      </w:r>
-      <w:r>
-        <w:tab/>
-        <w:t>Core Science – A</w:t>
-      </w:r>
-      <w:r>
-        <w:tab/>
-        <w:t>Additional Science – A</w:t>
-      </w:r>
-      <w:r>
-        <w:tab/>
-      </w:r>
-      <w:r>
-        <w:tab/>
-        <w:t>Computing – B</w:t>
-      </w:r>
-    </w:p>
-    <w:p>
-      <w:pPr>
-        <w:pStyle w:val="NoSpacing"/>
-        <w:jc w:val="both"/>
-      </w:pPr>
-      <w:r>
-        <w:t>English Literature – B</w:t>
-      </w:r>
-      <w:r>
-        <w:tab/>
-        <w:t>Drama - C</w:t>
-      </w:r>
-    </w:p>
-    <w:p>
-      <w:pPr>
-        <w:pStyle w:val="NoSpacing"/>
-        <w:jc w:val="both"/>
+      </w:pPr>
+      <w:r>
+        <w:rPr>
+          <w:b/>
+          <w:u w:val="single"/>
+        </w:rPr>
+        <w:t>Zendesk EMEA,</w:t>
+      </w:r>
+      <w:r>
+        <w:t xml:space="preserve"> London, United Kingdom</w:t>
+      </w:r>
+      <w:r>
+        <w:tab/>
+      </w:r>
+      <w:r>
+        <w:tab/>
+      </w:r>
+      <w:r>
+        <w:tab/>
+      </w:r>
+      <w:r>
+        <w:t>23</w:t>
+      </w:r>
+      <w:r>
+        <w:rPr>
+          <w:vertAlign w:val="superscript"/>
+        </w:rPr>
+        <w:t>rd</w:t>
+      </w:r>
+      <w:r>
+        <w:t xml:space="preserve"> July – 20</w:t>
+      </w:r>
+      <w:r>
+        <w:rPr>
+          <w:vertAlign w:val="superscript"/>
+        </w:rPr>
+        <w:t>th</w:t>
+      </w:r>
+      <w:r>
+        <w:t xml:space="preserve"> August 2018</w:t>
+      </w:r>
+    </w:p>
+    <w:p>
+      <w:pPr>
+        <w:pStyle w:val="ListParagraph"/>
+        <w:spacing w:after="0"/>
+      </w:pPr>
+      <w:r>
+        <w:t>Channel Sales Intern</w:t>
+      </w:r>
+    </w:p>
+    <w:p>
+      <w:pPr>
+        <w:pStyle w:val="ListParagraph"/>
+        <w:numPr>
+          <w:ilvl w:val="1"/>
+          <w:numId w:val="9"/>
+        </w:numPr>
+        <w:spacing w:after="0"/>
         <w:rPr>
           <w:sz w:val="28"/>
           <w:szCs w:val="28"/>
         </w:rPr>
       </w:pPr>
       <w:r>
-        <w:rPr>
-          <w:b/>
-          <w:sz w:val="28"/>
-          <w:szCs w:val="28"/>
-        </w:rPr>
-        <w:t>Grange Primary School</w:t>
-      </w:r>
-      <w:r>
-        <w:rPr>
-          <w:sz w:val="28"/>
-          <w:szCs w:val="28"/>
-        </w:rPr>
-        <w:t xml:space="preserve">                          2004-2011 </w:t>
-      </w:r>
-    </w:p>
-    <w:p>
-      <w:pPr>
-        <w:pStyle w:val="NoSpacing"/>
-        <w:jc w:val="both"/>
-      </w:pPr>
-    </w:p>
-    <w:p>
-      <w:pPr>
-        <w:rPr>
-          <w:b/>
-          <w:sz w:val="28"/>
-          <w:szCs w:val="28"/>
-        </w:rPr>
-      </w:pPr>
-      <w:r>
-        <w:rPr>
-          <w:b/>
-          <w:sz w:val="28"/>
-          <w:szCs w:val="28"/>
-        </w:rPr>
-        <w:t>Employment History and Work Experience</w:t>
+        <w:t>Researched staff within BPOs that could be contacted in order to sell Zendesk, and shadowed meetings.</w:t>
       </w:r>
     </w:p>
     <w:p>
@@ -442,58 +656,41 @@
           <w:ilvl w:val="0"/>
           <w:numId w:val="4"/>
         </w:numPr>
+        <w:spacing w:after="0"/>
       </w:pPr>
       <w:r>
         <w:rPr>
           <w:b/>
           <w:u w:val="single"/>
         </w:rPr>
-        <w:t>Zendesk EMEA</w:t>
-      </w:r>
-      <w:r>
-        <w:rPr>
-          <w:b/>
-        </w:rPr>
-        <w:t xml:space="preserve">, </w:t>
-      </w:r>
-      <w:r>
-        <w:t>London, United Kingdom</w:t>
-      </w:r>
-      <w:r>
-        <w:tab/>
-      </w:r>
-      <w:r>
-        <w:tab/>
-      </w:r>
-      <w:r>
-        <w:tab/>
-        <w:t>3</w:t>
-      </w:r>
-      <w:r>
-        <w:rPr>
-          <w:vertAlign w:val="superscript"/>
-        </w:rPr>
-        <w:t>rd</w:t>
-      </w:r>
-      <w:r>
-        <w:t xml:space="preserve"> April – 7</w:t>
-      </w:r>
-      <w:r>
-        <w:rPr>
-          <w:vertAlign w:val="superscript"/>
-        </w:rPr>
-        <w:t>th</w:t>
-      </w:r>
-      <w:r>
-        <w:t xml:space="preserve"> April 2017</w:t>
+        <w:t xml:space="preserve">IVS Group, </w:t>
+      </w:r>
+      <w:r>
+        <w:t>Wembley, United Kingdom</w:t>
+      </w:r>
+      <w:r>
+        <w:tab/>
+      </w:r>
+      <w:r>
+        <w:tab/>
+      </w:r>
+      <w:r>
+        <w:tab/>
+      </w:r>
+      <w:r>
+        <w:tab/>
+      </w:r>
+      <w:r>
+        <w:t>September 2017 - Present</w:t>
       </w:r>
     </w:p>
     <w:p>
       <w:pPr>
         <w:pStyle w:val="ListParagraph"/>
-      </w:pPr>
-      <w:r>
-        <w:t>Intern</w:t>
+        <w:spacing w:after="0"/>
+      </w:pPr>
+      <w:r>
+        <w:t>Casual</w:t>
       </w:r>
     </w:p>
     <w:p>
@@ -503,18 +700,76 @@
           <w:ilvl w:val="1"/>
           <w:numId w:val="4"/>
         </w:numPr>
-      </w:pPr>
-      <w:r>
-        <w:t>Developing complex Facebook b</w:t>
-      </w:r>
-      <w:r>
-        <w:t xml:space="preserve">ots, </w:t>
-      </w:r>
-      <w:r>
-        <w:t>conducting customer</w:t>
-      </w:r>
-      <w:r>
-        <w:t xml:space="preserve"> discovery and shadowing meetings.</w:t>
+        <w:spacing w:after="0"/>
+      </w:pPr>
+      <w:r>
+        <w:t xml:space="preserve">Working with a team, selling merchandise to fans to improve their game day experience. </w:t>
+      </w:r>
+    </w:p>
+    <w:p>
+      <w:pPr>
+        <w:pStyle w:val="ListParagraph"/>
+        <w:numPr>
+          <w:ilvl w:val="0"/>
+          <w:numId w:val="4"/>
+        </w:numPr>
+        <w:spacing w:after="0"/>
+      </w:pPr>
+      <w:r>
+        <w:rPr>
+          <w:b/>
+          <w:u w:val="single"/>
+        </w:rPr>
+        <w:t>Zendesk EMEA</w:t>
+      </w:r>
+      <w:r>
+        <w:rPr>
+          <w:b/>
+        </w:rPr>
+        <w:t xml:space="preserve">, </w:t>
+      </w:r>
+      <w:r>
+        <w:t>London, United Kingdom</w:t>
+      </w:r>
+      <w:r>
+        <w:tab/>
+      </w:r>
+      <w:r>
+        <w:tab/>
+      </w:r>
+      <w:r>
+        <w:tab/>
+        <w:t>3</w:t>
+      </w:r>
+      <w:r>
+        <w:rPr>
+          <w:vertAlign w:val="superscript"/>
+        </w:rPr>
+        <w:t>rd</w:t>
+      </w:r>
+      <w:r>
+        <w:t xml:space="preserve"> April – 7</w:t>
+      </w:r>
+      <w:r>
+        <w:rPr>
+          <w:vertAlign w:val="superscript"/>
+        </w:rPr>
+        <w:t>th</w:t>
+      </w:r>
+      <w:r>
+        <w:t xml:space="preserve"> April 2017</w:t>
+      </w:r>
+    </w:p>
+    <w:p>
+      <w:pPr>
+        <w:pStyle w:val="ListParagraph"/>
+        <w:spacing w:after="0"/>
+      </w:pPr>
+      <w:r>
+        <w:t xml:space="preserve">Customer Success </w:t>
+      </w:r>
+      <w:r>
+        <w:t>Intern</w:t>
       </w:r>
     </w:p>
     <w:p>
@@ -524,6 +779,29 @@
           <w:ilvl w:val="1"/>
           <w:numId w:val="4"/>
         </w:numPr>
+        <w:spacing w:after="0"/>
+      </w:pPr>
+      <w:r>
+        <w:t>Developing complex Facebook b</w:t>
+      </w:r>
+      <w:r>
+        <w:t xml:space="preserve">ots, </w:t>
+      </w:r>
+      <w:r>
+        <w:t>conducting customer</w:t>
+      </w:r>
+      <w:r>
+        <w:t xml:space="preserve"> discovery and shadowing meetings.</w:t>
+      </w:r>
+    </w:p>
+    <w:p>
+      <w:pPr>
+        <w:pStyle w:val="ListParagraph"/>
+        <w:numPr>
+          <w:ilvl w:val="1"/>
+          <w:numId w:val="4"/>
+        </w:numPr>
+        <w:spacing w:after="0"/>
       </w:pPr>
       <w:r>
         <w:t xml:space="preserve">Built a simple application for Zendesk ticket system in order to view all customer information from main response box in </w:t>
@@ -535,60 +813,37 @@
         <w:t xml:space="preserve"> and HTML.</w:t>
       </w:r>
     </w:p>
-    <w:p/>
     <w:p>
       <w:pPr>
         <w:pStyle w:val="ListParagraph"/>
         <w:numPr>
           <w:ilvl w:val="0"/>
-          <w:numId w:val="4"/>
+          <w:numId w:val="8"/>
         </w:numPr>
+        <w:spacing w:after="0"/>
       </w:pPr>
       <w:r>
         <w:rPr>
           <w:b/>
           <w:u w:val="single"/>
         </w:rPr>
-        <w:t>St Michaels Youth Project,</w:t>
-      </w:r>
-      <w:r>
-        <w:rPr>
-          <w:b/>
-        </w:rPr>
-        <w:t xml:space="preserve"> </w:t>
-      </w:r>
-      <w:r>
-        <w:t>London, United Kingdom</w:t>
-      </w:r>
-      <w:r>
-        <w:tab/>
-        <w:t xml:space="preserve">  25</w:t>
-      </w:r>
-      <w:r>
-        <w:rPr>
-          <w:vertAlign w:val="superscript"/>
-        </w:rPr>
-        <w:t>th</w:t>
-      </w:r>
-      <w:r>
-        <w:t xml:space="preserve"> October – 12</w:t>
-      </w:r>
-      <w:r>
-        <w:rPr>
-          <w:vertAlign w:val="superscript"/>
-        </w:rPr>
-        <w:t>th</w:t>
-      </w:r>
-      <w:r>
-        <w:t xml:space="preserve"> November 2016</w:t>
+        <w:t>Westside Radio Station,</w:t>
+      </w:r>
+      <w:r>
+        <w:t xml:space="preserve"> London, United Kingdom</w:t>
+      </w:r>
+      <w:r>
+        <w:tab/>
+        <w:t xml:space="preserve">     November 2014 – March 2015</w:t>
       </w:r>
     </w:p>
     <w:p>
       <w:pPr>
         <w:pStyle w:val="ListParagraph"/>
-      </w:pPr>
-      <w:r>
-        <w:t>Volunteer</w:t>
+        <w:spacing w:after="0"/>
+      </w:pPr>
+      <w:r>
+        <w:t>Work Experience</w:t>
       </w:r>
     </w:p>
     <w:p>
@@ -598,9 +853,54 @@
           <w:ilvl w:val="0"/>
           <w:numId w:val="7"/>
         </w:numPr>
-      </w:pPr>
-      <w:r>
-        <w:t>Looking after children on trip to the Imperial War Museum and ensuring steel drum concert runs smoothly by setting up food, setting up stage and serving audience food.</w:t>
+        <w:spacing w:after="0"/>
+      </w:pPr>
+      <w:r>
+        <w:t>Scheduling tweets to be sent out on radio stations Twitter.</w:t>
+      </w:r>
+    </w:p>
+    <w:p>
+      <w:pPr>
+        <w:pStyle w:val="ListParagraph"/>
+        <w:numPr>
+          <w:ilvl w:val="0"/>
+          <w:numId w:val="7"/>
+        </w:numPr>
+        <w:spacing w:after="0"/>
+      </w:pPr>
+      <w:r>
+        <w:t xml:space="preserve">Shadowing presenter of radio show. </w:t>
+      </w:r>
+    </w:p>
+    <w:p>
+      <w:pPr>
+        <w:spacing w:after="0"/>
+      </w:pPr>
+    </w:p>
+    <w:p>
+      <w:pPr>
+        <w:spacing w:after="0"/>
+        <w:rPr>
+          <w:b/>
+          <w:sz w:val="28"/>
+          <w:szCs w:val="28"/>
+        </w:rPr>
+      </w:pPr>
+      <w:r>
+        <w:rPr>
+          <w:b/>
+          <w:sz w:val="28"/>
+          <w:szCs w:val="28"/>
+        </w:rPr>
+        <w:t>Pro</w:t>
+      </w:r>
+      <w:r>
+        <w:rPr>
+          <w:b/>
+          <w:sz w:val="28"/>
+          <w:szCs w:val="28"/>
+        </w:rPr>
+        <w:t>jects</w:t>
       </w:r>
     </w:p>
     <w:p>
@@ -610,62 +910,13 @@
           <w:ilvl w:val="0"/>
           <w:numId w:val="8"/>
         </w:numPr>
-      </w:pPr>
-      <w:r>
-        <w:rPr>
-          <w:b/>
-          <w:u w:val="single"/>
-        </w:rPr>
-        <w:lastRenderedPageBreak/>
-        <w:t>Grange Primary School,</w:t>
-      </w:r>
-      <w:r>
-        <w:t xml:space="preserve"> London, United Kingdom</w:t>
-      </w:r>
-      <w:r>
-        <w:tab/>
-      </w:r>
-      <w:r>
-        <w:tab/>
-        <w:t>29</w:t>
-      </w:r>
-      <w:r>
-        <w:rPr>
-          <w:vertAlign w:val="superscript"/>
-        </w:rPr>
-        <w:t>th</w:t>
-      </w:r>
-      <w:r>
-        <w:t xml:space="preserve"> June – 10</w:t>
-      </w:r>
-      <w:r>
-        <w:rPr>
-          <w:vertAlign w:val="superscript"/>
-        </w:rPr>
-        <w:t>th</w:t>
-      </w:r>
-      <w:r>
-        <w:t xml:space="preserve"> July 2015</w:t>
-      </w:r>
-    </w:p>
-    <w:p>
-      <w:pPr>
-        <w:pStyle w:val="ListParagraph"/>
-      </w:pPr>
-      <w:r>
-        <w:t>Work Experience</w:t>
-      </w:r>
-    </w:p>
-    <w:p>
-      <w:pPr>
-        <w:pStyle w:val="ListParagraph"/>
-        <w:numPr>
-          <w:ilvl w:val="0"/>
-          <w:numId w:val="7"/>
-        </w:numPr>
-      </w:pPr>
-      <w:r>
-        <w:t>Preparing classroom displays and helping students with work.</w:t>
+        <w:spacing w:after="0"/>
+      </w:pPr>
+      <w:r>
+        <w:t xml:space="preserve">Running and building my own website/blog which can be </w:t>
+      </w:r>
+      <w:r>
+        <w:t>found at royabouhamad.github.io.</w:t>
       </w:r>
     </w:p>
     <w:p>
@@ -675,87 +926,15 @@
           <w:ilvl w:val="0"/>
           <w:numId w:val="8"/>
         </w:numPr>
-      </w:pPr>
-      <w:r>
-        <w:rPr>
-          <w:b/>
-          <w:u w:val="single"/>
-        </w:rPr>
-        <w:t>Westside Radio Station,</w:t>
-      </w:r>
-      <w:r>
-        <w:t xml:space="preserve"> London, United Kingdom</w:t>
-      </w:r>
-      <w:r>
-        <w:tab/>
-        <w:t xml:space="preserve">     November 2014 – March 2015</w:t>
-      </w:r>
-    </w:p>
-    <w:p>
-      <w:pPr>
-        <w:pStyle w:val="ListParagraph"/>
-      </w:pPr>
-      <w:r>
-        <w:t>Work Experience</w:t>
-      </w:r>
-    </w:p>
-    <w:p>
-      <w:pPr>
-        <w:pStyle w:val="ListParagraph"/>
-        <w:numPr>
-          <w:ilvl w:val="0"/>
-          <w:numId w:val="7"/>
-        </w:numPr>
-      </w:pPr>
-      <w:r>
-        <w:t>Scheduling tweets to be sent out on radio stations Twitter.</w:t>
-      </w:r>
-    </w:p>
-    <w:p>
-      <w:pPr>
-        <w:pStyle w:val="ListParagraph"/>
-        <w:numPr>
-          <w:ilvl w:val="0"/>
-          <w:numId w:val="7"/>
-        </w:numPr>
-      </w:pPr>
-      <w:r>
-        <w:t xml:space="preserve">Shadowing presenter of radio show. </w:t>
-      </w:r>
-    </w:p>
-    <w:p>
-      <w:pPr>
-        <w:rPr>
-          <w:b/>
-          <w:sz w:val="28"/>
-          <w:szCs w:val="28"/>
-        </w:rPr>
-      </w:pPr>
-      <w:r>
-        <w:rPr>
-          <w:b/>
-          <w:sz w:val="28"/>
-          <w:szCs w:val="28"/>
-        </w:rPr>
-        <w:t>Projects</w:t>
-      </w:r>
-    </w:p>
-    <w:p>
-      <w:pPr>
-        <w:pStyle w:val="ListParagraph"/>
-        <w:numPr>
-          <w:ilvl w:val="0"/>
-          <w:numId w:val="9"/>
-        </w:numPr>
-      </w:pPr>
-      <w:r>
-        <w:t>Running and building my own website/blog which can be found at royabouhamad.github.io.</w:t>
-      </w:r>
-      <w:bookmarkStart w:id="0" w:name="_GoBack"/>
-      <w:bookmarkEnd w:id="0"/>
-    </w:p>
-    <w:p>
-      <w:pPr>
+        <w:spacing w:after="0"/>
+      </w:pPr>
+      <w:r>
+        <w:t>Image identifier that identifies 8 different celebrities accurately.</w:t>
+      </w:r>
+    </w:p>
+    <w:p>
+      <w:pPr>
+        <w:spacing w:after="0"/>
         <w:rPr>
           <w:b/>
           <w:sz w:val="28"/>
@@ -778,9 +957,13 @@
           <w:ilvl w:val="0"/>
           <w:numId w:val="2"/>
         </w:numPr>
-      </w:pPr>
-      <w:r>
-        <w:t>Coding: Python, Basic C, Basic HTML</w:t>
+        <w:spacing w:after="0"/>
+      </w:pPr>
+      <w:r>
+        <w:t>Coding: Python,</w:t>
+      </w:r>
+      <w:r>
+        <w:t xml:space="preserve"> Basic HTML</w:t>
       </w:r>
       <w:r>
         <w:t xml:space="preserve">, Basic </w:t>
@@ -799,6 +982,7 @@
           <w:ilvl w:val="0"/>
           <w:numId w:val="2"/>
         </w:numPr>
+        <w:spacing w:after="0"/>
       </w:pPr>
       <w:r>
         <w:t>Operating Systems: Mac OS X, Windows, Linux</w:t>
@@ -811,6 +995,7 @@
           <w:ilvl w:val="0"/>
           <w:numId w:val="2"/>
         </w:numPr>
+        <w:spacing w:after="0"/>
       </w:pPr>
       <w:r>
         <w:t>Music: Guitar and Piano</w:t>
@@ -818,39 +1003,31 @@
     </w:p>
     <w:p>
       <w:pPr>
-        <w:pStyle w:val="ListParagraph"/>
-        <w:numPr>
-          <w:ilvl w:val="0"/>
-          <w:numId w:val="2"/>
-        </w:numPr>
-      </w:pPr>
-      <w:r>
-        <w:t>Actin</w:t>
-      </w:r>
-      <w:r>
-        <w:t>g</w:t>
-      </w:r>
-    </w:p>
-    <w:p>
-      <w:pPr>
+        <w:spacing w:after="0"/>
+        <w:ind w:left="360"/>
+      </w:pPr>
+    </w:p>
+    <w:p>
+      <w:pPr>
+        <w:spacing w:after="0"/>
+      </w:pPr>
+      <w:r>
         <w:rPr>
           <w:b/>
           <w:sz w:val="28"/>
           <w:szCs w:val="28"/>
         </w:rPr>
-      </w:pPr>
-    </w:p>
-    <w:p>
-      <w:r>
-        <w:rPr>
-          <w:b/>
-          <w:sz w:val="28"/>
-          <w:szCs w:val="28"/>
-        </w:rPr>
         <w:t>References</w:t>
       </w:r>
     </w:p>
     <w:p>
+      <w:pPr>
+        <w:spacing w:after="0"/>
+        <w:contextualSpacing/>
+        <w:rPr>
+          <w:b/>
+        </w:rPr>
+      </w:pPr>
       <w:r>
         <w:rPr>
           <w:b/>
@@ -858,12 +1035,131 @@
         <w:t>Chris Tomkins</w:t>
       </w:r>
       <w:r>
-        <w:t xml:space="preserve"> – ctomkins@zendesk.com</w:t>
-      </w:r>
+        <w:rPr>
+          <w:b/>
+        </w:rPr>
+        <w:tab/>
+      </w:r>
+      <w:r>
+        <w:rPr>
+          <w:b/>
+        </w:rPr>
+        <w:tab/>
+      </w:r>
+      <w:r>
+        <w:rPr>
+          <w:b/>
+        </w:rPr>
+        <w:tab/>
+      </w:r>
+      <w:r>
+        <w:rPr>
+          <w:b/>
+        </w:rPr>
+        <w:tab/>
+      </w:r>
+      <w:r>
+        <w:rPr>
+          <w:b/>
+        </w:rPr>
+        <w:tab/>
+      </w:r>
+      <w:r>
+        <w:rPr>
+          <w:b/>
+        </w:rPr>
+        <w:t>Mr T.</w:t>
+      </w:r>
+      <w:r>
+        <w:rPr>
+          <w:b/>
+        </w:rPr>
+        <w:t xml:space="preserve"> </w:t>
+      </w:r>
+      <w:proofErr w:type="spellStart"/>
+      <w:r>
+        <w:rPr>
+          <w:b/>
+        </w:rPr>
+        <w:t>Lutchmu</w:t>
+      </w:r>
+      <w:r>
+        <w:rPr>
+          <w:b/>
+        </w:rPr>
+        <w:t>n</w:t>
+      </w:r>
+      <w:proofErr w:type="spellEnd"/>
+    </w:p>
+    <w:p>
+      <w:pPr>
+        <w:spacing w:after="0"/>
+        <w:contextualSpacing/>
+      </w:pPr>
+      <w:r>
+        <w:t>Solutions Consultant, Zendesk</w:t>
+      </w:r>
+      <w:r>
+        <w:tab/>
+      </w:r>
+      <w:r>
+        <w:tab/>
+      </w:r>
+      <w:r>
+        <w:tab/>
+        <w:t>Maths Teacher &amp; Tutor, Drayton Manor High School</w:t>
+      </w:r>
+    </w:p>
+    <w:p>
+      <w:pPr>
+        <w:spacing w:after="0"/>
+        <w:contextualSpacing/>
+      </w:pPr>
+      <w:r>
+        <w:t xml:space="preserve">Email: </w:t>
+      </w:r>
+      <w:hyperlink r:id="rId6" w:history="1">
+        <w:r>
+          <w:rPr>
+            <w:rStyle w:val="Hyperlink"/>
+          </w:rPr>
+          <w:t>ct</w:t>
+        </w:r>
+        <w:r>
+          <w:rPr>
+            <w:rStyle w:val="Hyperlink"/>
+          </w:rPr>
+          <w:t>o</w:t>
+        </w:r>
+        <w:r>
+          <w:rPr>
+            <w:rStyle w:val="Hyperlink"/>
+          </w:rPr>
+          <w:t>mkins@zendesk.com</w:t>
+        </w:r>
+      </w:hyperlink>
+      <w:r>
+        <w:tab/>
+      </w:r>
+      <w:r>
+        <w:tab/>
+      </w:r>
+      <w:r>
+        <w:tab/>
+        <w:t xml:space="preserve">Email: </w:t>
+      </w:r>
+      <w:hyperlink r:id="rId7" w:history="1">
+        <w:r>
+          <w:rPr>
+            <w:rStyle w:val="Hyperlink"/>
+          </w:rPr>
+          <w:t>tlu@draytonmanorhighschool.co.uk</w:t>
+        </w:r>
+      </w:hyperlink>
     </w:p>
     <w:sectPr>
       <w:pgSz w:w="11906" w:h="16838"/>
-      <w:pgMar w:top="1440" w:right="1440" w:bottom="1440" w:left="1440" w:header="708" w:footer="708" w:gutter="0"/>
+      <w:pgMar w:top="360" w:right="374" w:bottom="806" w:left="360" w:header="706" w:footer="706" w:gutter="0"/>
       <w:cols w:space="708"/>
       <w:docGrid w:linePitch="360"/>
     </w:sectPr>
@@ -872,8 +1168,8 @@
 </file>
 
 <file path=word/numbering.xml><?xml version="1.0" encoding="utf-8"?>
-<w:numbering xmlns:wpc="http://schemas.microsoft.com/office/word/2010/wordprocessingCanvas" xmlns:mo="http://schemas.microsoft.com/office/mac/office/2008/main" xmlns:mc="http://schemas.openxmlformats.org/markup-compatibility/2006" xmlns:mv="urn:schemas-microsoft-com:mac:vml" xmlns:o="urn:schemas-microsoft-com:office:office" xmlns:r="http://schemas.openxmlformats.org/officeDocument/2006/relationships" xmlns:m="http://schemas.openxmlformats.org/officeDocument/2006/math" xmlns:v="urn:schemas-microsoft-com:vml" xmlns:wp14="http://schemas.microsoft.com/office/word/2010/wordprocessingDrawing" xmlns:wp="http://schemas.openxmlformats.org/drawingml/2006/wordprocessingDrawing" xmlns:w10="urn:schemas-microsoft-com:office:word" xmlns:w="http://schemas.openxmlformats.org/wordprocessingml/2006/main" xmlns:w14="http://schemas.microsoft.com/office/word/2010/wordml" xmlns:w15="http://schemas.microsoft.com/office/word/2012/wordml" xmlns:wpg="http://schemas.microsoft.com/office/word/2010/wordprocessingGroup" xmlns:wpi="http://schemas.microsoft.com/office/word/2010/wordprocessingInk" xmlns:wne="http://schemas.microsoft.com/office/word/2006/wordml" xmlns:wps="http://schemas.microsoft.com/office/word/2010/wordprocessingShape" mc:Ignorable="w14 w15 wp14">
-  <w:abstractNum w:abstractNumId="0">
+<w:numbering xmlns:wpc="http://schemas.microsoft.com/office/word/2010/wordprocessingCanvas" xmlns:cx="http://schemas.microsoft.com/office/drawing/2014/chartex" xmlns:cx1="http://schemas.microsoft.com/office/drawing/2015/9/8/chartex" xmlns:cx2="http://schemas.microsoft.com/office/drawing/2015/10/21/chartex" xmlns:cx3="http://schemas.microsoft.com/office/drawing/2016/5/9/chartex" xmlns:cx4="http://schemas.microsoft.com/office/drawing/2016/5/10/chartex" xmlns:cx5="http://schemas.microsoft.com/office/drawing/2016/5/11/chartex" xmlns:cx6="http://schemas.microsoft.com/office/drawing/2016/5/12/chartex" xmlns:cx7="http://schemas.microsoft.com/office/drawing/2016/5/13/chartex" xmlns:cx8="http://schemas.microsoft.com/office/drawing/2016/5/14/chartex" xmlns:mc="http://schemas.openxmlformats.org/markup-compatibility/2006" xmlns:aink="http://schemas.microsoft.com/office/drawing/2016/ink" xmlns:am3d="http://schemas.microsoft.com/office/drawing/2017/model3d" xmlns:o="urn:schemas-microsoft-com:office:office" xmlns:r="http://schemas.openxmlformats.org/officeDocument/2006/relationships" xmlns:m="http://schemas.openxmlformats.org/officeDocument/2006/math" xmlns:v="urn:schemas-microsoft-com:vml" xmlns:wp14="http://schemas.microsoft.com/office/word/2010/wordprocessingDrawing" xmlns:wp="http://schemas.openxmlformats.org/drawingml/2006/wordprocessingDrawing" xmlns:w10="urn:schemas-microsoft-com:office:word" xmlns:w="http://schemas.openxmlformats.org/wordprocessingml/2006/main" xmlns:w14="http://schemas.microsoft.com/office/word/2010/wordml" xmlns:w15="http://schemas.microsoft.com/office/word/2012/wordml" xmlns:w16cid="http://schemas.microsoft.com/office/word/2016/wordml/cid" xmlns:w16se="http://schemas.microsoft.com/office/word/2015/wordml/symex" xmlns:wpg="http://schemas.microsoft.com/office/word/2010/wordprocessingGroup" xmlns:wpi="http://schemas.microsoft.com/office/word/2010/wordprocessingInk" xmlns:wne="http://schemas.microsoft.com/office/word/2006/wordml" xmlns:wps="http://schemas.microsoft.com/office/word/2010/wordprocessingShape" mc:Ignorable="w14 w15 w16se w16cid wp14">
+  <w:abstractNum w:abstractNumId="0" w15:restartNumberingAfterBreak="0">
     <w:nsid w:val="019A20B7"/>
     <w:multiLevelType w:val="hybridMultilevel"/>
     <w:tmpl w:val="6E983E10"/>
@@ -986,7 +1282,7 @@
       </w:rPr>
     </w:lvl>
   </w:abstractNum>
-  <w:abstractNum w:abstractNumId="1">
+  <w:abstractNum w:abstractNumId="1" w15:restartNumberingAfterBreak="0">
     <w:nsid w:val="04706738"/>
     <w:multiLevelType w:val="hybridMultilevel"/>
     <w:tmpl w:val="522CC394"/>
@@ -1075,7 +1371,7 @@
       </w:pPr>
     </w:lvl>
   </w:abstractNum>
-  <w:abstractNum w:abstractNumId="2">
+  <w:abstractNum w:abstractNumId="2" w15:restartNumberingAfterBreak="0">
     <w:nsid w:val="31F12A1F"/>
     <w:multiLevelType w:val="hybridMultilevel"/>
     <w:tmpl w:val="5FBADA82"/>
@@ -1188,7 +1484,7 @@
       </w:rPr>
     </w:lvl>
   </w:abstractNum>
-  <w:abstractNum w:abstractNumId="3">
+  <w:abstractNum w:abstractNumId="3" w15:restartNumberingAfterBreak="0">
     <w:nsid w:val="36E93BBC"/>
     <w:multiLevelType w:val="hybridMultilevel"/>
     <w:tmpl w:val="A1886680"/>
@@ -1301,7 +1597,7 @@
       </w:rPr>
     </w:lvl>
   </w:abstractNum>
-  <w:abstractNum w:abstractNumId="4">
+  <w:abstractNum w:abstractNumId="4" w15:restartNumberingAfterBreak="0">
     <w:nsid w:val="404D7FCD"/>
     <w:multiLevelType w:val="hybridMultilevel"/>
     <w:tmpl w:val="842889BA"/>
@@ -1414,10 +1710,123 @@
       </w:rPr>
     </w:lvl>
   </w:abstractNum>
-  <w:abstractNum w:abstractNumId="5">
+  <w:abstractNum w:abstractNumId="5" w15:restartNumberingAfterBreak="0">
+    <w:nsid w:val="41261AF3"/>
+    <w:multiLevelType w:val="hybridMultilevel"/>
+    <w:tmpl w:val="BA362B5C"/>
+    <w:lvl w:ilvl="0" w:tplc="04090001">
+      <w:start w:val="1"/>
+      <w:numFmt w:val="bullet"/>
+      <w:lvlText w:val=""/>
+      <w:lvlJc w:val="left"/>
+      <w:pPr>
+        <w:ind w:left="720" w:hanging="360"/>
+      </w:pPr>
+      <w:rPr>
+        <w:rFonts w:ascii="Symbol" w:hAnsi="Symbol" w:hint="default"/>
+      </w:rPr>
+    </w:lvl>
+    <w:lvl w:ilvl="1" w:tplc="04090003">
+      <w:start w:val="1"/>
+      <w:numFmt w:val="bullet"/>
+      <w:lvlText w:val="o"/>
+      <w:lvlJc w:val="left"/>
+      <w:pPr>
+        <w:ind w:left="1440" w:hanging="360"/>
+      </w:pPr>
+      <w:rPr>
+        <w:rFonts w:ascii="Courier New" w:hAnsi="Courier New" w:cs="Courier New" w:hint="default"/>
+      </w:rPr>
+    </w:lvl>
+    <w:lvl w:ilvl="2" w:tplc="04090005" w:tentative="1">
+      <w:start w:val="1"/>
+      <w:numFmt w:val="bullet"/>
+      <w:lvlText w:val=""/>
+      <w:lvlJc w:val="left"/>
+      <w:pPr>
+        <w:ind w:left="2160" w:hanging="360"/>
+      </w:pPr>
+      <w:rPr>
+        <w:rFonts w:ascii="Wingdings" w:hAnsi="Wingdings" w:hint="default"/>
+      </w:rPr>
+    </w:lvl>
+    <w:lvl w:ilvl="3" w:tplc="04090001" w:tentative="1">
+      <w:start w:val="1"/>
+      <w:numFmt w:val="bullet"/>
+      <w:lvlText w:val=""/>
+      <w:lvlJc w:val="left"/>
+      <w:pPr>
+        <w:ind w:left="2880" w:hanging="360"/>
+      </w:pPr>
+      <w:rPr>
+        <w:rFonts w:ascii="Symbol" w:hAnsi="Symbol" w:hint="default"/>
+      </w:rPr>
+    </w:lvl>
+    <w:lvl w:ilvl="4" w:tplc="04090003" w:tentative="1">
+      <w:start w:val="1"/>
+      <w:numFmt w:val="bullet"/>
+      <w:lvlText w:val="o"/>
+      <w:lvlJc w:val="left"/>
+      <w:pPr>
+        <w:ind w:left="3600" w:hanging="360"/>
+      </w:pPr>
+      <w:rPr>
+        <w:rFonts w:ascii="Courier New" w:hAnsi="Courier New" w:cs="Courier New" w:hint="default"/>
+      </w:rPr>
+    </w:lvl>
+    <w:lvl w:ilvl="5" w:tplc="04090005" w:tentative="1">
+      <w:start w:val="1"/>
+      <w:numFmt w:val="bullet"/>
+      <w:lvlText w:val=""/>
+      <w:lvlJc w:val="left"/>
+      <w:pPr>
+        <w:ind w:left="4320" w:hanging="360"/>
+      </w:pPr>
+      <w:rPr>
+        <w:rFonts w:ascii="Wingdings" w:hAnsi="Wingdings" w:hint="default"/>
+      </w:rPr>
+    </w:lvl>
+    <w:lvl w:ilvl="6" w:tplc="04090001" w:tentative="1">
+      <w:start w:val="1"/>
+      <w:numFmt w:val="bullet"/>
+      <w:lvlText w:val=""/>
+      <w:lvlJc w:val="left"/>
+      <w:pPr>
+        <w:ind w:left="5040" w:hanging="360"/>
+      </w:pPr>
+      <w:rPr>
+        <w:rFonts w:ascii="Symbol" w:hAnsi="Symbol" w:hint="default"/>
+      </w:rPr>
+    </w:lvl>
+    <w:lvl w:ilvl="7" w:tplc="04090003" w:tentative="1">
+      <w:start w:val="1"/>
+      <w:numFmt w:val="bullet"/>
+      <w:lvlText w:val="o"/>
+      <w:lvlJc w:val="left"/>
+      <w:pPr>
+        <w:ind w:left="5760" w:hanging="360"/>
+      </w:pPr>
+      <w:rPr>
+        <w:rFonts w:ascii="Courier New" w:hAnsi="Courier New" w:cs="Courier New" w:hint="default"/>
+      </w:rPr>
+    </w:lvl>
+    <w:lvl w:ilvl="8" w:tplc="04090005" w:tentative="1">
+      <w:start w:val="1"/>
+      <w:numFmt w:val="bullet"/>
+      <w:lvlText w:val=""/>
+      <w:lvlJc w:val="left"/>
+      <w:pPr>
+        <w:ind w:left="6480" w:hanging="360"/>
+      </w:pPr>
+      <w:rPr>
+        <w:rFonts w:ascii="Wingdings" w:hAnsi="Wingdings" w:hint="default"/>
+      </w:rPr>
+    </w:lvl>
+  </w:abstractNum>
+  <w:abstractNum w:abstractNumId="6" w15:restartNumberingAfterBreak="0">
     <w:nsid w:val="438F780C"/>
     <w:multiLevelType w:val="hybridMultilevel"/>
-    <w:tmpl w:val="42AAF2A2"/>
+    <w:tmpl w:val="C016B746"/>
     <w:lvl w:ilvl="0" w:tplc="08090001">
       <w:start w:val="1"/>
       <w:numFmt w:val="bullet"/>
@@ -1527,7 +1936,7 @@
       </w:rPr>
     </w:lvl>
   </w:abstractNum>
-  <w:abstractNum w:abstractNumId="6">
+  <w:abstractNum w:abstractNumId="7" w15:restartNumberingAfterBreak="0">
     <w:nsid w:val="71CF747F"/>
     <w:multiLevelType w:val="hybridMultilevel"/>
     <w:tmpl w:val="E61A19A2"/>
@@ -1640,10 +2049,10 @@
       </w:rPr>
     </w:lvl>
   </w:abstractNum>
-  <w:abstractNum w:abstractNumId="7">
+  <w:abstractNum w:abstractNumId="8" w15:restartNumberingAfterBreak="0">
     <w:nsid w:val="7A0142BD"/>
     <w:multiLevelType w:val="hybridMultilevel"/>
-    <w:tmpl w:val="C84A3482"/>
+    <w:tmpl w:val="A770EE36"/>
     <w:lvl w:ilvl="0" w:tplc="08090001">
       <w:start w:val="1"/>
       <w:numFmt w:val="bullet"/>
@@ -1754,7 +2163,7 @@
     </w:lvl>
   </w:abstractNum>
   <w:num w:numId="1">
-    <w:abstractNumId w:val="6"/>
+    <w:abstractNumId w:val="7"/>
   </w:num>
   <w:num w:numId="2">
     <w:abstractNumId w:val="2"/>
@@ -1763,7 +2172,7 @@
     <w:abstractNumId w:val="3"/>
   </w:num>
   <w:num w:numId="4">
-    <w:abstractNumId w:val="7"/>
+    <w:abstractNumId w:val="8"/>
   </w:num>
   <w:num w:numId="5">
     <w:abstractNumId w:val="0"/>
@@ -1775,25 +2184,16 @@
     <w:abstractNumId w:val="1"/>
   </w:num>
   <w:num w:numId="8">
-    <w:abstractNumId w:val="5"/>
+    <w:abstractNumId w:val="6"/>
   </w:num>
   <w:num w:numId="9">
     <w:abstractNumId w:val="5"/>
-    <w:lvlOverride w:ilvl="0"/>
-    <w:lvlOverride w:ilvl="1"/>
-    <w:lvlOverride w:ilvl="2"/>
-    <w:lvlOverride w:ilvl="3"/>
-    <w:lvlOverride w:ilvl="4"/>
-    <w:lvlOverride w:ilvl="5"/>
-    <w:lvlOverride w:ilvl="6"/>
-    <w:lvlOverride w:ilvl="7"/>
-    <w:lvlOverride w:ilvl="8"/>
   </w:num>
 </w:numbering>
 </file>
 
 <file path=word/styles.xml><?xml version="1.0" encoding="utf-8"?>
-<w:styles xmlns:mc="http://schemas.openxmlformats.org/markup-compatibility/2006" xmlns:r="http://schemas.openxmlformats.org/officeDocument/2006/relationships" xmlns:w="http://schemas.openxmlformats.org/wordprocessingml/2006/main" xmlns:w14="http://schemas.microsoft.com/office/word/2010/wordml" xmlns:w15="http://schemas.microsoft.com/office/word/2012/wordml" mc:Ignorable="w14 w15">
+<w:styles xmlns:mc="http://schemas.openxmlformats.org/markup-compatibility/2006" xmlns:r="http://schemas.openxmlformats.org/officeDocument/2006/relationships" xmlns:w="http://schemas.openxmlformats.org/wordprocessingml/2006/main" xmlns:w14="http://schemas.microsoft.com/office/word/2010/wordml" xmlns:w15="http://schemas.microsoft.com/office/word/2012/wordml" xmlns:w16cid="http://schemas.microsoft.com/office/word/2016/wordml/cid" xmlns:w16se="http://schemas.microsoft.com/office/word/2015/wordml/symex" mc:Ignorable="w14 w15 w16se w16cid">
   <w:docDefaults>
     <w:rPrDefault>
       <w:rPr>
@@ -1809,7 +2209,7 @@
       </w:pPr>
     </w:pPrDefault>
   </w:docDefaults>
-  <w:latentStyles w:defLockedState="0" w:defUIPriority="99" w:defSemiHidden="0" w:defUnhideWhenUsed="0" w:defQFormat="0" w:count="382">
+  <w:latentStyles w:defLockedState="0" w:defUIPriority="99" w:defSemiHidden="0" w:defUnhideWhenUsed="0" w:defQFormat="0" w:count="375">
     <w:lsdException w:name="Normal" w:uiPriority="0" w:qFormat="1"/>
     <w:lsdException w:name="heading 1" w:uiPriority="9" w:qFormat="1"/>
     <w:lsdException w:name="heading 2" w:semiHidden="1" w:uiPriority="9" w:unhideWhenUsed="1" w:qFormat="1"/>
@@ -1966,15 +2366,6 @@
     <w:lsdException w:name="Balloon Text" w:semiHidden="1" w:unhideWhenUsed="1"/>
     <w:lsdException w:name="Table Grid" w:uiPriority="59"/>
     <w:lsdException w:name="Table Theme" w:semiHidden="1" w:unhideWhenUsed="1"/>
-    <w:lsdException w:name="Note Level 1" w:semiHidden="1" w:unhideWhenUsed="1"/>
-    <w:lsdException w:name="Note Level 2" w:semiHidden="1" w:unhideWhenUsed="1"/>
-    <w:lsdException w:name="Note Level 3" w:semiHidden="1" w:unhideWhenUsed="1"/>
-    <w:lsdException w:name="Note Level 4" w:semiHidden="1" w:unhideWhenUsed="1"/>
-    <w:lsdException w:name="Note Level 5" w:semiHidden="1" w:unhideWhenUsed="1"/>
-    <w:lsdException w:name="Note Level 6" w:semiHidden="1" w:unhideWhenUsed="1"/>
-    <w:lsdException w:name="Note Level 7" w:semiHidden="1" w:unhideWhenUsed="1"/>
-    <w:lsdException w:name="Note Level 8" w:semiHidden="1" w:unhideWhenUsed="1"/>
-    <w:lsdException w:name="Note Level 9" w:semiHidden="1" w:unhideWhenUsed="1"/>
     <w:lsdException w:name="Placeholder Text" w:semiHidden="1"/>
     <w:lsdException w:name="No Spacing" w:uiPriority="1" w:qFormat="1"/>
     <w:lsdException w:name="Light Shading" w:uiPriority="60"/>
@@ -2198,6 +2589,49 @@
     <w:qFormat/>
     <w:rsid w:val="00954825"/>
   </w:style>
+  <w:style w:type="paragraph" w:styleId="Heading1">
+    <w:name w:val="heading 1"/>
+    <w:basedOn w:val="Normal"/>
+    <w:next w:val="Normal"/>
+    <w:link w:val="Heading1Char"/>
+    <w:uiPriority w:val="9"/>
+    <w:qFormat/>
+    <w:rsid w:val="00C735D5"/>
+    <w:pPr>
+      <w:keepNext/>
+      <w:keepLines/>
+      <w:spacing w:before="240" w:after="0"/>
+      <w:outlineLvl w:val="0"/>
+    </w:pPr>
+    <w:rPr>
+      <w:rFonts w:asciiTheme="majorHAnsi" w:eastAsiaTheme="majorEastAsia" w:hAnsiTheme="majorHAnsi" w:cstheme="majorBidi"/>
+      <w:color w:val="365F91" w:themeColor="accent1" w:themeShade="BF"/>
+      <w:sz w:val="32"/>
+      <w:szCs w:val="32"/>
+    </w:rPr>
+  </w:style>
+  <w:style w:type="paragraph" w:styleId="Heading2">
+    <w:name w:val="heading 2"/>
+    <w:basedOn w:val="Normal"/>
+    <w:next w:val="Normal"/>
+    <w:link w:val="Heading2Char"/>
+    <w:uiPriority w:val="9"/>
+    <w:unhideWhenUsed/>
+    <w:qFormat/>
+    <w:rsid w:val="00C735D5"/>
+    <w:pPr>
+      <w:keepNext/>
+      <w:keepLines/>
+      <w:spacing w:before="40" w:after="0"/>
+      <w:outlineLvl w:val="1"/>
+    </w:pPr>
+    <w:rPr>
+      <w:rFonts w:asciiTheme="majorHAnsi" w:eastAsiaTheme="majorEastAsia" w:hAnsiTheme="majorHAnsi" w:cstheme="majorBidi"/>
+      <w:color w:val="365F91" w:themeColor="accent1" w:themeShade="BF"/>
+      <w:sz w:val="26"/>
+      <w:szCs w:val="26"/>
+    </w:rPr>
+  </w:style>
   <w:style w:type="character" w:default="1" w:styleId="DefaultParagraphFont">
     <w:name w:val="Default Paragraph Font"/>
     <w:uiPriority w:val="1"/>
@@ -2247,7 +2681,6 @@
       <w:spacing w:after="0" w:line="240" w:lineRule="auto"/>
     </w:pPr>
     <w:tblPr>
-      <w:tblInd w:w="0" w:type="dxa"/>
       <w:tblBorders>
         <w:top w:val="single" w:sz="4" w:space="0" w:color="auto"/>
         <w:left w:val="single" w:sz="4" w:space="0" w:color="auto"/>
@@ -2256,12 +2689,6 @@
         <w:insideH w:val="single" w:sz="4" w:space="0" w:color="auto"/>
         <w:insideV w:val="single" w:sz="4" w:space="0" w:color="auto"/>
       </w:tblBorders>
-      <w:tblCellMar>
-        <w:top w:w="0" w:type="dxa"/>
-        <w:left w:w="108" w:type="dxa"/>
-        <w:bottom w:w="0" w:type="dxa"/>
-        <w:right w:w="108" w:type="dxa"/>
-      </w:tblCellMar>
     </w:tblPr>
   </w:style>
   <w:style w:type="paragraph" w:styleId="ListParagraph">
@@ -2274,6 +2701,89 @@
       <w:ind w:left="720"/>
       <w:contextualSpacing/>
     </w:pPr>
+  </w:style>
+  <w:style w:type="paragraph" w:styleId="Title">
+    <w:name w:val="Title"/>
+    <w:basedOn w:val="Normal"/>
+    <w:next w:val="Normal"/>
+    <w:link w:val="TitleChar"/>
+    <w:uiPriority w:val="10"/>
+    <w:qFormat/>
+    <w:rsid w:val="00C735D5"/>
+    <w:pPr>
+      <w:spacing w:after="0" w:line="240" w:lineRule="auto"/>
+      <w:contextualSpacing/>
+    </w:pPr>
+    <w:rPr>
+      <w:rFonts w:asciiTheme="majorHAnsi" w:eastAsiaTheme="majorEastAsia" w:hAnsiTheme="majorHAnsi" w:cstheme="majorBidi"/>
+      <w:spacing w:val="-10"/>
+      <w:kern w:val="28"/>
+      <w:sz w:val="56"/>
+      <w:szCs w:val="56"/>
+    </w:rPr>
+  </w:style>
+  <w:style w:type="character" w:customStyle="1" w:styleId="TitleChar">
+    <w:name w:val="Title Char"/>
+    <w:basedOn w:val="DefaultParagraphFont"/>
+    <w:link w:val="Title"/>
+    <w:uiPriority w:val="10"/>
+    <w:rsid w:val="00C735D5"/>
+    <w:rPr>
+      <w:rFonts w:asciiTheme="majorHAnsi" w:eastAsiaTheme="majorEastAsia" w:hAnsiTheme="majorHAnsi" w:cstheme="majorBidi"/>
+      <w:spacing w:val="-10"/>
+      <w:kern w:val="28"/>
+      <w:sz w:val="56"/>
+      <w:szCs w:val="56"/>
+    </w:rPr>
+  </w:style>
+  <w:style w:type="character" w:customStyle="1" w:styleId="Heading2Char">
+    <w:name w:val="Heading 2 Char"/>
+    <w:basedOn w:val="DefaultParagraphFont"/>
+    <w:link w:val="Heading2"/>
+    <w:uiPriority w:val="9"/>
+    <w:rsid w:val="00C735D5"/>
+    <w:rPr>
+      <w:rFonts w:asciiTheme="majorHAnsi" w:eastAsiaTheme="majorEastAsia" w:hAnsiTheme="majorHAnsi" w:cstheme="majorBidi"/>
+      <w:color w:val="365F91" w:themeColor="accent1" w:themeShade="BF"/>
+      <w:sz w:val="26"/>
+      <w:szCs w:val="26"/>
+    </w:rPr>
+  </w:style>
+  <w:style w:type="character" w:customStyle="1" w:styleId="Heading1Char">
+    <w:name w:val="Heading 1 Char"/>
+    <w:basedOn w:val="DefaultParagraphFont"/>
+    <w:link w:val="Heading1"/>
+    <w:uiPriority w:val="9"/>
+    <w:rsid w:val="00C735D5"/>
+    <w:rPr>
+      <w:rFonts w:asciiTheme="majorHAnsi" w:eastAsiaTheme="majorEastAsia" w:hAnsiTheme="majorHAnsi" w:cstheme="majorBidi"/>
+      <w:color w:val="365F91" w:themeColor="accent1" w:themeShade="BF"/>
+      <w:sz w:val="32"/>
+      <w:szCs w:val="32"/>
+    </w:rPr>
+  </w:style>
+  <w:style w:type="character" w:styleId="Hyperlink">
+    <w:name w:val="Hyperlink"/>
+    <w:basedOn w:val="DefaultParagraphFont"/>
+    <w:uiPriority w:val="99"/>
+    <w:unhideWhenUsed/>
+    <w:rsid w:val="00C01D2C"/>
+    <w:rPr>
+      <w:color w:val="0000FF" w:themeColor="hyperlink"/>
+      <w:u w:val="single"/>
+    </w:rPr>
+  </w:style>
+  <w:style w:type="character" w:styleId="FollowedHyperlink">
+    <w:name w:val="FollowedHyperlink"/>
+    <w:basedOn w:val="DefaultParagraphFont"/>
+    <w:uiPriority w:val="99"/>
+    <w:semiHidden/>
+    <w:unhideWhenUsed/>
+    <w:rsid w:val="00816483"/>
+    <w:rPr>
+      <w:color w:val="800080" w:themeColor="followedHyperlink"/>
+      <w:u w:val="single"/>
+    </w:rPr>
   </w:style>
 </w:styles>
 </file>
@@ -2566,7 +3076,7 @@
 </file>
 
 <file path=customXml/itemProps1.xml><?xml version="1.0" encoding="utf-8"?>
-<ds:datastoreItem xmlns:ds="http://schemas.openxmlformats.org/officeDocument/2006/customXml" ds:itemID="{51B3A4D5-A7FE-FF46-BD14-5C4B0E6BC233}">
+<ds:datastoreItem xmlns:ds="http://schemas.openxmlformats.org/officeDocument/2006/customXml" ds:itemID="{7E570E8C-55E8-AB4A-9C2F-AA59382DFA6E}">
   <ds:schemaRefs>
     <ds:schemaRef ds:uri="http://schemas.openxmlformats.org/officeDocument/2006/bibliography"/>
   </ds:schemaRefs>

--- a/files/royscv.docx
+++ b/files/royscv.docx
@@ -18,7 +18,41 @@
           <w:sz w:val="28"/>
           <w:szCs w:val="28"/>
         </w:rPr>
-        <w:t>Roy Dylan Abouhamad</w:t>
+        <w:t>Roy Abouhamad</w:t>
+      </w:r>
+    </w:p>
+    <w:p>
+      <w:pPr>
+        <w:spacing w:after="0" w:line="240" w:lineRule="auto"/>
+        <w:jc w:val="center"/>
+        <w:rPr>
+          <w:b/>
+          <w:sz w:val="28"/>
+          <w:szCs w:val="28"/>
+        </w:rPr>
+      </w:pPr>
+      <w:r>
+        <w:rPr>
+          <w:sz w:val="20"/>
+          <w:szCs w:val="20"/>
+        </w:rPr>
+        <w:t xml:space="preserve">19 </w:t>
+      </w:r>
+      <w:proofErr w:type="spellStart"/>
+      <w:r>
+        <w:rPr>
+          <w:sz w:val="20"/>
+          <w:szCs w:val="20"/>
+        </w:rPr>
+        <w:t>Walcot</w:t>
+      </w:r>
+      <w:proofErr w:type="spellEnd"/>
+      <w:r>
+        <w:rPr>
+          <w:sz w:val="20"/>
+          <w:szCs w:val="20"/>
+        </w:rPr>
+        <w:t xml:space="preserve"> Buildings, Bath, BA1 6AD</w:t>
       </w:r>
     </w:p>
     <w:p>
@@ -58,7 +92,7 @@
           <w:sz w:val="20"/>
           <w:szCs w:val="20"/>
         </w:rPr>
-        <w:t>roy.d.abouhamad@gmail.com</w:t>
+        <w:t>ra767@bath.ac.uk</w:t>
       </w:r>
     </w:p>
     <w:p>
@@ -85,14 +119,14 @@
         <w:spacing w:after="0"/>
         <w:rPr>
           <w:b/>
-          <w:sz w:val="28"/>
-          <w:szCs w:val="28"/>
-        </w:rPr>
-      </w:pPr>
-      <w:r>
-        <w:rPr>
-          <w:b/>
-          <w:sz w:val="28"/>
+          <w:sz w:val="32"/>
+          <w:szCs w:val="28"/>
+        </w:rPr>
+      </w:pPr>
+      <w:r>
+        <w:rPr>
+          <w:b/>
+          <w:sz w:val="32"/>
           <w:szCs w:val="28"/>
         </w:rPr>
         <w:t>Personal Profile</w:t>
@@ -109,199 +143,223 @@
         <w:rPr>
           <w:noProof/>
         </w:rPr>
-        <w:t>I am a good team worker and an effective communicator.</w:t>
+        <w:t>A fast learner with a keen eye for detail currently studying Computer Science at the University of Bath</w:t>
       </w:r>
       <w:r>
         <w:rPr>
           <w:noProof/>
         </w:rPr>
+        <w:t>.</w:t>
+      </w:r>
+      <w:r>
+        <w:rPr>
+          <w:noProof/>
+        </w:rPr>
+        <w:t xml:space="preserve"> I am comfortable with adapting and learning new technologies and programming languages as needed, and thrive in a fast paced environment. </w:t>
+      </w:r>
+      <w:r>
+        <w:rPr>
+          <w:noProof/>
+        </w:rPr>
+        <w:t xml:space="preserve">I have received awards for </w:t>
+      </w:r>
+      <w:r>
+        <w:rPr>
+          <w:noProof/>
+        </w:rPr>
+        <w:t>C</w:t>
+      </w:r>
+      <w:r>
+        <w:rPr>
+          <w:noProof/>
+        </w:rPr>
+        <w:t xml:space="preserve">omputer </w:t>
+      </w:r>
+      <w:r>
+        <w:rPr>
+          <w:noProof/>
+        </w:rPr>
+        <w:t>S</w:t>
+      </w:r>
+      <w:r>
+        <w:rPr>
+          <w:noProof/>
+        </w:rPr>
+        <w:t>cience</w:t>
+      </w:r>
+      <w:r>
+        <w:rPr>
+          <w:noProof/>
+        </w:rPr>
         <w:t xml:space="preserve"> </w:t>
       </w:r>
       <w:r>
         <w:rPr>
           <w:noProof/>
         </w:rPr>
-        <w:t xml:space="preserve">These skills have been developed through my participation in multiple school projects and productions. </w:t>
+        <w:t>and a special a</w:t>
       </w:r>
       <w:r>
         <w:rPr>
           <w:noProof/>
         </w:rPr>
-        <w:t xml:space="preserve">I have received awards for </w:t>
+        <w:t xml:space="preserve">ward for </w:t>
       </w:r>
       <w:r>
         <w:rPr>
           <w:noProof/>
         </w:rPr>
-        <w:t>C</w:t>
+        <w:t>perserverance and motivation</w:t>
       </w:r>
       <w:r>
         <w:rPr>
           <w:noProof/>
         </w:rPr>
-        <w:t xml:space="preserve">omputer </w:t>
+        <w:t xml:space="preserve"> at my </w:t>
       </w:r>
       <w:r>
         <w:rPr>
           <w:noProof/>
         </w:rPr>
-        <w:t>S</w:t>
+        <w:t xml:space="preserve">previous </w:t>
       </w:r>
       <w:r>
         <w:rPr>
           <w:noProof/>
         </w:rPr>
-        <w:t>cience</w:t>
+        <w:t xml:space="preserve">schools </w:t>
       </w:r>
       <w:r>
         <w:rPr>
           <w:noProof/>
         </w:rPr>
+        <w:t xml:space="preserve">annual </w:t>
+      </w:r>
+      <w:r>
+        <w:rPr>
+          <w:noProof/>
+        </w:rPr>
+        <w:t>awards evenings</w:t>
+      </w:r>
+      <w:r>
+        <w:rPr>
+          <w:noProof/>
+        </w:rPr>
+        <w:t xml:space="preserve">. </w:t>
+      </w:r>
+      <w:r>
+        <w:rPr>
+          <w:noProof/>
+        </w:rPr>
+        <w:t>I have</w:t>
+      </w:r>
+      <w:r>
+        <w:rPr>
+          <w:noProof/>
+        </w:rPr>
+        <w:t xml:space="preserve"> also</w:t>
+      </w:r>
+      <w:r>
+        <w:rPr>
+          <w:noProof/>
+        </w:rPr>
+        <w:t xml:space="preserve"> partcipated in </w:t>
+      </w:r>
+      <w:r>
+        <w:rPr>
+          <w:noProof/>
+        </w:rPr>
+        <w:t>numerous</w:t>
+      </w:r>
+      <w:r>
+        <w:rPr>
+          <w:noProof/>
+        </w:rPr>
+        <w:t xml:space="preserve"> maths challenge</w:t>
+      </w:r>
+      <w:r>
+        <w:rPr>
+          <w:noProof/>
+        </w:rPr>
+        <w:t>s</w:t>
+      </w:r>
+      <w:r>
+        <w:rPr>
+          <w:noProof/>
+        </w:rPr>
+        <w:t xml:space="preserve"> which</w:t>
+      </w:r>
+      <w:r>
+        <w:rPr>
+          <w:noProof/>
+        </w:rPr>
         <w:t xml:space="preserve"> </w:t>
       </w:r>
       <w:r>
         <w:rPr>
           <w:noProof/>
         </w:rPr>
-        <w:t>and a special a</w:t>
+        <w:t>have</w:t>
       </w:r>
       <w:r>
         <w:rPr>
           <w:noProof/>
         </w:rPr>
-        <w:t xml:space="preserve">ward for </w:t>
+        <w:t xml:space="preserve"> </w:t>
       </w:r>
       <w:r>
         <w:rPr>
           <w:noProof/>
         </w:rPr>
-        <w:t>perserverance and motivation</w:t>
+        <w:t>improv</w:t>
       </w:r>
       <w:r>
         <w:rPr>
           <w:noProof/>
         </w:rPr>
-        <w:t xml:space="preserve"> at my schools </w:t>
+        <w:t>e</w:t>
       </w:r>
       <w:r>
         <w:rPr>
           <w:noProof/>
         </w:rPr>
-        <w:t xml:space="preserve">annual </w:t>
+        <w:t>d</w:t>
       </w:r>
       <w:r>
         <w:rPr>
           <w:noProof/>
         </w:rPr>
-        <w:t>awards evenings</w:t>
+        <w:t xml:space="preserve"> both my</w:t>
       </w:r>
       <w:r>
         <w:rPr>
           <w:noProof/>
         </w:rPr>
-        <w:t xml:space="preserve">. </w:t>
+        <w:t xml:space="preserve"> problem solving </w:t>
       </w:r>
       <w:r>
         <w:rPr>
           <w:noProof/>
         </w:rPr>
-        <w:t>I have</w:t>
+        <w:t>and critical thinking skills</w:t>
       </w:r>
       <w:r>
         <w:rPr>
           <w:noProof/>
         </w:rPr>
-        <w:t xml:space="preserve"> also</w:t>
+        <w:t>.</w:t>
       </w:r>
       <w:r>
         <w:rPr>
           <w:noProof/>
         </w:rPr>
-        <w:t xml:space="preserve"> partcipated in </w:t>
+        <w:t xml:space="preserve"> My choice to study Computer Science is greatly based on my interest of all areas </w:t>
       </w:r>
       <w:r>
         <w:rPr>
           <w:noProof/>
         </w:rPr>
-        <w:t>numerous</w:t>
-      </w:r>
-      <w:r>
-        <w:rPr>
-          <w:noProof/>
-        </w:rPr>
-        <w:t xml:space="preserve"> maths challenge</w:t>
-      </w:r>
-      <w:r>
-        <w:rPr>
-          <w:noProof/>
-        </w:rPr>
-        <w:t>s</w:t>
-      </w:r>
-      <w:r>
-        <w:rPr>
-          <w:noProof/>
-        </w:rPr>
-        <w:t xml:space="preserve"> which</w:t>
-      </w:r>
-      <w:r>
-        <w:rPr>
-          <w:noProof/>
-        </w:rPr>
-        <w:t xml:space="preserve"> </w:t>
-      </w:r>
-      <w:r>
-        <w:rPr>
-          <w:noProof/>
-        </w:rPr>
-        <w:t>have</w:t>
-      </w:r>
-      <w:r>
-        <w:rPr>
-          <w:noProof/>
-        </w:rPr>
-        <w:t xml:space="preserve"> </w:t>
-      </w:r>
-      <w:r>
-        <w:rPr>
-          <w:noProof/>
-        </w:rPr>
-        <w:t>improv</w:t>
-      </w:r>
-      <w:r>
-        <w:rPr>
-          <w:noProof/>
-        </w:rPr>
-        <w:t>e</w:t>
-      </w:r>
-      <w:r>
-        <w:rPr>
-          <w:noProof/>
-        </w:rPr>
-        <w:t>d</w:t>
-      </w:r>
-      <w:r>
-        <w:rPr>
-          <w:noProof/>
-        </w:rPr>
-        <w:t xml:space="preserve"> both my</w:t>
-      </w:r>
-      <w:r>
-        <w:rPr>
-          <w:noProof/>
-        </w:rPr>
-        <w:t xml:space="preserve"> problem solving </w:t>
-      </w:r>
-      <w:r>
-        <w:rPr>
-          <w:noProof/>
-        </w:rPr>
-        <w:t>and critical thinking skills</w:t>
-      </w:r>
-      <w:r>
-        <w:rPr>
-          <w:noProof/>
-        </w:rPr>
-        <w:t>.</w:t>
+        <w:t>of technology.</w:t>
       </w:r>
     </w:p>
     <w:p>
@@ -320,8 +378,6 @@
         </w:rPr>
         <w:tab/>
       </w:r>
-      <w:bookmarkStart w:id="0" w:name="_GoBack"/>
-      <w:bookmarkEnd w:id="0"/>
     </w:p>
     <w:p>
       <w:pPr>
@@ -329,17 +385,17 @@
         <w:contextualSpacing/>
         <w:rPr>
           <w:b/>
-          <w:sz w:val="28"/>
-          <w:szCs w:val="28"/>
-        </w:rPr>
-      </w:pPr>
-      <w:r>
-        <w:rPr>
-          <w:b/>
-          <w:sz w:val="28"/>
-          <w:szCs w:val="28"/>
-        </w:rPr>
-        <w:t>Education and Training</w:t>
+          <w:sz w:val="32"/>
+          <w:szCs w:val="28"/>
+        </w:rPr>
+      </w:pPr>
+      <w:r>
+        <w:rPr>
+          <w:b/>
+          <w:sz w:val="32"/>
+          <w:szCs w:val="28"/>
+        </w:rPr>
+        <w:t>Education</w:t>
       </w:r>
     </w:p>
     <w:p>
@@ -347,63 +403,60 @@
         <w:spacing w:after="0" w:line="240" w:lineRule="auto"/>
         <w:contextualSpacing/>
         <w:rPr>
+          <w:b/>
           <w:sz w:val="28"/>
           <w:szCs w:val="28"/>
         </w:rPr>
       </w:pPr>
-      <w:r>
-        <w:rPr>
-          <w:b/>
-          <w:sz w:val="28"/>
-          <w:szCs w:val="28"/>
-        </w:rPr>
-        <w:t>University of Bath</w:t>
-      </w:r>
-      <w:r>
-        <w:rPr>
-          <w:b/>
-          <w:sz w:val="28"/>
-          <w:szCs w:val="28"/>
-        </w:rPr>
-        <w:tab/>
-      </w:r>
-      <w:r>
-        <w:rPr>
-          <w:b/>
-          <w:sz w:val="28"/>
-          <w:szCs w:val="28"/>
-        </w:rPr>
-        <w:tab/>
-      </w:r>
-      <w:r>
-        <w:rPr>
-          <w:b/>
-          <w:sz w:val="28"/>
-          <w:szCs w:val="28"/>
-        </w:rPr>
-        <w:tab/>
-      </w:r>
-      <w:r>
-        <w:rPr>
-          <w:sz w:val="28"/>
-          <w:szCs w:val="28"/>
-        </w:rPr>
-        <w:t>2018-Present</w:t>
-      </w:r>
     </w:p>
     <w:p>
       <w:pPr>
         <w:spacing w:after="0" w:line="240" w:lineRule="auto"/>
         <w:contextualSpacing/>
-      </w:pPr>
-      <w:r>
-        <w:t xml:space="preserve">Computer Science </w:t>
-      </w:r>
-      <w:proofErr w:type="spellStart"/>
-      <w:r>
-        <w:t>MComp</w:t>
-      </w:r>
-      <w:proofErr w:type="spellEnd"/>
+        <w:rPr>
+          <w:sz w:val="28"/>
+          <w:szCs w:val="28"/>
+        </w:rPr>
+      </w:pPr>
+      <w:r>
+        <w:rPr>
+          <w:b/>
+          <w:sz w:val="28"/>
+          <w:szCs w:val="28"/>
+        </w:rPr>
+        <w:t>University of Bath</w:t>
+      </w:r>
+      <w:r>
+        <w:rPr>
+          <w:b/>
+          <w:sz w:val="28"/>
+          <w:szCs w:val="28"/>
+        </w:rPr>
+        <w:tab/>
+      </w:r>
+      <w:r>
+        <w:rPr>
+          <w:b/>
+          <w:sz w:val="28"/>
+          <w:szCs w:val="28"/>
+        </w:rPr>
+        <w:tab/>
+      </w:r>
+      <w:r>
+        <w:rPr>
+          <w:b/>
+          <w:sz w:val="28"/>
+          <w:szCs w:val="28"/>
+        </w:rPr>
+        <w:tab/>
+      </w:r>
+      <w:r>
+        <w:rPr>
+          <w:sz w:val="28"/>
+          <w:szCs w:val="28"/>
+        </w:rPr>
+        <w:t>2018-Present</w:t>
+      </w:r>
     </w:p>
     <w:p>
       <w:pPr>
@@ -412,6 +465,1013 @@
         <w:rPr>
           <w:sz w:val="28"/>
           <w:szCs w:val="28"/>
+        </w:rPr>
+      </w:pPr>
+    </w:p>
+    <w:p>
+      <w:pPr>
+        <w:spacing w:after="0" w:line="240" w:lineRule="auto"/>
+        <w:contextualSpacing/>
+        <w:rPr>
+          <w:sz w:val="24"/>
+        </w:rPr>
+      </w:pPr>
+      <w:r>
+        <w:rPr>
+          <w:sz w:val="24"/>
+        </w:rPr>
+        <w:t xml:space="preserve">Computer Science </w:t>
+      </w:r>
+      <w:r>
+        <w:rPr>
+          <w:sz w:val="24"/>
+        </w:rPr>
+        <w:t>BSc (Hons) with Year Long Work Placement</w:t>
+      </w:r>
+    </w:p>
+    <w:p>
+      <w:pPr>
+        <w:spacing w:after="0" w:line="240" w:lineRule="auto"/>
+        <w:contextualSpacing/>
+        <w:rPr>
+          <w:sz w:val="28"/>
+          <w:szCs w:val="28"/>
+        </w:rPr>
+      </w:pPr>
+    </w:p>
+    <w:p>
+      <w:pPr>
+        <w:spacing w:after="0" w:line="240" w:lineRule="auto"/>
+        <w:contextualSpacing/>
+        <w:rPr>
+          <w:b/>
+          <w:sz w:val="28"/>
+        </w:rPr>
+      </w:pPr>
+      <w:r>
+        <w:rPr>
+          <w:b/>
+          <w:sz w:val="28"/>
+        </w:rPr>
+        <w:t xml:space="preserve">First year </w:t>
+      </w:r>
+      <w:r>
+        <w:rPr>
+          <w:b/>
+          <w:sz w:val="28"/>
+        </w:rPr>
+        <w:t>results</w:t>
+      </w:r>
+      <w:r>
+        <w:rPr>
+          <w:b/>
+          <w:sz w:val="28"/>
+        </w:rPr>
+        <w:t>:</w:t>
+      </w:r>
+      <w:r>
+        <w:rPr>
+          <w:b/>
+          <w:sz w:val="28"/>
+        </w:rPr>
+        <w:t xml:space="preserve"> </w:t>
+      </w:r>
+      <w:r>
+        <w:rPr>
+          <w:b/>
+          <w:sz w:val="24"/>
+        </w:rPr>
+        <w:tab/>
+      </w:r>
+      <w:r>
+        <w:rPr>
+          <w:b/>
+          <w:sz w:val="24"/>
+        </w:rPr>
+        <w:tab/>
+      </w:r>
+      <w:r>
+        <w:rPr>
+          <w:b/>
+          <w:sz w:val="24"/>
+        </w:rPr>
+        <w:tab/>
+      </w:r>
+      <w:r>
+        <w:rPr>
+          <w:b/>
+          <w:sz w:val="24"/>
+        </w:rPr>
+        <w:tab/>
+      </w:r>
+      <w:r>
+        <w:rPr>
+          <w:b/>
+          <w:sz w:val="28"/>
+        </w:rPr>
+        <w:t>Overall – 60.9%</w:t>
+      </w:r>
+      <w:r>
+        <w:rPr>
+          <w:b/>
+          <w:sz w:val="28"/>
+        </w:rPr>
+        <w:tab/>
+      </w:r>
+      <w:r>
+        <w:rPr>
+          <w:b/>
+          <w:sz w:val="28"/>
+        </w:rPr>
+        <w:tab/>
+        <w:t xml:space="preserve">         </w:t>
+      </w:r>
+      <w:r>
+        <w:rPr>
+          <w:b/>
+          <w:sz w:val="28"/>
+        </w:rPr>
+        <w:t>Predicted Classification – 2.1</w:t>
+      </w:r>
+    </w:p>
+    <w:p>
+      <w:pPr>
+        <w:spacing w:after="0" w:line="240" w:lineRule="auto"/>
+        <w:contextualSpacing/>
+        <w:rPr>
+          <w:b/>
+          <w:sz w:val="28"/>
+        </w:rPr>
+      </w:pPr>
+    </w:p>
+    <w:p>
+      <w:pPr>
+        <w:spacing w:after="0" w:line="240" w:lineRule="auto"/>
+        <w:contextualSpacing/>
+        <w:rPr>
+          <w:b/>
+          <w:sz w:val="24"/>
+          <w:szCs w:val="28"/>
+        </w:rPr>
+        <w:sectPr>
+          <w:pgSz w:w="11906" w:h="16838"/>
+          <w:pgMar w:top="360" w:right="374" w:bottom="806" w:left="360" w:header="706" w:footer="706" w:gutter="0"/>
+          <w:cols w:space="708"/>
+          <w:docGrid w:linePitch="360"/>
+        </w:sectPr>
+      </w:pPr>
+    </w:p>
+    <w:p>
+      <w:pPr>
+        <w:spacing w:after="0" w:line="240" w:lineRule="auto"/>
+        <w:contextualSpacing/>
+        <w:rPr>
+          <w:szCs w:val="28"/>
+        </w:rPr>
+      </w:pPr>
+      <w:r>
+        <w:rPr>
+          <w:b/>
+          <w:sz w:val="24"/>
+          <w:szCs w:val="28"/>
+        </w:rPr>
+        <w:t>Principles of Programming 1</w:t>
+      </w:r>
+      <w:r>
+        <w:rPr>
+          <w:szCs w:val="28"/>
+        </w:rPr>
+        <w:tab/>
+      </w:r>
+      <w:r>
+        <w:rPr>
+          <w:szCs w:val="28"/>
+        </w:rPr>
+        <w:tab/>
+      </w:r>
+      <w:r>
+        <w:rPr>
+          <w:szCs w:val="28"/>
+        </w:rPr>
+        <w:tab/>
+      </w:r>
+      <w:r>
+        <w:rPr>
+          <w:szCs w:val="28"/>
+        </w:rPr>
+        <w:t xml:space="preserve">          </w:t>
+      </w:r>
+      <w:r>
+        <w:rPr>
+          <w:szCs w:val="28"/>
+        </w:rPr>
+        <w:t>78%</w:t>
+      </w:r>
+    </w:p>
+    <w:p>
+      <w:pPr>
+        <w:spacing w:after="0" w:line="240" w:lineRule="auto"/>
+        <w:contextualSpacing/>
+        <w:rPr>
+          <w:szCs w:val="28"/>
+        </w:rPr>
+      </w:pPr>
+      <w:r>
+        <w:rPr>
+          <w:szCs w:val="28"/>
+        </w:rPr>
+        <w:t>I</w:t>
+      </w:r>
+      <w:r>
+        <w:rPr>
+          <w:szCs w:val="28"/>
+        </w:rPr>
+        <w:t>ntroduc</w:t>
+      </w:r>
+      <w:r>
+        <w:rPr>
+          <w:szCs w:val="28"/>
+        </w:rPr>
+        <w:t>tion</w:t>
+      </w:r>
+      <w:r>
+        <w:rPr>
+          <w:szCs w:val="28"/>
+        </w:rPr>
+        <w:t xml:space="preserve"> to the development of software</w:t>
+      </w:r>
+      <w:r>
+        <w:rPr>
+          <w:szCs w:val="28"/>
+        </w:rPr>
+        <w:t xml:space="preserve"> using both C and Java.</w:t>
+      </w:r>
+    </w:p>
+    <w:p>
+      <w:pPr>
+        <w:spacing w:after="0" w:line="240" w:lineRule="auto"/>
+        <w:contextualSpacing/>
+      </w:pPr>
+    </w:p>
+    <w:p>
+      <w:pPr>
+        <w:spacing w:after="0" w:line="240" w:lineRule="auto"/>
+        <w:contextualSpacing/>
+        <w:rPr>
+          <w:szCs w:val="28"/>
+        </w:rPr>
+      </w:pPr>
+      <w:r>
+        <w:rPr>
+          <w:b/>
+          <w:sz w:val="24"/>
+          <w:szCs w:val="28"/>
+        </w:rPr>
+        <w:t>Principles of Programming 2</w:t>
+      </w:r>
+      <w:r>
+        <w:rPr>
+          <w:szCs w:val="28"/>
+        </w:rPr>
+        <w:t xml:space="preserve"> </w:t>
+      </w:r>
+      <w:r>
+        <w:rPr>
+          <w:szCs w:val="28"/>
+        </w:rPr>
+        <w:tab/>
+      </w:r>
+      <w:r>
+        <w:rPr>
+          <w:szCs w:val="28"/>
+        </w:rPr>
+        <w:tab/>
+      </w:r>
+      <w:r>
+        <w:rPr>
+          <w:szCs w:val="28"/>
+        </w:rPr>
+        <w:tab/>
+      </w:r>
+      <w:r>
+        <w:rPr>
+          <w:szCs w:val="28"/>
+        </w:rPr>
+        <w:t xml:space="preserve">          </w:t>
+      </w:r>
+      <w:r>
+        <w:rPr>
+          <w:szCs w:val="28"/>
+        </w:rPr>
+        <w:t>66%</w:t>
+      </w:r>
+    </w:p>
+    <w:p>
+      <w:pPr>
+        <w:spacing w:after="0" w:line="240" w:lineRule="auto"/>
+        <w:contextualSpacing/>
+        <w:rPr>
+          <w:szCs w:val="28"/>
+        </w:rPr>
+      </w:pPr>
+      <w:r>
+        <w:rPr>
+          <w:szCs w:val="28"/>
+        </w:rPr>
+        <w:t>Further development of programming skills. Topics covered include search algorithms, data structures, complexity, basic multithreading, networking and error handling.</w:t>
+      </w:r>
+    </w:p>
+    <w:p>
+      <w:pPr>
+        <w:spacing w:after="0" w:line="240" w:lineRule="auto"/>
+        <w:contextualSpacing/>
+        <w:rPr>
+          <w:szCs w:val="28"/>
+        </w:rPr>
+      </w:pPr>
+    </w:p>
+    <w:p>
+      <w:pPr>
+        <w:spacing w:after="0" w:line="240" w:lineRule="auto"/>
+        <w:contextualSpacing/>
+        <w:rPr>
+          <w:szCs w:val="28"/>
+        </w:rPr>
+      </w:pPr>
+      <w:r>
+        <w:rPr>
+          <w:b/>
+          <w:sz w:val="24"/>
+          <w:szCs w:val="28"/>
+        </w:rPr>
+        <w:t xml:space="preserve">Computing as a Science and Engineering </w:t>
+      </w:r>
+      <w:r>
+        <w:rPr>
+          <w:b/>
+          <w:sz w:val="24"/>
+          <w:szCs w:val="28"/>
+        </w:rPr>
+        <w:t xml:space="preserve">      </w:t>
+      </w:r>
+      <w:r>
+        <w:rPr>
+          <w:b/>
+          <w:sz w:val="24"/>
+          <w:szCs w:val="28"/>
+        </w:rPr>
+        <w:t>Disciplin</w:t>
+      </w:r>
+      <w:r>
+        <w:rPr>
+          <w:b/>
+          <w:sz w:val="24"/>
+          <w:szCs w:val="28"/>
+        </w:rPr>
+        <w:t>e</w:t>
+      </w:r>
+      <w:r>
+        <w:rPr>
+          <w:szCs w:val="28"/>
+        </w:rPr>
+        <w:t xml:space="preserve"> </w:t>
+      </w:r>
+      <w:r>
+        <w:rPr>
+          <w:szCs w:val="28"/>
+        </w:rPr>
+        <w:tab/>
+      </w:r>
+      <w:r>
+        <w:rPr>
+          <w:szCs w:val="28"/>
+        </w:rPr>
+        <w:tab/>
+      </w:r>
+      <w:r>
+        <w:rPr>
+          <w:szCs w:val="28"/>
+        </w:rPr>
+        <w:tab/>
+      </w:r>
+      <w:r>
+        <w:rPr>
+          <w:szCs w:val="28"/>
+        </w:rPr>
+        <w:tab/>
+      </w:r>
+      <w:r>
+        <w:rPr>
+          <w:szCs w:val="28"/>
+        </w:rPr>
+        <w:tab/>
+        <w:t xml:space="preserve">          </w:t>
+      </w:r>
+      <w:r>
+        <w:rPr>
+          <w:szCs w:val="28"/>
+        </w:rPr>
+        <w:t>49%</w:t>
+      </w:r>
+    </w:p>
+    <w:p>
+      <w:pPr>
+        <w:spacing w:after="0" w:line="240" w:lineRule="auto"/>
+        <w:contextualSpacing/>
+        <w:rPr>
+          <w:szCs w:val="28"/>
+        </w:rPr>
+      </w:pPr>
+      <w:r>
+        <w:rPr>
+          <w:szCs w:val="28"/>
+        </w:rPr>
+        <w:t>Applying modern agile development principles and UML modelling to a group-based project, as well as considering ethical and legal issues in Computer Science.</w:t>
+      </w:r>
+    </w:p>
+    <w:p>
+      <w:pPr>
+        <w:spacing w:after="0" w:line="240" w:lineRule="auto"/>
+        <w:contextualSpacing/>
+        <w:rPr>
+          <w:szCs w:val="28"/>
+        </w:rPr>
+      </w:pPr>
+    </w:p>
+    <w:p>
+      <w:pPr>
+        <w:spacing w:after="0" w:line="240" w:lineRule="auto"/>
+        <w:contextualSpacing/>
+        <w:rPr>
+          <w:szCs w:val="28"/>
+        </w:rPr>
+      </w:pPr>
+    </w:p>
+    <w:p>
+      <w:pPr>
+        <w:spacing w:after="0" w:line="240" w:lineRule="auto"/>
+        <w:contextualSpacing/>
+        <w:rPr>
+          <w:sz w:val="24"/>
+        </w:rPr>
+      </w:pPr>
+      <w:r>
+        <w:rPr>
+          <w:b/>
+          <w:sz w:val="24"/>
+        </w:rPr>
+        <w:t>Systems Architecture 1</w:t>
+      </w:r>
+      <w:r>
+        <w:rPr>
+          <w:sz w:val="24"/>
+        </w:rPr>
+        <w:tab/>
+      </w:r>
+      <w:r>
+        <w:rPr>
+          <w:sz w:val="24"/>
+        </w:rPr>
+        <w:tab/>
+      </w:r>
+      <w:r>
+        <w:rPr>
+          <w:sz w:val="24"/>
+        </w:rPr>
+        <w:tab/>
+      </w:r>
+      <w:r>
+        <w:rPr>
+          <w:sz w:val="24"/>
+        </w:rPr>
+        <w:t xml:space="preserve">         </w:t>
+      </w:r>
+      <w:r>
+        <w:t>84%</w:t>
+      </w:r>
+    </w:p>
+    <w:p>
+      <w:pPr>
+        <w:spacing w:after="0" w:line="240" w:lineRule="auto"/>
+        <w:contextualSpacing/>
+      </w:pPr>
+      <w:r>
+        <w:t xml:space="preserve">Introduction to the layers and abstractions of modern computer architecture from machine level </w:t>
+      </w:r>
+      <w:r>
+        <w:t>to operating systems</w:t>
+      </w:r>
+      <w:r>
+        <w:t>.</w:t>
+      </w:r>
+    </w:p>
+    <w:p>
+      <w:pPr>
+        <w:spacing w:after="0" w:line="240" w:lineRule="auto"/>
+        <w:contextualSpacing/>
+      </w:pPr>
+    </w:p>
+    <w:p>
+      <w:pPr>
+        <w:spacing w:after="0" w:line="240" w:lineRule="auto"/>
+        <w:contextualSpacing/>
+        <w:rPr>
+          <w:szCs w:val="28"/>
+        </w:rPr>
+      </w:pPr>
+      <w:r>
+        <w:rPr>
+          <w:b/>
+          <w:sz w:val="24"/>
+          <w:szCs w:val="28"/>
+        </w:rPr>
+        <w:t>Systems Architecture 2</w:t>
+      </w:r>
+      <w:r>
+        <w:rPr>
+          <w:szCs w:val="28"/>
+        </w:rPr>
+        <w:tab/>
+      </w:r>
+      <w:r>
+        <w:rPr>
+          <w:szCs w:val="28"/>
+        </w:rPr>
+        <w:tab/>
+      </w:r>
+      <w:r>
+        <w:rPr>
+          <w:szCs w:val="28"/>
+        </w:rPr>
+        <w:tab/>
+      </w:r>
+      <w:r>
+        <w:rPr>
+          <w:szCs w:val="28"/>
+        </w:rPr>
+        <w:t xml:space="preserve">          </w:t>
+      </w:r>
+      <w:r>
+        <w:rPr>
+          <w:szCs w:val="28"/>
+        </w:rPr>
+        <w:t>25%</w:t>
+      </w:r>
+    </w:p>
+    <w:p>
+      <w:pPr>
+        <w:spacing w:after="0" w:line="240" w:lineRule="auto"/>
+        <w:contextualSpacing/>
+        <w:rPr>
+          <w:szCs w:val="28"/>
+        </w:rPr>
+      </w:pPr>
+      <w:r>
+        <w:rPr>
+          <w:szCs w:val="28"/>
+        </w:rPr>
+        <w:t>Introduction to the layers and abstractions of modern computer systems architectures from operating systems to network interaction.</w:t>
+      </w:r>
+    </w:p>
+    <w:p>
+      <w:pPr>
+        <w:spacing w:after="0" w:line="240" w:lineRule="auto"/>
+        <w:contextualSpacing/>
+      </w:pPr>
+    </w:p>
+    <w:p>
+      <w:pPr>
+        <w:spacing w:after="0" w:line="240" w:lineRule="auto"/>
+        <w:contextualSpacing/>
+        <w:rPr>
+          <w:szCs w:val="28"/>
+        </w:rPr>
+      </w:pPr>
+      <w:r>
+        <w:rPr>
+          <w:b/>
+          <w:sz w:val="24"/>
+          <w:szCs w:val="28"/>
+        </w:rPr>
+        <w:t>Discrete Mathematics for Computation</w:t>
+      </w:r>
+      <w:r>
+        <w:rPr>
+          <w:sz w:val="24"/>
+          <w:szCs w:val="28"/>
+        </w:rPr>
+        <w:t xml:space="preserve"> </w:t>
+      </w:r>
+      <w:r>
+        <w:rPr>
+          <w:sz w:val="24"/>
+          <w:szCs w:val="28"/>
+        </w:rPr>
+        <w:t xml:space="preserve">                </w:t>
+      </w:r>
+      <w:r>
+        <w:rPr>
+          <w:szCs w:val="28"/>
+        </w:rPr>
+        <w:t>49%</w:t>
+      </w:r>
+    </w:p>
+    <w:p>
+      <w:pPr>
+        <w:spacing w:after="0" w:line="240" w:lineRule="auto"/>
+        <w:contextualSpacing/>
+        <w:rPr>
+          <w:szCs w:val="28"/>
+        </w:rPr>
+      </w:pPr>
+      <w:r>
+        <w:rPr>
+          <w:szCs w:val="28"/>
+        </w:rPr>
+        <w:t>Applying discrete mathematical techniques as basis for Computer Science concepts.</w:t>
+      </w:r>
+    </w:p>
+    <w:p>
+      <w:pPr>
+        <w:spacing w:after="0" w:line="240" w:lineRule="auto"/>
+        <w:contextualSpacing/>
+        <w:rPr>
+          <w:szCs w:val="28"/>
+        </w:rPr>
+      </w:pPr>
+    </w:p>
+    <w:p>
+      <w:pPr>
+        <w:spacing w:after="0" w:line="240" w:lineRule="auto"/>
+        <w:contextualSpacing/>
+        <w:rPr>
+          <w:szCs w:val="28"/>
+        </w:rPr>
+      </w:pPr>
+      <w:r>
+        <w:rPr>
+          <w:b/>
+          <w:sz w:val="24"/>
+          <w:szCs w:val="28"/>
+        </w:rPr>
+        <w:t>Analytical Mathematics for Applications</w:t>
+      </w:r>
+      <w:r>
+        <w:rPr>
+          <w:szCs w:val="28"/>
+        </w:rPr>
+        <w:tab/>
+      </w:r>
+      <w:r>
+        <w:rPr>
+          <w:szCs w:val="28"/>
+        </w:rPr>
+        <w:t xml:space="preserve">          </w:t>
+      </w:r>
+      <w:r>
+        <w:rPr>
+          <w:szCs w:val="28"/>
+        </w:rPr>
+        <w:t>65%</w:t>
+      </w:r>
+    </w:p>
+    <w:p>
+      <w:pPr>
+        <w:spacing w:after="0" w:line="240" w:lineRule="auto"/>
+        <w:contextualSpacing/>
+        <w:rPr>
+          <w:szCs w:val="28"/>
+        </w:rPr>
+        <w:sectPr>
+          <w:type w:val="continuous"/>
+          <w:pgSz w:w="11906" w:h="16838"/>
+          <w:pgMar w:top="360" w:right="374" w:bottom="806" w:left="360" w:header="706" w:footer="706" w:gutter="0"/>
+          <w:cols w:num="2" w:space="708"/>
+          <w:docGrid w:linePitch="360"/>
+        </w:sectPr>
+      </w:pPr>
+      <w:r>
+        <w:rPr>
+          <w:szCs w:val="28"/>
+        </w:rPr>
+        <w:t>Applying analytical mathematics in development of applications.</w:t>
+      </w:r>
+    </w:p>
+    <w:p>
+      <w:pPr>
+        <w:spacing w:after="0" w:line="240" w:lineRule="auto"/>
+        <w:contextualSpacing/>
+        <w:rPr>
+          <w:szCs w:val="28"/>
+        </w:rPr>
+      </w:pPr>
+    </w:p>
+    <w:p>
+      <w:pPr>
+        <w:pStyle w:val="NoSpacing"/>
+        <w:contextualSpacing/>
+        <w:jc w:val="both"/>
+        <w:rPr>
+          <w:rFonts w:eastAsiaTheme="minorHAnsi"/>
+          <w:b/>
+          <w:sz w:val="28"/>
+          <w:szCs w:val="28"/>
+          <w:lang w:eastAsia="en-US"/>
+        </w:rPr>
+      </w:pPr>
+      <w:r>
+        <w:rPr>
+          <w:rFonts w:eastAsiaTheme="minorHAnsi"/>
+          <w:b/>
+          <w:sz w:val="28"/>
+          <w:szCs w:val="28"/>
+          <w:lang w:eastAsia="en-US"/>
+        </w:rPr>
+        <w:t>Second year units:</w:t>
+      </w:r>
+    </w:p>
+    <w:p>
+      <w:pPr>
+        <w:pStyle w:val="NoSpacing"/>
+        <w:numPr>
+          <w:ilvl w:val="0"/>
+          <w:numId w:val="10"/>
+        </w:numPr>
+        <w:contextualSpacing/>
+        <w:jc w:val="both"/>
+        <w:rPr>
+          <w:rFonts w:eastAsiaTheme="minorHAnsi"/>
+          <w:szCs w:val="28"/>
+          <w:lang w:eastAsia="en-US"/>
+        </w:rPr>
+        <w:sectPr>
+          <w:type w:val="continuous"/>
+          <w:pgSz w:w="11906" w:h="16838"/>
+          <w:pgMar w:top="360" w:right="374" w:bottom="806" w:left="360" w:header="706" w:footer="706" w:gutter="0"/>
+          <w:cols w:space="708"/>
+          <w:docGrid w:linePitch="360"/>
+        </w:sectPr>
+      </w:pPr>
+    </w:p>
+    <w:p>
+      <w:pPr>
+        <w:pStyle w:val="NoSpacing"/>
+        <w:numPr>
+          <w:ilvl w:val="0"/>
+          <w:numId w:val="10"/>
+        </w:numPr>
+        <w:contextualSpacing/>
+        <w:jc w:val="both"/>
+        <w:rPr>
+          <w:rFonts w:eastAsiaTheme="minorHAnsi"/>
+          <w:szCs w:val="28"/>
+          <w:lang w:eastAsia="en-US"/>
+        </w:rPr>
+      </w:pPr>
+      <w:r>
+        <w:rPr>
+          <w:rFonts w:eastAsiaTheme="minorHAnsi"/>
+          <w:szCs w:val="28"/>
+          <w:lang w:eastAsia="en-US"/>
+        </w:rPr>
+        <w:t>Human Computer Interaction</w:t>
+      </w:r>
+    </w:p>
+    <w:p>
+      <w:pPr>
+        <w:pStyle w:val="NoSpacing"/>
+        <w:numPr>
+          <w:ilvl w:val="0"/>
+          <w:numId w:val="10"/>
+        </w:numPr>
+        <w:contextualSpacing/>
+        <w:jc w:val="both"/>
+        <w:rPr>
+          <w:rFonts w:eastAsiaTheme="minorHAnsi"/>
+          <w:szCs w:val="28"/>
+          <w:lang w:eastAsia="en-US"/>
+        </w:rPr>
+      </w:pPr>
+      <w:r>
+        <w:rPr>
+          <w:rFonts w:eastAsiaTheme="minorHAnsi"/>
+          <w:szCs w:val="28"/>
+          <w:lang w:eastAsia="en-US"/>
+        </w:rPr>
+        <w:t>Foundations of Computation</w:t>
+      </w:r>
+    </w:p>
+    <w:p>
+      <w:pPr>
+        <w:pStyle w:val="NoSpacing"/>
+        <w:numPr>
+          <w:ilvl w:val="0"/>
+          <w:numId w:val="10"/>
+        </w:numPr>
+        <w:contextualSpacing/>
+        <w:jc w:val="both"/>
+        <w:rPr>
+          <w:rFonts w:eastAsiaTheme="minorHAnsi"/>
+          <w:szCs w:val="28"/>
+          <w:lang w:eastAsia="en-US"/>
+        </w:rPr>
+      </w:pPr>
+      <w:r>
+        <w:rPr>
+          <w:rFonts w:eastAsiaTheme="minorHAnsi"/>
+          <w:szCs w:val="28"/>
+          <w:lang w:eastAsia="en-US"/>
+        </w:rPr>
+        <w:t>Fundamentals of Visual Computing</w:t>
+      </w:r>
+    </w:p>
+    <w:p>
+      <w:pPr>
+        <w:pStyle w:val="NoSpacing"/>
+        <w:numPr>
+          <w:ilvl w:val="0"/>
+          <w:numId w:val="10"/>
+        </w:numPr>
+        <w:contextualSpacing/>
+        <w:jc w:val="both"/>
+        <w:rPr>
+          <w:rFonts w:eastAsiaTheme="minorHAnsi"/>
+          <w:szCs w:val="28"/>
+          <w:lang w:eastAsia="en-US"/>
+        </w:rPr>
+      </w:pPr>
+      <w:r>
+        <w:rPr>
+          <w:rFonts w:eastAsiaTheme="minorHAnsi"/>
+          <w:szCs w:val="28"/>
+          <w:lang w:eastAsia="en-US"/>
+        </w:rPr>
+        <w:t>Data Structures and Algorithms</w:t>
+      </w:r>
+    </w:p>
+    <w:p>
+      <w:pPr>
+        <w:pStyle w:val="NoSpacing"/>
+        <w:numPr>
+          <w:ilvl w:val="0"/>
+          <w:numId w:val="10"/>
+        </w:numPr>
+        <w:contextualSpacing/>
+        <w:jc w:val="both"/>
+        <w:rPr>
+          <w:rFonts w:eastAsiaTheme="minorHAnsi"/>
+          <w:szCs w:val="28"/>
+          <w:lang w:eastAsia="en-US"/>
+        </w:rPr>
+      </w:pPr>
+      <w:r>
+        <w:rPr>
+          <w:rFonts w:eastAsiaTheme="minorHAnsi"/>
+          <w:szCs w:val="28"/>
+          <w:lang w:eastAsia="en-US"/>
+        </w:rPr>
+        <w:t>Databases</w:t>
+      </w:r>
+    </w:p>
+    <w:p>
+      <w:pPr>
+        <w:pStyle w:val="NoSpacing"/>
+        <w:numPr>
+          <w:ilvl w:val="0"/>
+          <w:numId w:val="10"/>
+        </w:numPr>
+        <w:contextualSpacing/>
+        <w:jc w:val="both"/>
+        <w:rPr>
+          <w:rFonts w:eastAsiaTheme="minorHAnsi"/>
+          <w:szCs w:val="28"/>
+          <w:lang w:eastAsia="en-US"/>
+        </w:rPr>
+      </w:pPr>
+      <w:r>
+        <w:rPr>
+          <w:rFonts w:eastAsiaTheme="minorHAnsi"/>
+          <w:szCs w:val="28"/>
+          <w:lang w:eastAsia="en-US"/>
+        </w:rPr>
+        <w:t>Fundamentals of Machine Learning</w:t>
+      </w:r>
+    </w:p>
+    <w:p>
+      <w:pPr>
+        <w:pStyle w:val="NoSpacing"/>
+        <w:numPr>
+          <w:ilvl w:val="0"/>
+          <w:numId w:val="10"/>
+        </w:numPr>
+        <w:contextualSpacing/>
+        <w:jc w:val="both"/>
+        <w:rPr>
+          <w:rFonts w:eastAsiaTheme="minorHAnsi"/>
+          <w:szCs w:val="28"/>
+          <w:lang w:eastAsia="en-US"/>
+        </w:rPr>
+      </w:pPr>
+      <w:r>
+        <w:rPr>
+          <w:rFonts w:eastAsiaTheme="minorHAnsi"/>
+          <w:szCs w:val="28"/>
+          <w:lang w:eastAsia="en-US"/>
+        </w:rPr>
+        <w:t>Artificial Intelligence</w:t>
+      </w:r>
+    </w:p>
+    <w:p>
+      <w:pPr>
+        <w:pStyle w:val="NoSpacing"/>
+        <w:numPr>
+          <w:ilvl w:val="0"/>
+          <w:numId w:val="10"/>
+        </w:numPr>
+        <w:contextualSpacing/>
+        <w:jc w:val="both"/>
+        <w:rPr>
+          <w:rFonts w:eastAsiaTheme="minorHAnsi"/>
+          <w:szCs w:val="28"/>
+          <w:lang w:eastAsia="en-US"/>
+        </w:rPr>
+      </w:pPr>
+      <w:r>
+        <w:rPr>
+          <w:rFonts w:eastAsiaTheme="minorHAnsi"/>
+          <w:szCs w:val="28"/>
+          <w:lang w:eastAsia="en-US"/>
+        </w:rPr>
+        <w:t>Comparative Programming Languages</w:t>
+      </w:r>
+    </w:p>
+    <w:p>
+      <w:pPr>
+        <w:pStyle w:val="NoSpacing"/>
+        <w:numPr>
+          <w:ilvl w:val="0"/>
+          <w:numId w:val="10"/>
+        </w:numPr>
+        <w:contextualSpacing/>
+        <w:jc w:val="both"/>
+        <w:rPr>
+          <w:rFonts w:eastAsiaTheme="minorHAnsi"/>
+          <w:szCs w:val="28"/>
+          <w:lang w:eastAsia="en-US"/>
+        </w:rPr>
+      </w:pPr>
+      <w:r>
+        <w:rPr>
+          <w:rFonts w:eastAsiaTheme="minorHAnsi"/>
+          <w:szCs w:val="28"/>
+          <w:lang w:eastAsia="en-US"/>
+        </w:rPr>
+        <w:t>Functional Programming</w:t>
+      </w:r>
+    </w:p>
+    <w:p>
+      <w:pPr>
+        <w:pStyle w:val="NoSpacing"/>
+        <w:contextualSpacing/>
+        <w:jc w:val="both"/>
+        <w:rPr>
+          <w:rFonts w:eastAsiaTheme="minorHAnsi"/>
+          <w:sz w:val="28"/>
+          <w:szCs w:val="28"/>
+          <w:lang w:eastAsia="en-US"/>
+        </w:rPr>
+        <w:sectPr>
+          <w:type w:val="continuous"/>
+          <w:pgSz w:w="11906" w:h="16838"/>
+          <w:pgMar w:top="360" w:right="374" w:bottom="806" w:left="360" w:header="706" w:footer="706" w:gutter="0"/>
+          <w:cols w:num="2" w:space="708"/>
+          <w:docGrid w:linePitch="360"/>
+        </w:sectPr>
+      </w:pPr>
+    </w:p>
+    <w:p>
+      <w:pPr>
+        <w:pStyle w:val="NoSpacing"/>
+        <w:contextualSpacing/>
+        <w:jc w:val="both"/>
+        <w:rPr>
+          <w:rFonts w:eastAsiaTheme="minorHAnsi"/>
+          <w:sz w:val="28"/>
+          <w:szCs w:val="28"/>
+          <w:lang w:eastAsia="en-US"/>
+        </w:rPr>
+      </w:pPr>
+    </w:p>
+    <w:p>
+      <w:pPr>
+        <w:pStyle w:val="NoSpacing"/>
+        <w:contextualSpacing/>
+        <w:jc w:val="both"/>
+        <w:rPr>
+          <w:rFonts w:eastAsiaTheme="minorHAnsi"/>
+          <w:sz w:val="28"/>
+          <w:szCs w:val="28"/>
+          <w:lang w:eastAsia="en-US"/>
         </w:rPr>
       </w:pPr>
     </w:p>
@@ -546,12 +1606,6 @@
     </w:p>
     <w:p>
       <w:pPr>
-        <w:pStyle w:val="NoSpacing"/>
-        <w:jc w:val="both"/>
-      </w:pPr>
-    </w:p>
-    <w:p>
-      <w:pPr>
         <w:spacing w:after="0"/>
         <w:rPr>
           <w:b/>
@@ -565,6 +1619,7 @@
           <w:sz w:val="28"/>
           <w:szCs w:val="28"/>
         </w:rPr>
+        <w:lastRenderedPageBreak/>
         <w:t>Employment History and Work Experience</w:t>
       </w:r>
     </w:p>
@@ -585,51 +1640,50 @@
       <w:r>
         <w:rPr>
           <w:b/>
+          <w:szCs w:val="28"/>
           <w:u w:val="single"/>
         </w:rPr>
-        <w:t>Zendesk EMEA,</w:t>
-      </w:r>
-      <w:r>
-        <w:t xml:space="preserve"> London, United Kingdom</w:t>
-      </w:r>
-      <w:r>
-        <w:tab/>
-      </w:r>
-      <w:r>
-        <w:tab/>
-      </w:r>
-      <w:r>
-        <w:tab/>
-      </w:r>
-      <w:r>
-        <w:t>23</w:t>
-      </w:r>
-      <w:r>
-        <w:rPr>
-          <w:vertAlign w:val="superscript"/>
-        </w:rPr>
-        <w:t>rd</w:t>
-      </w:r>
-      <w:r>
-        <w:t xml:space="preserve"> July – 20</w:t>
-      </w:r>
-      <w:r>
-        <w:rPr>
-          <w:vertAlign w:val="superscript"/>
-        </w:rPr>
-        <w:t>th</w:t>
-      </w:r>
-      <w:r>
-        <w:t xml:space="preserve"> August 2018</w:t>
+        <w:t xml:space="preserve">Ham Yard Hotel, </w:t>
+      </w:r>
+      <w:r>
+        <w:rPr>
+          <w:szCs w:val="28"/>
+        </w:rPr>
+        <w:t>London, United Kingdom</w:t>
+      </w:r>
+      <w:r>
+        <w:rPr>
+          <w:szCs w:val="28"/>
+        </w:rPr>
+        <w:tab/>
+      </w:r>
+      <w:r>
+        <w:rPr>
+          <w:szCs w:val="28"/>
+        </w:rPr>
+        <w:tab/>
+      </w:r>
+      <w:r>
+        <w:rPr>
+          <w:szCs w:val="28"/>
+        </w:rPr>
+        <w:tab/>
+        <w:t>July 2019 – September 2019</w:t>
       </w:r>
     </w:p>
     <w:p>
       <w:pPr>
         <w:pStyle w:val="ListParagraph"/>
         <w:spacing w:after="0"/>
-      </w:pPr>
-      <w:r>
-        <w:t>Channel Sales Intern</w:t>
+        <w:rPr>
+          <w:szCs w:val="28"/>
+        </w:rPr>
+      </w:pPr>
+      <w:r>
+        <w:rPr>
+          <w:szCs w:val="28"/>
+        </w:rPr>
+        <w:t>Commis Waiter</w:t>
       </w:r>
     </w:p>
     <w:p>
@@ -646,6 +1700,90 @@
         </w:rPr>
       </w:pPr>
       <w:r>
+        <w:rPr>
+          <w:szCs w:val="28"/>
+        </w:rPr>
+        <w:t>Worked as part of a team in order to provide excellent customer service to guests at the hotel. Typical duties included delivering trays to tables, making coffees and teas, polishing cutlery and plates and serving bread to customers.</w:t>
+      </w:r>
+    </w:p>
+    <w:p>
+      <w:pPr>
+        <w:pStyle w:val="ListParagraph"/>
+        <w:numPr>
+          <w:ilvl w:val="0"/>
+          <w:numId w:val="9"/>
+        </w:numPr>
+        <w:spacing w:after="0"/>
+        <w:rPr>
+          <w:b/>
+          <w:sz w:val="28"/>
+          <w:szCs w:val="28"/>
+        </w:rPr>
+      </w:pPr>
+      <w:r>
+        <w:rPr>
+          <w:b/>
+          <w:u w:val="single"/>
+        </w:rPr>
+        <w:t>Zendesk EMEA,</w:t>
+      </w:r>
+      <w:r>
+        <w:t xml:space="preserve"> London, United Kingdom</w:t>
+      </w:r>
+      <w:r>
+        <w:tab/>
+      </w:r>
+      <w:r>
+        <w:tab/>
+      </w:r>
+      <w:r>
+        <w:tab/>
+      </w:r>
+      <w:r>
+        <w:t>23</w:t>
+      </w:r>
+      <w:r>
+        <w:rPr>
+          <w:vertAlign w:val="superscript"/>
+        </w:rPr>
+        <w:t>rd</w:t>
+      </w:r>
+      <w:r>
+        <w:t xml:space="preserve"> July – 20</w:t>
+      </w:r>
+      <w:r>
+        <w:rPr>
+          <w:vertAlign w:val="superscript"/>
+        </w:rPr>
+        <w:t>th</w:t>
+      </w:r>
+      <w:r>
+        <w:t xml:space="preserve"> August 2018</w:t>
+      </w:r>
+    </w:p>
+    <w:p>
+      <w:pPr>
+        <w:pStyle w:val="ListParagraph"/>
+        <w:spacing w:after="0"/>
+      </w:pPr>
+      <w:r>
+        <w:t>Channel Sales Intern</w:t>
+      </w:r>
+    </w:p>
+    <w:p>
+      <w:pPr>
+        <w:pStyle w:val="ListParagraph"/>
+        <w:numPr>
+          <w:ilvl w:val="1"/>
+          <w:numId w:val="9"/>
+        </w:numPr>
+        <w:spacing w:after="0"/>
+        <w:rPr>
+          <w:sz w:val="28"/>
+          <w:szCs w:val="28"/>
+        </w:rPr>
+      </w:pPr>
+      <w:r>
         <w:t>Researched staff within BPOs that could be contacted in order to sell Zendesk, and shadowed meetings.</w:t>
       </w:r>
     </w:p>
@@ -681,7 +1819,16 @@
         <w:tab/>
       </w:r>
       <w:r>
-        <w:t>September 2017 - Present</w:t>
+        <w:t xml:space="preserve">September 2017 </w:t>
+      </w:r>
+      <w:r>
+        <w:t>–</w:t>
+      </w:r>
+      <w:r>
+        <w:t xml:space="preserve"> </w:t>
+      </w:r>
+      <w:r>
+        <w:t>September 2018</w:t>
       </w:r>
     </w:p>
     <w:p>
@@ -874,7 +2021,9 @@
     </w:p>
     <w:p>
       <w:pPr>
-        <w:spacing w:after="0"/>
+        <w:pStyle w:val="ListParagraph"/>
+        <w:spacing w:after="0"/>
+        <w:ind w:left="1440"/>
       </w:pPr>
     </w:p>
     <w:p>
@@ -934,6 +2083,12 @@
     </w:p>
     <w:p>
       <w:pPr>
+        <w:pStyle w:val="ListParagraph"/>
+        <w:spacing w:after="0"/>
+      </w:pPr>
+    </w:p>
+    <w:p>
+      <w:pPr>
         <w:spacing w:after="0"/>
         <w:rPr>
           <w:b/>
@@ -948,6 +2103,49 @@
           <w:szCs w:val="28"/>
         </w:rPr>
         <w:t>Skills</w:t>
+      </w:r>
+    </w:p>
+    <w:p>
+      <w:pPr>
+        <w:spacing w:after="0"/>
+        <w:rPr>
+          <w:b/>
+          <w:sz w:val="28"/>
+          <w:szCs w:val="28"/>
+        </w:rPr>
+        <w:sectPr>
+          <w:type w:val="continuous"/>
+          <w:pgSz w:w="11906" w:h="16838"/>
+          <w:pgMar w:top="360" w:right="374" w:bottom="806" w:left="360" w:header="706" w:footer="706" w:gutter="0"/>
+          <w:cols w:space="708"/>
+          <w:docGrid w:linePitch="360"/>
+        </w:sectPr>
+      </w:pPr>
+    </w:p>
+    <w:p>
+      <w:pPr>
+        <w:spacing w:after="0"/>
+        <w:rPr>
+          <w:b/>
+          <w:sz w:val="24"/>
+          <w:szCs w:val="28"/>
+        </w:rPr>
+      </w:pPr>
+      <w:r>
+        <w:rPr>
+          <w:b/>
+          <w:sz w:val="28"/>
+          <w:szCs w:val="28"/>
+        </w:rPr>
+        <w:tab/>
+      </w:r>
+      <w:r>
+        <w:rPr>
+          <w:b/>
+          <w:sz w:val="24"/>
+          <w:szCs w:val="28"/>
+        </w:rPr>
+        <w:t>Coding</w:t>
       </w:r>
     </w:p>
     <w:p>
@@ -955,24 +2153,41 @@
         <w:pStyle w:val="ListParagraph"/>
         <w:numPr>
           <w:ilvl w:val="0"/>
-          <w:numId w:val="2"/>
+          <w:numId w:val="11"/>
         </w:numPr>
         <w:spacing w:after="0"/>
-      </w:pPr>
-      <w:r>
-        <w:t>Coding: Python,</w:t>
-      </w:r>
-      <w:r>
-        <w:t xml:space="preserve"> Basic HTML</w:t>
-      </w:r>
-      <w:r>
-        <w:t xml:space="preserve">, Basic </w:t>
-      </w:r>
-      <w:r>
-        <w:t>JavaScript</w:t>
-      </w:r>
-      <w:r>
-        <w:t>, Basic CSS</w:t>
+        <w:rPr>
+          <w:b/>
+          <w:sz w:val="24"/>
+          <w:szCs w:val="28"/>
+        </w:rPr>
+      </w:pPr>
+      <w:r>
+        <w:rPr>
+          <w:szCs w:val="28"/>
+        </w:rPr>
+        <w:t>Over 10000 lines:</w:t>
+      </w:r>
+    </w:p>
+    <w:p>
+      <w:pPr>
+        <w:pStyle w:val="ListParagraph"/>
+        <w:numPr>
+          <w:ilvl w:val="1"/>
+          <w:numId w:val="11"/>
+        </w:numPr>
+        <w:spacing w:after="0"/>
+        <w:rPr>
+          <w:b/>
+          <w:sz w:val="24"/>
+          <w:szCs w:val="28"/>
+        </w:rPr>
+      </w:pPr>
+      <w:r>
+        <w:rPr>
+          <w:szCs w:val="28"/>
+        </w:rPr>
+        <w:t>Python</w:t>
       </w:r>
     </w:p>
     <w:p>
@@ -980,12 +2195,41 @@
         <w:pStyle w:val="ListParagraph"/>
         <w:numPr>
           <w:ilvl w:val="0"/>
-          <w:numId w:val="2"/>
+          <w:numId w:val="11"/>
         </w:numPr>
         <w:spacing w:after="0"/>
-      </w:pPr>
-      <w:r>
-        <w:t>Operating Systems: Mac OS X, Windows, Linux</w:t>
+        <w:rPr>
+          <w:b/>
+          <w:sz w:val="24"/>
+          <w:szCs w:val="28"/>
+        </w:rPr>
+      </w:pPr>
+      <w:r>
+        <w:rPr>
+          <w:szCs w:val="28"/>
+        </w:rPr>
+        <w:t>Over 5000 lines:</w:t>
+      </w:r>
+    </w:p>
+    <w:p>
+      <w:pPr>
+        <w:pStyle w:val="ListParagraph"/>
+        <w:numPr>
+          <w:ilvl w:val="1"/>
+          <w:numId w:val="11"/>
+        </w:numPr>
+        <w:spacing w:after="0"/>
+        <w:rPr>
+          <w:b/>
+          <w:sz w:val="24"/>
+          <w:szCs w:val="28"/>
+        </w:rPr>
+      </w:pPr>
+      <w:r>
+        <w:rPr>
+          <w:szCs w:val="28"/>
+        </w:rPr>
+        <w:t>Java</w:t>
       </w:r>
     </w:p>
     <w:p>
@@ -993,18 +2237,245 @@
         <w:pStyle w:val="ListParagraph"/>
         <w:numPr>
           <w:ilvl w:val="0"/>
-          <w:numId w:val="2"/>
+          <w:numId w:val="11"/>
         </w:numPr>
         <w:spacing w:after="0"/>
-      </w:pPr>
-      <w:r>
-        <w:t>Music: Guitar and Piano</w:t>
+        <w:rPr>
+          <w:b/>
+          <w:sz w:val="24"/>
+          <w:szCs w:val="28"/>
+        </w:rPr>
+      </w:pPr>
+      <w:r>
+        <w:rPr>
+          <w:szCs w:val="28"/>
+        </w:rPr>
+        <w:t xml:space="preserve">Under </w:t>
+      </w:r>
+      <w:r>
+        <w:rPr>
+          <w:szCs w:val="28"/>
+        </w:rPr>
+        <w:t>1000 lines:</w:t>
+      </w:r>
+    </w:p>
+    <w:p>
+      <w:pPr>
+        <w:pStyle w:val="ListParagraph"/>
+        <w:numPr>
+          <w:ilvl w:val="1"/>
+          <w:numId w:val="11"/>
+        </w:numPr>
+        <w:spacing w:after="0"/>
+        <w:rPr>
+          <w:b/>
+          <w:sz w:val="24"/>
+          <w:szCs w:val="28"/>
+        </w:rPr>
+      </w:pPr>
+      <w:r>
+        <w:rPr>
+          <w:szCs w:val="28"/>
+        </w:rPr>
+        <w:t>C</w:t>
+      </w:r>
+      <w:r>
+        <w:rPr>
+          <w:szCs w:val="28"/>
+        </w:rPr>
+        <w:t>, MATLAB, JavaScript</w:t>
+      </w:r>
+    </w:p>
+    <w:p>
+      <w:pPr>
+        <w:pStyle w:val="ListParagraph"/>
+        <w:spacing w:after="0"/>
+        <w:ind w:left="2160"/>
+        <w:rPr>
+          <w:b/>
+          <w:sz w:val="24"/>
+          <w:szCs w:val="28"/>
+        </w:rPr>
+      </w:pPr>
+    </w:p>
+    <w:p>
+      <w:pPr>
+        <w:spacing w:after="0"/>
+        <w:ind w:firstLine="720"/>
+      </w:pPr>
+      <w:r>
+        <w:rPr>
+          <w:b/>
+          <w:sz w:val="24"/>
+        </w:rPr>
+        <w:t>Operating Systems</w:t>
+      </w:r>
+    </w:p>
+    <w:p>
+      <w:pPr>
+        <w:pStyle w:val="ListParagraph"/>
+        <w:numPr>
+          <w:ilvl w:val="0"/>
+          <w:numId w:val="12"/>
+        </w:numPr>
+        <w:spacing w:after="0"/>
+      </w:pPr>
+      <w:r>
+        <w:t>Mac OS X</w:t>
+      </w:r>
+      <w:bookmarkStart w:id="0" w:name="_GoBack"/>
+      <w:bookmarkEnd w:id="0"/>
+    </w:p>
+    <w:p>
+      <w:pPr>
+        <w:spacing w:after="0"/>
+        <w:ind w:left="1080"/>
+      </w:pPr>
+    </w:p>
+    <w:p>
+      <w:pPr>
+        <w:pStyle w:val="ListParagraph"/>
+        <w:numPr>
+          <w:ilvl w:val="0"/>
+          <w:numId w:val="12"/>
+        </w:numPr>
+        <w:spacing w:after="0"/>
+      </w:pPr>
+      <w:r>
+        <w:t>Window</w:t>
+      </w:r>
+      <w:r>
+        <w:t>s</w:t>
+      </w:r>
+    </w:p>
+    <w:p>
+      <w:pPr>
+        <w:pStyle w:val="ListParagraph"/>
+        <w:numPr>
+          <w:ilvl w:val="0"/>
+          <w:numId w:val="12"/>
+        </w:numPr>
+        <w:spacing w:after="0"/>
+      </w:pPr>
+      <w:r>
+        <w:t>Linux</w:t>
+      </w:r>
+    </w:p>
+    <w:p>
+      <w:pPr>
+        <w:pStyle w:val="ListParagraph"/>
+        <w:spacing w:after="0"/>
+        <w:ind w:left="1440"/>
+      </w:pPr>
+    </w:p>
+    <w:p>
+      <w:pPr>
+        <w:pStyle w:val="ListParagraph"/>
+        <w:spacing w:after="0"/>
+        <w:rPr>
+          <w:sz w:val="24"/>
+        </w:rPr>
+      </w:pPr>
+      <w:r>
+        <w:rPr>
+          <w:b/>
+          <w:sz w:val="24"/>
+        </w:rPr>
+        <w:t>Hardware</w:t>
+      </w:r>
+      <w:r>
+        <w:rPr>
+          <w:sz w:val="24"/>
+        </w:rPr>
+        <w:t xml:space="preserve"> </w:t>
+      </w:r>
+    </w:p>
+    <w:p>
+      <w:pPr>
+        <w:pStyle w:val="ListParagraph"/>
+        <w:numPr>
+          <w:ilvl w:val="0"/>
+          <w:numId w:val="13"/>
+        </w:numPr>
+        <w:spacing w:after="0"/>
+      </w:pPr>
+      <w:r>
+        <w:t>Arduino</w:t>
+      </w:r>
+    </w:p>
+    <w:p>
+      <w:pPr>
+        <w:pStyle w:val="ListParagraph"/>
+        <w:spacing w:after="0"/>
+        <w:ind w:left="1440"/>
+      </w:pPr>
+    </w:p>
+    <w:p>
+      <w:pPr>
+        <w:pStyle w:val="ListParagraph"/>
+        <w:spacing w:after="0"/>
+      </w:pPr>
+      <w:r>
+        <w:rPr>
+          <w:b/>
+          <w:sz w:val="24"/>
+        </w:rPr>
+        <w:t>Musi</w:t>
+      </w:r>
+      <w:r>
+        <w:rPr>
+          <w:b/>
+          <w:sz w:val="24"/>
+        </w:rPr>
+        <w:t>c</w:t>
+      </w:r>
+      <w:r>
+        <w:t xml:space="preserve"> </w:t>
+      </w:r>
+    </w:p>
+    <w:p>
+      <w:pPr>
+        <w:pStyle w:val="ListParagraph"/>
+        <w:numPr>
+          <w:ilvl w:val="0"/>
+          <w:numId w:val="13"/>
+        </w:numPr>
+        <w:spacing w:after="0"/>
+      </w:pPr>
+      <w:r>
+        <w:t xml:space="preserve">Guitar </w:t>
+      </w:r>
+    </w:p>
+    <w:p>
+      <w:pPr>
+        <w:pStyle w:val="ListParagraph"/>
+        <w:numPr>
+          <w:ilvl w:val="0"/>
+          <w:numId w:val="13"/>
+        </w:numPr>
+        <w:spacing w:after="0"/>
+      </w:pPr>
+      <w:r>
+        <w:t>Piano</w:t>
       </w:r>
     </w:p>
     <w:p>
       <w:pPr>
         <w:spacing w:after="0"/>
         <w:ind w:left="360"/>
+        <w:sectPr>
+          <w:type w:val="continuous"/>
+          <w:pgSz w:w="11906" w:h="16838"/>
+          <w:pgMar w:top="360" w:right="374" w:bottom="806" w:left="360" w:header="706" w:footer="706" w:gutter="0"/>
+          <w:cols w:num="2" w:space="708"/>
+          <w:docGrid w:linePitch="360"/>
+        </w:sectPr>
+      </w:pPr>
+    </w:p>
+    <w:p>
+      <w:pPr>
+        <w:spacing w:after="0"/>
+        <w:ind w:left="360"/>
       </w:pPr>
     </w:p>
     <w:p>
@@ -1068,26 +2539,32 @@
         <w:rPr>
           <w:b/>
         </w:rPr>
-        <w:t>Mr T.</w:t>
-      </w:r>
-      <w:r>
-        <w:rPr>
-          <w:b/>
-        </w:rPr>
-        <w:t xml:space="preserve"> </w:t>
+        <w:tab/>
+      </w:r>
+      <w:r>
+        <w:rPr>
+          <w:b/>
+        </w:rPr>
+        <w:tab/>
+      </w:r>
+      <w:r>
+        <w:rPr>
+          <w:b/>
+        </w:rPr>
+        <w:tab/>
+      </w:r>
+      <w:r>
+        <w:rPr>
+          <w:b/>
+        </w:rPr>
+        <w:t xml:space="preserve">Dr Christof </w:t>
       </w:r>
       <w:proofErr w:type="spellStart"/>
       <w:r>
         <w:rPr>
           <w:b/>
         </w:rPr>
-        <w:t>Lutchmu</w:t>
-      </w:r>
-      <w:r>
-        <w:rPr>
-          <w:b/>
-        </w:rPr>
-        <w:t>n</w:t>
+        <w:t>Lutteroth</w:t>
       </w:r>
       <w:proofErr w:type="spellEnd"/>
     </w:p>
@@ -1107,7 +2584,18 @@
       </w:r>
       <w:r>
         <w:tab/>
-        <w:t>Maths Teacher &amp; Tutor, Drayton Manor High School</w:t>
+      </w:r>
+      <w:r>
+        <w:tab/>
+      </w:r>
+      <w:r>
+        <w:tab/>
+      </w:r>
+      <w:r>
+        <w:tab/>
+      </w:r>
+      <w:r>
+        <w:t>Personal Tutor, University of Bath</w:t>
       </w:r>
     </w:p>
     <w:p>
@@ -1118,46 +2606,50 @@
       <w:r>
         <w:t xml:space="preserve">Email: </w:t>
       </w:r>
-      <w:hyperlink r:id="rId6" w:history="1">
+      <w:hyperlink r:id="rId8" w:history="1">
         <w:r>
           <w:rPr>
             <w:rStyle w:val="Hyperlink"/>
           </w:rPr>
-          <w:t>ct</w:t>
+          <w:t>ctomkins@zendesk.com</w:t>
         </w:r>
+      </w:hyperlink>
+      <w:r>
+        <w:tab/>
+      </w:r>
+      <w:r>
+        <w:tab/>
+      </w:r>
+      <w:r>
+        <w:tab/>
+      </w:r>
+      <w:r>
+        <w:tab/>
+      </w:r>
+      <w:r>
+        <w:tab/>
+      </w:r>
+      <w:r>
+        <w:tab/>
+      </w:r>
+      <w:r>
+        <w:t xml:space="preserve">Email: </w:t>
+      </w:r>
+      <w:hyperlink r:id="rId9" w:history="1">
         <w:r>
           <w:rPr>
             <w:rStyle w:val="Hyperlink"/>
+            <w:rFonts w:ascii="Helvetica Neue" w:hAnsi="Helvetica Neue"/>
+            <w:color w:val="660099"/>
+            <w:sz w:val="21"/>
+            <w:szCs w:val="21"/>
           </w:rPr>
-          <w:t>o</w:t>
-        </w:r>
-        <w:r>
-          <w:rPr>
-            <w:rStyle w:val="Hyperlink"/>
-          </w:rPr>
-          <w:t>mkins@zendesk.com</w:t>
+          <w:t>cl2073@bath.ac.uk</w:t>
         </w:r>
       </w:hyperlink>
-      <w:r>
-        <w:tab/>
-      </w:r>
-      <w:r>
-        <w:tab/>
-      </w:r>
-      <w:r>
-        <w:tab/>
-        <w:t xml:space="preserve">Email: </w:t>
-      </w:r>
-      <w:hyperlink r:id="rId7" w:history="1">
-        <w:r>
-          <w:rPr>
-            <w:rStyle w:val="Hyperlink"/>
-          </w:rPr>
-          <w:t>tlu@draytonmanorhighschool.co.uk</w:t>
-        </w:r>
-      </w:hyperlink>
     </w:p>
     <w:sectPr>
+      <w:type w:val="continuous"/>
       <w:pgSz w:w="11906" w:h="16838"/>
       <w:pgMar w:top="360" w:right="374" w:bottom="806" w:left="360" w:header="706" w:footer="706" w:gutter="0"/>
       <w:cols w:space="708"/>
@@ -1167,6 +2659,56 @@
 </w:document>
 </file>
 
+<file path=word/endnotes.xml><?xml version="1.0" encoding="utf-8"?>
+<w:endnotes xmlns:wpc="http://schemas.microsoft.com/office/word/2010/wordprocessingCanvas" xmlns:cx="http://schemas.microsoft.com/office/drawing/2014/chartex" xmlns:cx1="http://schemas.microsoft.com/office/drawing/2015/9/8/chartex" xmlns:cx2="http://schemas.microsoft.com/office/drawing/2015/10/21/chartex" xmlns:cx3="http://schemas.microsoft.com/office/drawing/2016/5/9/chartex" xmlns:cx4="http://schemas.microsoft.com/office/drawing/2016/5/10/chartex" xmlns:cx5="http://schemas.microsoft.com/office/drawing/2016/5/11/chartex" xmlns:cx6="http://schemas.microsoft.com/office/drawing/2016/5/12/chartex" xmlns:cx7="http://schemas.microsoft.com/office/drawing/2016/5/13/chartex" xmlns:cx8="http://schemas.microsoft.com/office/drawing/2016/5/14/chartex" xmlns:mc="http://schemas.openxmlformats.org/markup-compatibility/2006" xmlns:aink="http://schemas.microsoft.com/office/drawing/2016/ink" xmlns:am3d="http://schemas.microsoft.com/office/drawing/2017/model3d" xmlns:o="urn:schemas-microsoft-com:office:office" xmlns:r="http://schemas.openxmlformats.org/officeDocument/2006/relationships" xmlns:m="http://schemas.openxmlformats.org/officeDocument/2006/math" xmlns:v="urn:schemas-microsoft-com:vml" xmlns:wp14="http://schemas.microsoft.com/office/word/2010/wordprocessingDrawing" xmlns:wp="http://schemas.openxmlformats.org/drawingml/2006/wordprocessingDrawing" xmlns:w10="urn:schemas-microsoft-com:office:word" xmlns:w="http://schemas.openxmlformats.org/wordprocessingml/2006/main" xmlns:w14="http://schemas.microsoft.com/office/word/2010/wordml" xmlns:w15="http://schemas.microsoft.com/office/word/2012/wordml" xmlns:w16cid="http://schemas.microsoft.com/office/word/2016/wordml/cid" xmlns:w16se="http://schemas.microsoft.com/office/word/2015/wordml/symex" xmlns:wpg="http://schemas.microsoft.com/office/word/2010/wordprocessingGroup" xmlns:wpi="http://schemas.microsoft.com/office/word/2010/wordprocessingInk" xmlns:wne="http://schemas.microsoft.com/office/word/2006/wordml" xmlns:wps="http://schemas.microsoft.com/office/word/2010/wordprocessingShape" mc:Ignorable="w14 w15 w16se w16cid wp14">
+  <w:endnote w:type="separator" w:id="-1">
+    <w:p>
+      <w:pPr>
+        <w:spacing w:after="0" w:line="240" w:lineRule="auto"/>
+      </w:pPr>
+      <w:r>
+        <w:separator/>
+      </w:r>
+    </w:p>
+  </w:endnote>
+  <w:endnote w:type="continuationSeparator" w:id="0">
+    <w:p>
+      <w:pPr>
+        <w:spacing w:after="0" w:line="240" w:lineRule="auto"/>
+      </w:pPr>
+      <w:r>
+        <w:continuationSeparator/>
+      </w:r>
+    </w:p>
+  </w:endnote>
+</w:endnotes>
+</file>
+
+<file path=word/footnotes.xml><?xml version="1.0" encoding="utf-8"?>
+<w:footnotes xmlns:wpc="http://schemas.microsoft.com/office/word/2010/wordprocessingCanvas" xmlns:cx="http://schemas.microsoft.com/office/drawing/2014/chartex" xmlns:cx1="http://schemas.microsoft.com/office/drawing/2015/9/8/chartex" xmlns:cx2="http://schemas.microsoft.com/office/drawing/2015/10/21/chartex" xmlns:cx3="http://schemas.microsoft.com/office/drawing/2016/5/9/chartex" xmlns:cx4="http://schemas.microsoft.com/office/drawing/2016/5/10/chartex" xmlns:cx5="http://schemas.microsoft.com/office/drawing/2016/5/11/chartex" xmlns:cx6="http://schemas.microsoft.com/office/drawing/2016/5/12/chartex" xmlns:cx7="http://schemas.microsoft.com/office/drawing/2016/5/13/chartex" xmlns:cx8="http://schemas.microsoft.com/office/drawing/2016/5/14/chartex" xmlns:mc="http://schemas.openxmlformats.org/markup-compatibility/2006" xmlns:aink="http://schemas.microsoft.com/office/drawing/2016/ink" xmlns:am3d="http://schemas.microsoft.com/office/drawing/2017/model3d" xmlns:o="urn:schemas-microsoft-com:office:office" xmlns:r="http://schemas.openxmlformats.org/officeDocument/2006/relationships" xmlns:m="http://schemas.openxmlformats.org/officeDocument/2006/math" xmlns:v="urn:schemas-microsoft-com:vml" xmlns:wp14="http://schemas.microsoft.com/office/word/2010/wordprocessingDrawing" xmlns:wp="http://schemas.openxmlformats.org/drawingml/2006/wordprocessingDrawing" xmlns:w10="urn:schemas-microsoft-com:office:word" xmlns:w="http://schemas.openxmlformats.org/wordprocessingml/2006/main" xmlns:w14="http://schemas.microsoft.com/office/word/2010/wordml" xmlns:w15="http://schemas.microsoft.com/office/word/2012/wordml" xmlns:w16cid="http://schemas.microsoft.com/office/word/2016/wordml/cid" xmlns:w16se="http://schemas.microsoft.com/office/word/2015/wordml/symex" xmlns:wpg="http://schemas.microsoft.com/office/word/2010/wordprocessingGroup" xmlns:wpi="http://schemas.microsoft.com/office/word/2010/wordprocessingInk" xmlns:wne="http://schemas.microsoft.com/office/word/2006/wordml" xmlns:wps="http://schemas.microsoft.com/office/word/2010/wordprocessingShape" mc:Ignorable="w14 w15 w16se w16cid wp14">
+  <w:footnote w:type="separator" w:id="-1">
+    <w:p>
+      <w:pPr>
+        <w:spacing w:after="0" w:line="240" w:lineRule="auto"/>
+      </w:pPr>
+      <w:r>
+        <w:separator/>
+      </w:r>
+    </w:p>
+  </w:footnote>
+  <w:footnote w:type="continuationSeparator" w:id="0">
+    <w:p>
+      <w:pPr>
+        <w:spacing w:after="0" w:line="240" w:lineRule="auto"/>
+      </w:pPr>
+      <w:r>
+        <w:continuationSeparator/>
+      </w:r>
+    </w:p>
+  </w:footnote>
+</w:footnotes>
+</file>
+
 <file path=word/numbering.xml><?xml version="1.0" encoding="utf-8"?>
 <w:numbering xmlns:wpc="http://schemas.microsoft.com/office/word/2010/wordprocessingCanvas" xmlns:cx="http://schemas.microsoft.com/office/drawing/2014/chartex" xmlns:cx1="http://schemas.microsoft.com/office/drawing/2015/9/8/chartex" xmlns:cx2="http://schemas.microsoft.com/office/drawing/2015/10/21/chartex" xmlns:cx3="http://schemas.microsoft.com/office/drawing/2016/5/9/chartex" xmlns:cx4="http://schemas.microsoft.com/office/drawing/2016/5/10/chartex" xmlns:cx5="http://schemas.microsoft.com/office/drawing/2016/5/11/chartex" xmlns:cx6="http://schemas.microsoft.com/office/drawing/2016/5/12/chartex" xmlns:cx7="http://schemas.microsoft.com/office/drawing/2016/5/13/chartex" xmlns:cx8="http://schemas.microsoft.com/office/drawing/2016/5/14/chartex" xmlns:mc="http://schemas.openxmlformats.org/markup-compatibility/2006" xmlns:aink="http://schemas.microsoft.com/office/drawing/2016/ink" xmlns:am3d="http://schemas.microsoft.com/office/drawing/2017/model3d" xmlns:o="urn:schemas-microsoft-com:office:office" xmlns:r="http://schemas.openxmlformats.org/officeDocument/2006/relationships" xmlns:m="http://schemas.openxmlformats.org/officeDocument/2006/math" xmlns:v="urn:schemas-microsoft-com:vml" xmlns:wp14="http://schemas.microsoft.com/office/word/2010/wordprocessingDrawing" xmlns:wp="http://schemas.openxmlformats.org/drawingml/2006/wordprocessingDrawing" xmlns:w10="urn:schemas-microsoft-com:office:word" xmlns:w="http://schemas.openxmlformats.org/wordprocessingml/2006/main" xmlns:w14="http://schemas.microsoft.com/office/word/2010/wordml" xmlns:w15="http://schemas.microsoft.com/office/word/2012/wordml" xmlns:w16cid="http://schemas.microsoft.com/office/word/2016/wordml/cid" xmlns:w16se="http://schemas.microsoft.com/office/word/2015/wordml/symex" xmlns:wpg="http://schemas.microsoft.com/office/word/2010/wordprocessingGroup" xmlns:wpi="http://schemas.microsoft.com/office/word/2010/wordprocessingInk" xmlns:wne="http://schemas.microsoft.com/office/word/2006/wordml" xmlns:wps="http://schemas.microsoft.com/office/word/2010/wordprocessingShape" mc:Ignorable="w14 w15 w16se w16cid wp14">
   <w:abstractNum w:abstractNumId="0" w15:restartNumberingAfterBreak="0">
@@ -1372,6 +2914,232 @@
     </w:lvl>
   </w:abstractNum>
   <w:abstractNum w:abstractNumId="2" w15:restartNumberingAfterBreak="0">
+    <w:nsid w:val="07057AA3"/>
+    <w:multiLevelType w:val="hybridMultilevel"/>
+    <w:tmpl w:val="10DC3AEA"/>
+    <w:lvl w:ilvl="0" w:tplc="08090001">
+      <w:start w:val="1"/>
+      <w:numFmt w:val="bullet"/>
+      <w:lvlText w:val=""/>
+      <w:lvlJc w:val="left"/>
+      <w:pPr>
+        <w:ind w:left="1440" w:hanging="360"/>
+      </w:pPr>
+      <w:rPr>
+        <w:rFonts w:ascii="Symbol" w:hAnsi="Symbol" w:hint="default"/>
+      </w:rPr>
+    </w:lvl>
+    <w:lvl w:ilvl="1" w:tplc="04090003" w:tentative="1">
+      <w:start w:val="1"/>
+      <w:numFmt w:val="bullet"/>
+      <w:lvlText w:val="o"/>
+      <w:lvlJc w:val="left"/>
+      <w:pPr>
+        <w:ind w:left="2160" w:hanging="360"/>
+      </w:pPr>
+      <w:rPr>
+        <w:rFonts w:ascii="Courier New" w:hAnsi="Courier New" w:cs="Courier New" w:hint="default"/>
+      </w:rPr>
+    </w:lvl>
+    <w:lvl w:ilvl="2" w:tplc="04090005" w:tentative="1">
+      <w:start w:val="1"/>
+      <w:numFmt w:val="bullet"/>
+      <w:lvlText w:val=""/>
+      <w:lvlJc w:val="left"/>
+      <w:pPr>
+        <w:ind w:left="2880" w:hanging="360"/>
+      </w:pPr>
+      <w:rPr>
+        <w:rFonts w:ascii="Wingdings" w:hAnsi="Wingdings" w:hint="default"/>
+      </w:rPr>
+    </w:lvl>
+    <w:lvl w:ilvl="3" w:tplc="04090001" w:tentative="1">
+      <w:start w:val="1"/>
+      <w:numFmt w:val="bullet"/>
+      <w:lvlText w:val=""/>
+      <w:lvlJc w:val="left"/>
+      <w:pPr>
+        <w:ind w:left="3600" w:hanging="360"/>
+      </w:pPr>
+      <w:rPr>
+        <w:rFonts w:ascii="Symbol" w:hAnsi="Symbol" w:hint="default"/>
+      </w:rPr>
+    </w:lvl>
+    <w:lvl w:ilvl="4" w:tplc="04090003" w:tentative="1">
+      <w:start w:val="1"/>
+      <w:numFmt w:val="bullet"/>
+      <w:lvlText w:val="o"/>
+      <w:lvlJc w:val="left"/>
+      <w:pPr>
+        <w:ind w:left="4320" w:hanging="360"/>
+      </w:pPr>
+      <w:rPr>
+        <w:rFonts w:ascii="Courier New" w:hAnsi="Courier New" w:cs="Courier New" w:hint="default"/>
+      </w:rPr>
+    </w:lvl>
+    <w:lvl w:ilvl="5" w:tplc="04090005" w:tentative="1">
+      <w:start w:val="1"/>
+      <w:numFmt w:val="bullet"/>
+      <w:lvlText w:val=""/>
+      <w:lvlJc w:val="left"/>
+      <w:pPr>
+        <w:ind w:left="5040" w:hanging="360"/>
+      </w:pPr>
+      <w:rPr>
+        <w:rFonts w:ascii="Wingdings" w:hAnsi="Wingdings" w:hint="default"/>
+      </w:rPr>
+    </w:lvl>
+    <w:lvl w:ilvl="6" w:tplc="04090001" w:tentative="1">
+      <w:start w:val="1"/>
+      <w:numFmt w:val="bullet"/>
+      <w:lvlText w:val=""/>
+      <w:lvlJc w:val="left"/>
+      <w:pPr>
+        <w:ind w:left="5760" w:hanging="360"/>
+      </w:pPr>
+      <w:rPr>
+        <w:rFonts w:ascii="Symbol" w:hAnsi="Symbol" w:hint="default"/>
+      </w:rPr>
+    </w:lvl>
+    <w:lvl w:ilvl="7" w:tplc="04090003" w:tentative="1">
+      <w:start w:val="1"/>
+      <w:numFmt w:val="bullet"/>
+      <w:lvlText w:val="o"/>
+      <w:lvlJc w:val="left"/>
+      <w:pPr>
+        <w:ind w:left="6480" w:hanging="360"/>
+      </w:pPr>
+      <w:rPr>
+        <w:rFonts w:ascii="Courier New" w:hAnsi="Courier New" w:cs="Courier New" w:hint="default"/>
+      </w:rPr>
+    </w:lvl>
+    <w:lvl w:ilvl="8" w:tplc="04090005" w:tentative="1">
+      <w:start w:val="1"/>
+      <w:numFmt w:val="bullet"/>
+      <w:lvlText w:val=""/>
+      <w:lvlJc w:val="left"/>
+      <w:pPr>
+        <w:ind w:left="7200" w:hanging="360"/>
+      </w:pPr>
+      <w:rPr>
+        <w:rFonts w:ascii="Wingdings" w:hAnsi="Wingdings" w:hint="default"/>
+      </w:rPr>
+    </w:lvl>
+  </w:abstractNum>
+  <w:abstractNum w:abstractNumId="3" w15:restartNumberingAfterBreak="0">
+    <w:nsid w:val="30BC4FCB"/>
+    <w:multiLevelType w:val="hybridMultilevel"/>
+    <w:tmpl w:val="C6DEE266"/>
+    <w:lvl w:ilvl="0" w:tplc="04090001">
+      <w:start w:val="1"/>
+      <w:numFmt w:val="bullet"/>
+      <w:lvlText w:val=""/>
+      <w:lvlJc w:val="left"/>
+      <w:pPr>
+        <w:ind w:left="720" w:hanging="360"/>
+      </w:pPr>
+      <w:rPr>
+        <w:rFonts w:ascii="Symbol" w:hAnsi="Symbol" w:hint="default"/>
+      </w:rPr>
+    </w:lvl>
+    <w:lvl w:ilvl="1" w:tplc="04090003" w:tentative="1">
+      <w:start w:val="1"/>
+      <w:numFmt w:val="bullet"/>
+      <w:lvlText w:val="o"/>
+      <w:lvlJc w:val="left"/>
+      <w:pPr>
+        <w:ind w:left="1440" w:hanging="360"/>
+      </w:pPr>
+      <w:rPr>
+        <w:rFonts w:ascii="Courier New" w:hAnsi="Courier New" w:cs="Courier New" w:hint="default"/>
+      </w:rPr>
+    </w:lvl>
+    <w:lvl w:ilvl="2" w:tplc="04090005" w:tentative="1">
+      <w:start w:val="1"/>
+      <w:numFmt w:val="bullet"/>
+      <w:lvlText w:val=""/>
+      <w:lvlJc w:val="left"/>
+      <w:pPr>
+        <w:ind w:left="2160" w:hanging="360"/>
+      </w:pPr>
+      <w:rPr>
+        <w:rFonts w:ascii="Wingdings" w:hAnsi="Wingdings" w:hint="default"/>
+      </w:rPr>
+    </w:lvl>
+    <w:lvl w:ilvl="3" w:tplc="04090001" w:tentative="1">
+      <w:start w:val="1"/>
+      <w:numFmt w:val="bullet"/>
+      <w:lvlText w:val=""/>
+      <w:lvlJc w:val="left"/>
+      <w:pPr>
+        <w:ind w:left="2880" w:hanging="360"/>
+      </w:pPr>
+      <w:rPr>
+        <w:rFonts w:ascii="Symbol" w:hAnsi="Symbol" w:hint="default"/>
+      </w:rPr>
+    </w:lvl>
+    <w:lvl w:ilvl="4" w:tplc="04090003" w:tentative="1">
+      <w:start w:val="1"/>
+      <w:numFmt w:val="bullet"/>
+      <w:lvlText w:val="o"/>
+      <w:lvlJc w:val="left"/>
+      <w:pPr>
+        <w:ind w:left="3600" w:hanging="360"/>
+      </w:pPr>
+      <w:rPr>
+        <w:rFonts w:ascii="Courier New" w:hAnsi="Courier New" w:cs="Courier New" w:hint="default"/>
+      </w:rPr>
+    </w:lvl>
+    <w:lvl w:ilvl="5" w:tplc="04090005" w:tentative="1">
+      <w:start w:val="1"/>
+      <w:numFmt w:val="bullet"/>
+      <w:lvlText w:val=""/>
+      <w:lvlJc w:val="left"/>
+      <w:pPr>
+        <w:ind w:left="4320" w:hanging="360"/>
+      </w:pPr>
+      <w:rPr>
+        <w:rFonts w:ascii="Wingdings" w:hAnsi="Wingdings" w:hint="default"/>
+      </w:rPr>
+    </w:lvl>
+    <w:lvl w:ilvl="6" w:tplc="04090001" w:tentative="1">
+      <w:start w:val="1"/>
+      <w:numFmt w:val="bullet"/>
+      <w:lvlText w:val=""/>
+      <w:lvlJc w:val="left"/>
+      <w:pPr>
+        <w:ind w:left="5040" w:hanging="360"/>
+      </w:pPr>
+      <w:rPr>
+        <w:rFonts w:ascii="Symbol" w:hAnsi="Symbol" w:hint="default"/>
+      </w:rPr>
+    </w:lvl>
+    <w:lvl w:ilvl="7" w:tplc="04090003" w:tentative="1">
+      <w:start w:val="1"/>
+      <w:numFmt w:val="bullet"/>
+      <w:lvlText w:val="o"/>
+      <w:lvlJc w:val="left"/>
+      <w:pPr>
+        <w:ind w:left="5760" w:hanging="360"/>
+      </w:pPr>
+      <w:rPr>
+        <w:rFonts w:ascii="Courier New" w:hAnsi="Courier New" w:cs="Courier New" w:hint="default"/>
+      </w:rPr>
+    </w:lvl>
+    <w:lvl w:ilvl="8" w:tplc="04090005" w:tentative="1">
+      <w:start w:val="1"/>
+      <w:numFmt w:val="bullet"/>
+      <w:lvlText w:val=""/>
+      <w:lvlJc w:val="left"/>
+      <w:pPr>
+        <w:ind w:left="6480" w:hanging="360"/>
+      </w:pPr>
+      <w:rPr>
+        <w:rFonts w:ascii="Wingdings" w:hAnsi="Wingdings" w:hint="default"/>
+      </w:rPr>
+    </w:lvl>
+  </w:abstractNum>
+  <w:abstractNum w:abstractNumId="4" w15:restartNumberingAfterBreak="0">
     <w:nsid w:val="31F12A1F"/>
     <w:multiLevelType w:val="hybridMultilevel"/>
     <w:tmpl w:val="5FBADA82"/>
@@ -1387,7 +3155,7 @@
         <w:rFonts w:ascii="Symbol" w:hAnsi="Symbol" w:hint="default"/>
       </w:rPr>
     </w:lvl>
-    <w:lvl w:ilvl="1" w:tplc="08090003" w:tentative="1">
+    <w:lvl w:ilvl="1" w:tplc="08090003">
       <w:start w:val="1"/>
       <w:numFmt w:val="bullet"/>
       <w:lvlText w:val="o"/>
@@ -1484,7 +3252,7 @@
       </w:rPr>
     </w:lvl>
   </w:abstractNum>
-  <w:abstractNum w:abstractNumId="3" w15:restartNumberingAfterBreak="0">
+  <w:abstractNum w:abstractNumId="5" w15:restartNumberingAfterBreak="0">
     <w:nsid w:val="36E93BBC"/>
     <w:multiLevelType w:val="hybridMultilevel"/>
     <w:tmpl w:val="A1886680"/>
@@ -1597,7 +3365,7 @@
       </w:rPr>
     </w:lvl>
   </w:abstractNum>
-  <w:abstractNum w:abstractNumId="4" w15:restartNumberingAfterBreak="0">
+  <w:abstractNum w:abstractNumId="6" w15:restartNumberingAfterBreak="0">
     <w:nsid w:val="404D7FCD"/>
     <w:multiLevelType w:val="hybridMultilevel"/>
     <w:tmpl w:val="842889BA"/>
@@ -1710,10 +3478,10 @@
       </w:rPr>
     </w:lvl>
   </w:abstractNum>
-  <w:abstractNum w:abstractNumId="5" w15:restartNumberingAfterBreak="0">
+  <w:abstractNum w:abstractNumId="7" w15:restartNumberingAfterBreak="0">
     <w:nsid w:val="41261AF3"/>
     <w:multiLevelType w:val="hybridMultilevel"/>
-    <w:tmpl w:val="BA362B5C"/>
+    <w:tmpl w:val="F5D69B46"/>
     <w:lvl w:ilvl="0" w:tplc="04090001">
       <w:start w:val="1"/>
       <w:numFmt w:val="bullet"/>
@@ -1823,7 +3591,7 @@
       </w:rPr>
     </w:lvl>
   </w:abstractNum>
-  <w:abstractNum w:abstractNumId="6" w15:restartNumberingAfterBreak="0">
+  <w:abstractNum w:abstractNumId="8" w15:restartNumberingAfterBreak="0">
     <w:nsid w:val="438F780C"/>
     <w:multiLevelType w:val="hybridMultilevel"/>
     <w:tmpl w:val="C016B746"/>
@@ -1936,7 +3704,233 @@
       </w:rPr>
     </w:lvl>
   </w:abstractNum>
-  <w:abstractNum w:abstractNumId="7" w15:restartNumberingAfterBreak="0">
+  <w:abstractNum w:abstractNumId="9" w15:restartNumberingAfterBreak="0">
+    <w:nsid w:val="558A57B9"/>
+    <w:multiLevelType w:val="hybridMultilevel"/>
+    <w:tmpl w:val="4F4EE9C4"/>
+    <w:lvl w:ilvl="0" w:tplc="08090001">
+      <w:start w:val="1"/>
+      <w:numFmt w:val="bullet"/>
+      <w:lvlText w:val=""/>
+      <w:lvlJc w:val="left"/>
+      <w:pPr>
+        <w:ind w:left="1440" w:hanging="360"/>
+      </w:pPr>
+      <w:rPr>
+        <w:rFonts w:ascii="Symbol" w:hAnsi="Symbol" w:hint="default"/>
+      </w:rPr>
+    </w:lvl>
+    <w:lvl w:ilvl="1" w:tplc="04090003">
+      <w:start w:val="1"/>
+      <w:numFmt w:val="bullet"/>
+      <w:lvlText w:val="o"/>
+      <w:lvlJc w:val="left"/>
+      <w:pPr>
+        <w:ind w:left="2160" w:hanging="360"/>
+      </w:pPr>
+      <w:rPr>
+        <w:rFonts w:ascii="Courier New" w:hAnsi="Courier New" w:cs="Courier New" w:hint="default"/>
+      </w:rPr>
+    </w:lvl>
+    <w:lvl w:ilvl="2" w:tplc="04090005" w:tentative="1">
+      <w:start w:val="1"/>
+      <w:numFmt w:val="bullet"/>
+      <w:lvlText w:val=""/>
+      <w:lvlJc w:val="left"/>
+      <w:pPr>
+        <w:ind w:left="2880" w:hanging="360"/>
+      </w:pPr>
+      <w:rPr>
+        <w:rFonts w:ascii="Wingdings" w:hAnsi="Wingdings" w:hint="default"/>
+      </w:rPr>
+    </w:lvl>
+    <w:lvl w:ilvl="3" w:tplc="04090001" w:tentative="1">
+      <w:start w:val="1"/>
+      <w:numFmt w:val="bullet"/>
+      <w:lvlText w:val=""/>
+      <w:lvlJc w:val="left"/>
+      <w:pPr>
+        <w:ind w:left="3600" w:hanging="360"/>
+      </w:pPr>
+      <w:rPr>
+        <w:rFonts w:ascii="Symbol" w:hAnsi="Symbol" w:hint="default"/>
+      </w:rPr>
+    </w:lvl>
+    <w:lvl w:ilvl="4" w:tplc="04090003" w:tentative="1">
+      <w:start w:val="1"/>
+      <w:numFmt w:val="bullet"/>
+      <w:lvlText w:val="o"/>
+      <w:lvlJc w:val="left"/>
+      <w:pPr>
+        <w:ind w:left="4320" w:hanging="360"/>
+      </w:pPr>
+      <w:rPr>
+        <w:rFonts w:ascii="Courier New" w:hAnsi="Courier New" w:cs="Courier New" w:hint="default"/>
+      </w:rPr>
+    </w:lvl>
+    <w:lvl w:ilvl="5" w:tplc="04090005" w:tentative="1">
+      <w:start w:val="1"/>
+      <w:numFmt w:val="bullet"/>
+      <w:lvlText w:val=""/>
+      <w:lvlJc w:val="left"/>
+      <w:pPr>
+        <w:ind w:left="5040" w:hanging="360"/>
+      </w:pPr>
+      <w:rPr>
+        <w:rFonts w:ascii="Wingdings" w:hAnsi="Wingdings" w:hint="default"/>
+      </w:rPr>
+    </w:lvl>
+    <w:lvl w:ilvl="6" w:tplc="04090001" w:tentative="1">
+      <w:start w:val="1"/>
+      <w:numFmt w:val="bullet"/>
+      <w:lvlText w:val=""/>
+      <w:lvlJc w:val="left"/>
+      <w:pPr>
+        <w:ind w:left="5760" w:hanging="360"/>
+      </w:pPr>
+      <w:rPr>
+        <w:rFonts w:ascii="Symbol" w:hAnsi="Symbol" w:hint="default"/>
+      </w:rPr>
+    </w:lvl>
+    <w:lvl w:ilvl="7" w:tplc="04090003" w:tentative="1">
+      <w:start w:val="1"/>
+      <w:numFmt w:val="bullet"/>
+      <w:lvlText w:val="o"/>
+      <w:lvlJc w:val="left"/>
+      <w:pPr>
+        <w:ind w:left="6480" w:hanging="360"/>
+      </w:pPr>
+      <w:rPr>
+        <w:rFonts w:ascii="Courier New" w:hAnsi="Courier New" w:cs="Courier New" w:hint="default"/>
+      </w:rPr>
+    </w:lvl>
+    <w:lvl w:ilvl="8" w:tplc="04090005" w:tentative="1">
+      <w:start w:val="1"/>
+      <w:numFmt w:val="bullet"/>
+      <w:lvlText w:val=""/>
+      <w:lvlJc w:val="left"/>
+      <w:pPr>
+        <w:ind w:left="7200" w:hanging="360"/>
+      </w:pPr>
+      <w:rPr>
+        <w:rFonts w:ascii="Wingdings" w:hAnsi="Wingdings" w:hint="default"/>
+      </w:rPr>
+    </w:lvl>
+  </w:abstractNum>
+  <w:abstractNum w:abstractNumId="10" w15:restartNumberingAfterBreak="0">
+    <w:nsid w:val="5F4A59CE"/>
+    <w:multiLevelType w:val="hybridMultilevel"/>
+    <w:tmpl w:val="5482643A"/>
+    <w:lvl w:ilvl="0" w:tplc="08090001">
+      <w:start w:val="1"/>
+      <w:numFmt w:val="bullet"/>
+      <w:lvlText w:val=""/>
+      <w:lvlJc w:val="left"/>
+      <w:pPr>
+        <w:ind w:left="1440" w:hanging="360"/>
+      </w:pPr>
+      <w:rPr>
+        <w:rFonts w:ascii="Symbol" w:hAnsi="Symbol" w:hint="default"/>
+      </w:rPr>
+    </w:lvl>
+    <w:lvl w:ilvl="1" w:tplc="04090003" w:tentative="1">
+      <w:start w:val="1"/>
+      <w:numFmt w:val="bullet"/>
+      <w:lvlText w:val="o"/>
+      <w:lvlJc w:val="left"/>
+      <w:pPr>
+        <w:ind w:left="2160" w:hanging="360"/>
+      </w:pPr>
+      <w:rPr>
+        <w:rFonts w:ascii="Courier New" w:hAnsi="Courier New" w:cs="Courier New" w:hint="default"/>
+      </w:rPr>
+    </w:lvl>
+    <w:lvl w:ilvl="2" w:tplc="04090005" w:tentative="1">
+      <w:start w:val="1"/>
+      <w:numFmt w:val="bullet"/>
+      <w:lvlText w:val=""/>
+      <w:lvlJc w:val="left"/>
+      <w:pPr>
+        <w:ind w:left="2880" w:hanging="360"/>
+      </w:pPr>
+      <w:rPr>
+        <w:rFonts w:ascii="Wingdings" w:hAnsi="Wingdings" w:hint="default"/>
+      </w:rPr>
+    </w:lvl>
+    <w:lvl w:ilvl="3" w:tplc="04090001" w:tentative="1">
+      <w:start w:val="1"/>
+      <w:numFmt w:val="bullet"/>
+      <w:lvlText w:val=""/>
+      <w:lvlJc w:val="left"/>
+      <w:pPr>
+        <w:ind w:left="3600" w:hanging="360"/>
+      </w:pPr>
+      <w:rPr>
+        <w:rFonts w:ascii="Symbol" w:hAnsi="Symbol" w:hint="default"/>
+      </w:rPr>
+    </w:lvl>
+    <w:lvl w:ilvl="4" w:tplc="04090003" w:tentative="1">
+      <w:start w:val="1"/>
+      <w:numFmt w:val="bullet"/>
+      <w:lvlText w:val="o"/>
+      <w:lvlJc w:val="left"/>
+      <w:pPr>
+        <w:ind w:left="4320" w:hanging="360"/>
+      </w:pPr>
+      <w:rPr>
+        <w:rFonts w:ascii="Courier New" w:hAnsi="Courier New" w:cs="Courier New" w:hint="default"/>
+      </w:rPr>
+    </w:lvl>
+    <w:lvl w:ilvl="5" w:tplc="04090005" w:tentative="1">
+      <w:start w:val="1"/>
+      <w:numFmt w:val="bullet"/>
+      <w:lvlText w:val=""/>
+      <w:lvlJc w:val="left"/>
+      <w:pPr>
+        <w:ind w:left="5040" w:hanging="360"/>
+      </w:pPr>
+      <w:rPr>
+        <w:rFonts w:ascii="Wingdings" w:hAnsi="Wingdings" w:hint="default"/>
+      </w:rPr>
+    </w:lvl>
+    <w:lvl w:ilvl="6" w:tplc="04090001" w:tentative="1">
+      <w:start w:val="1"/>
+      <w:numFmt w:val="bullet"/>
+      <w:lvlText w:val=""/>
+      <w:lvlJc w:val="left"/>
+      <w:pPr>
+        <w:ind w:left="5760" w:hanging="360"/>
+      </w:pPr>
+      <w:rPr>
+        <w:rFonts w:ascii="Symbol" w:hAnsi="Symbol" w:hint="default"/>
+      </w:rPr>
+    </w:lvl>
+    <w:lvl w:ilvl="7" w:tplc="04090003" w:tentative="1">
+      <w:start w:val="1"/>
+      <w:numFmt w:val="bullet"/>
+      <w:lvlText w:val="o"/>
+      <w:lvlJc w:val="left"/>
+      <w:pPr>
+        <w:ind w:left="6480" w:hanging="360"/>
+      </w:pPr>
+      <w:rPr>
+        <w:rFonts w:ascii="Courier New" w:hAnsi="Courier New" w:cs="Courier New" w:hint="default"/>
+      </w:rPr>
+    </w:lvl>
+    <w:lvl w:ilvl="8" w:tplc="04090005" w:tentative="1">
+      <w:start w:val="1"/>
+      <w:numFmt w:val="bullet"/>
+      <w:lvlText w:val=""/>
+      <w:lvlJc w:val="left"/>
+      <w:pPr>
+        <w:ind w:left="7200" w:hanging="360"/>
+      </w:pPr>
+      <w:rPr>
+        <w:rFonts w:ascii="Wingdings" w:hAnsi="Wingdings" w:hint="default"/>
+      </w:rPr>
+    </w:lvl>
+  </w:abstractNum>
+  <w:abstractNum w:abstractNumId="11" w15:restartNumberingAfterBreak="0">
     <w:nsid w:val="71CF747F"/>
     <w:multiLevelType w:val="hybridMultilevel"/>
     <w:tmpl w:val="E61A19A2"/>
@@ -2049,7 +4043,7 @@
       </w:rPr>
     </w:lvl>
   </w:abstractNum>
-  <w:abstractNum w:abstractNumId="8" w15:restartNumberingAfterBreak="0">
+  <w:abstractNum w:abstractNumId="12" w15:restartNumberingAfterBreak="0">
     <w:nsid w:val="7A0142BD"/>
     <w:multiLevelType w:val="hybridMultilevel"/>
     <w:tmpl w:val="A770EE36"/>
@@ -2163,31 +4157,43 @@
     </w:lvl>
   </w:abstractNum>
   <w:num w:numId="1">
-    <w:abstractNumId w:val="7"/>
+    <w:abstractNumId w:val="11"/>
   </w:num>
   <w:num w:numId="2">
-    <w:abstractNumId w:val="2"/>
+    <w:abstractNumId w:val="4"/>
   </w:num>
   <w:num w:numId="3">
-    <w:abstractNumId w:val="3"/>
+    <w:abstractNumId w:val="5"/>
   </w:num>
   <w:num w:numId="4">
-    <w:abstractNumId w:val="8"/>
+    <w:abstractNumId w:val="12"/>
   </w:num>
   <w:num w:numId="5">
     <w:abstractNumId w:val="0"/>
   </w:num>
   <w:num w:numId="6">
-    <w:abstractNumId w:val="4"/>
+    <w:abstractNumId w:val="6"/>
   </w:num>
   <w:num w:numId="7">
     <w:abstractNumId w:val="1"/>
   </w:num>
   <w:num w:numId="8">
-    <w:abstractNumId w:val="6"/>
+    <w:abstractNumId w:val="8"/>
   </w:num>
   <w:num w:numId="9">
-    <w:abstractNumId w:val="5"/>
+    <w:abstractNumId w:val="7"/>
+  </w:num>
+  <w:num w:numId="10">
+    <w:abstractNumId w:val="3"/>
+  </w:num>
+  <w:num w:numId="11">
+    <w:abstractNumId w:val="9"/>
+  </w:num>
+  <w:num w:numId="12">
+    <w:abstractNumId w:val="2"/>
+  </w:num>
+  <w:num w:numId="13">
+    <w:abstractNumId w:val="10"/>
   </w:num>
 </w:numbering>
 </file>
@@ -2785,6 +4791,50 @@
       <w:u w:val="single"/>
     </w:rPr>
   </w:style>
+  <w:style w:type="paragraph" w:styleId="Header">
+    <w:name w:val="header"/>
+    <w:basedOn w:val="Normal"/>
+    <w:link w:val="HeaderChar"/>
+    <w:uiPriority w:val="99"/>
+    <w:unhideWhenUsed/>
+    <w:rsid w:val="00E25AE5"/>
+    <w:pPr>
+      <w:tabs>
+        <w:tab w:val="center" w:pos="4513"/>
+        <w:tab w:val="right" w:pos="9026"/>
+      </w:tabs>
+      <w:spacing w:after="0" w:line="240" w:lineRule="auto"/>
+    </w:pPr>
+  </w:style>
+  <w:style w:type="character" w:customStyle="1" w:styleId="HeaderChar">
+    <w:name w:val="Header Char"/>
+    <w:basedOn w:val="DefaultParagraphFont"/>
+    <w:link w:val="Header"/>
+    <w:uiPriority w:val="99"/>
+    <w:rsid w:val="00E25AE5"/>
+  </w:style>
+  <w:style w:type="paragraph" w:styleId="Footer">
+    <w:name w:val="footer"/>
+    <w:basedOn w:val="Normal"/>
+    <w:link w:val="FooterChar"/>
+    <w:uiPriority w:val="99"/>
+    <w:unhideWhenUsed/>
+    <w:rsid w:val="00E25AE5"/>
+    <w:pPr>
+      <w:tabs>
+        <w:tab w:val="center" w:pos="4513"/>
+        <w:tab w:val="right" w:pos="9026"/>
+      </w:tabs>
+      <w:spacing w:after="0" w:line="240" w:lineRule="auto"/>
+    </w:pPr>
+  </w:style>
+  <w:style w:type="character" w:customStyle="1" w:styleId="FooterChar">
+    <w:name w:val="Footer Char"/>
+    <w:basedOn w:val="DefaultParagraphFont"/>
+    <w:link w:val="Footer"/>
+    <w:uiPriority w:val="99"/>
+    <w:rsid w:val="00E25AE5"/>
+  </w:style>
 </w:styles>
 </file>
 
@@ -3076,7 +5126,7 @@
 </file>
 
 <file path=customXml/itemProps1.xml><?xml version="1.0" encoding="utf-8"?>
-<ds:datastoreItem xmlns:ds="http://schemas.openxmlformats.org/officeDocument/2006/customXml" ds:itemID="{7E570E8C-55E8-AB4A-9C2F-AA59382DFA6E}">
+<ds:datastoreItem xmlns:ds="http://schemas.openxmlformats.org/officeDocument/2006/customXml" ds:itemID="{74904EC5-C22E-AF4B-A6A3-7757D6FA71AC}">
   <ds:schemaRefs>
     <ds:schemaRef ds:uri="http://schemas.openxmlformats.org/officeDocument/2006/bibliography"/>
   </ds:schemaRefs>

--- a/files/royscv.docx
+++ b/files/royscv.docx
@@ -36,23 +36,7 @@
           <w:sz w:val="20"/>
           <w:szCs w:val="20"/>
         </w:rPr>
-        <w:t xml:space="preserve">19 </w:t>
-      </w:r>
-      <w:proofErr w:type="spellStart"/>
-      <w:r>
-        <w:rPr>
-          <w:sz w:val="20"/>
-          <w:szCs w:val="20"/>
-        </w:rPr>
-        <w:t>Walcot</w:t>
-      </w:r>
-      <w:proofErr w:type="spellEnd"/>
-      <w:r>
-        <w:rPr>
-          <w:sz w:val="20"/>
-          <w:szCs w:val="20"/>
-        </w:rPr>
-        <w:t xml:space="preserve"> Buildings, Bath, BA1 6AD</w:t>
+        <w:t>Flat 2, 27 Broughton Road, London, W13 8QW</w:t>
       </w:r>
     </w:p>
     <w:p>
@@ -66,6 +50,8 @@
           <w:szCs w:val="20"/>
         </w:rPr>
       </w:pPr>
+      <w:bookmarkStart w:id="0" w:name="_GoBack"/>
+      <w:bookmarkEnd w:id="0"/>
       <w:r>
         <w:rPr>
           <w:rFonts w:cs="Arial"/>
@@ -2323,8 +2309,6 @@
       <w:r>
         <w:t>Mac OS X</w:t>
       </w:r>
-      <w:bookmarkStart w:id="0" w:name="_GoBack"/>
-      <w:bookmarkEnd w:id="0"/>
     </w:p>
     <w:p>
       <w:pPr>
@@ -5126,7 +5110,7 @@
 </file>
 
 <file path=customXml/itemProps1.xml><?xml version="1.0" encoding="utf-8"?>
-<ds:datastoreItem xmlns:ds="http://schemas.openxmlformats.org/officeDocument/2006/customXml" ds:itemID="{74904EC5-C22E-AF4B-A6A3-7757D6FA71AC}">
+<ds:datastoreItem xmlns:ds="http://schemas.openxmlformats.org/officeDocument/2006/customXml" ds:itemID="{D6A756CF-E786-A64E-BCDD-9D70C4461BD2}">
   <ds:schemaRefs>
     <ds:schemaRef ds:uri="http://schemas.openxmlformats.org/officeDocument/2006/bibliography"/>
   </ds:schemaRefs>

--- a/files/royscv.docx
+++ b/files/royscv.docx
@@ -50,8 +50,6 @@
           <w:szCs w:val="20"/>
         </w:rPr>
       </w:pPr>
-      <w:bookmarkStart w:id="0" w:name="_GoBack"/>
-      <w:bookmarkEnd w:id="0"/>
       <w:r>
         <w:rPr>
           <w:rFonts w:cs="Arial"/>
@@ -977,31 +975,38 @@
         <w:rPr>
           <w:szCs w:val="28"/>
         </w:rPr>
-        <w:tab/>
-      </w:r>
-      <w:r>
-        <w:rPr>
-          <w:szCs w:val="28"/>
-        </w:rPr>
-        <w:tab/>
-      </w:r>
-      <w:r>
-        <w:rPr>
-          <w:szCs w:val="28"/>
-        </w:rPr>
-        <w:tab/>
-      </w:r>
-      <w:r>
-        <w:rPr>
-          <w:szCs w:val="28"/>
-        </w:rPr>
-        <w:t xml:space="preserve">          </w:t>
-      </w:r>
-      <w:r>
-        <w:rPr>
-          <w:szCs w:val="28"/>
-        </w:rPr>
-        <w:t>25%</w:t>
+        <w:t xml:space="preserve"> </w:t>
+      </w:r>
+      <w:r>
+        <w:rPr>
+          <w:szCs w:val="28"/>
+        </w:rPr>
+        <w:t xml:space="preserve">     </w:t>
+      </w:r>
+      <w:r>
+        <w:rPr>
+          <w:szCs w:val="28"/>
+        </w:rPr>
+        <w:t>25</w:t>
+      </w:r>
+      <w:r>
+        <w:rPr>
+          <w:szCs w:val="28"/>
+        </w:rPr>
+        <w:t>% (Passed on 2</w:t>
+      </w:r>
+      <w:r>
+        <w:rPr>
+          <w:szCs w:val="28"/>
+          <w:vertAlign w:val="superscript"/>
+        </w:rPr>
+        <w:t>nd</w:t>
+      </w:r>
+      <w:r>
+        <w:rPr>
+          <w:szCs w:val="28"/>
+        </w:rPr>
+        <w:t xml:space="preserve"> attempt)</w:t>
       </w:r>
     </w:p>
     <w:p>
@@ -2048,10 +2053,13 @@
         <w:spacing w:after="0"/>
       </w:pPr>
       <w:r>
-        <w:t xml:space="preserve">Running and building my own website/blog which can be </w:t>
-      </w:r>
-      <w:r>
-        <w:t>found at royabouhamad.github.io.</w:t>
+        <w:t>Personal Website:</w:t>
+      </w:r>
+      <w:r>
+        <w:t xml:space="preserve"> </w:t>
+      </w:r>
+      <w:r>
+        <w:t>royabouhamad.github.io</w:t>
       </w:r>
     </w:p>
     <w:p>
@@ -2064,7 +2072,90 @@
         <w:spacing w:after="0"/>
       </w:pPr>
       <w:r>
-        <w:t>Image identifier that identifies 8 different celebrities accurately.</w:t>
+        <w:t>Crime reporting application</w:t>
+      </w:r>
+    </w:p>
+    <w:p>
+      <w:pPr>
+        <w:pStyle w:val="ListParagraph"/>
+        <w:numPr>
+          <w:ilvl w:val="1"/>
+          <w:numId w:val="8"/>
+        </w:numPr>
+        <w:spacing w:after="0"/>
+      </w:pPr>
+      <w:r>
+        <w:t xml:space="preserve">Worked in a team to develop </w:t>
+      </w:r>
+      <w:r>
+        <w:t>an Android application that allows users to report and view vehicle crimes in their area.</w:t>
+      </w:r>
+    </w:p>
+    <w:p>
+      <w:pPr>
+        <w:pStyle w:val="ListParagraph"/>
+        <w:numPr>
+          <w:ilvl w:val="1"/>
+          <w:numId w:val="8"/>
+        </w:numPr>
+        <w:spacing w:after="0"/>
+        <w:rPr>
+          <w:u w:val="single"/>
+        </w:rPr>
+      </w:pPr>
+      <w:r>
+        <w:rPr>
+          <w:u w:val="single"/>
+        </w:rPr>
+        <w:t>Used:</w:t>
+      </w:r>
+      <w:r>
+        <w:t xml:space="preserve"> Android programming, Java, Git, Google Maps API, Google Identity API</w:t>
+      </w:r>
+    </w:p>
+    <w:p>
+      <w:pPr>
+        <w:pStyle w:val="ListParagraph"/>
+        <w:numPr>
+          <w:ilvl w:val="0"/>
+          <w:numId w:val="8"/>
+        </w:numPr>
+        <w:spacing w:after="0"/>
+      </w:pPr>
+      <w:r>
+        <w:t>Tensorflow Image Identifier</w:t>
+      </w:r>
+    </w:p>
+    <w:p>
+      <w:pPr>
+        <w:pStyle w:val="ListParagraph"/>
+        <w:numPr>
+          <w:ilvl w:val="1"/>
+          <w:numId w:val="8"/>
+        </w:numPr>
+        <w:spacing w:after="0"/>
+      </w:pPr>
+      <w:r>
+        <w:t>Developed an image identifier using Tensorflow that accurately identified 8 different celebrities.</w:t>
+      </w:r>
+    </w:p>
+    <w:p>
+      <w:pPr>
+        <w:pStyle w:val="ListParagraph"/>
+        <w:numPr>
+          <w:ilvl w:val="1"/>
+          <w:numId w:val="8"/>
+        </w:numPr>
+        <w:spacing w:after="0"/>
+      </w:pPr>
+      <w:r>
+        <w:rPr>
+          <w:u w:val="single"/>
+        </w:rPr>
+        <w:t>Used:</w:t>
+      </w:r>
+      <w:r>
+        <w:t xml:space="preserve"> Python, Tensorflow, PyQt3</w:t>
       </w:r>
     </w:p>
     <w:p>
@@ -2442,6 +2533,8 @@
       <w:r>
         <w:t>Piano</w:t>
       </w:r>
+      <w:bookmarkStart w:id="0" w:name="_GoBack"/>
+      <w:bookmarkEnd w:id="0"/>
     </w:p>
     <w:p>
       <w:pPr>
@@ -5110,7 +5203,7 @@
 </file>
 
 <file path=customXml/itemProps1.xml><?xml version="1.0" encoding="utf-8"?>
-<ds:datastoreItem xmlns:ds="http://schemas.openxmlformats.org/officeDocument/2006/customXml" ds:itemID="{D6A756CF-E786-A64E-BCDD-9D70C4461BD2}">
+<ds:datastoreItem xmlns:ds="http://schemas.openxmlformats.org/officeDocument/2006/customXml" ds:itemID="{75F158A1-D921-884C-AA87-7B105ABAD28B}">
   <ds:schemaRefs>
     <ds:schemaRef ds:uri="http://schemas.openxmlformats.org/officeDocument/2006/bibliography"/>
   </ds:schemaRefs>

--- a/files/royscv.docx
+++ b/files/royscv.docx
@@ -2243,7 +2243,13 @@
         <w:rPr>
           <w:szCs w:val="28"/>
         </w:rPr>
-        <w:t>Over 10000 lines:</w:t>
+        <w:t>Proficient</w:t>
+      </w:r>
+      <w:r>
+        <w:rPr>
+          <w:szCs w:val="28"/>
+        </w:rPr>
+        <w:t>:</w:t>
       </w:r>
     </w:p>
     <w:p>
@@ -2266,6 +2272,18 @@
         </w:rPr>
         <w:t>Python</w:t>
       </w:r>
+      <w:r>
+        <w:rPr>
+          <w:szCs w:val="28"/>
+        </w:rPr>
+        <w:t xml:space="preserve">, </w:t>
+      </w:r>
+      <w:r>
+        <w:rPr>
+          <w:szCs w:val="28"/>
+        </w:rPr>
+        <w:t>Java</w:t>
+      </w:r>
     </w:p>
     <w:p>
       <w:pPr>
@@ -2285,7 +2303,13 @@
         <w:rPr>
           <w:szCs w:val="28"/>
         </w:rPr>
-        <w:t>Over 5000 lines:</w:t>
+        <w:t>Familiar</w:t>
+      </w:r>
+      <w:r>
+        <w:rPr>
+          <w:szCs w:val="28"/>
+        </w:rPr>
+        <w:t>:</w:t>
       </w:r>
     </w:p>
     <w:p>
@@ -2306,142 +2330,32 @@
         <w:rPr>
           <w:szCs w:val="28"/>
         </w:rPr>
-        <w:t>Java</w:t>
-      </w:r>
-    </w:p>
-    <w:p>
-      <w:pPr>
-        <w:pStyle w:val="ListParagraph"/>
-        <w:numPr>
-          <w:ilvl w:val="0"/>
-          <w:numId w:val="11"/>
-        </w:numPr>
-        <w:spacing w:after="0"/>
-        <w:rPr>
-          <w:b/>
-          <w:sz w:val="24"/>
-          <w:szCs w:val="28"/>
-        </w:rPr>
-      </w:pPr>
-      <w:r>
-        <w:rPr>
-          <w:szCs w:val="28"/>
-        </w:rPr>
-        <w:t xml:space="preserve">Under </w:t>
-      </w:r>
-      <w:r>
-        <w:rPr>
-          <w:szCs w:val="28"/>
-        </w:rPr>
-        <w:t>1000 lines:</w:t>
-      </w:r>
-    </w:p>
-    <w:p>
-      <w:pPr>
-        <w:pStyle w:val="ListParagraph"/>
-        <w:numPr>
-          <w:ilvl w:val="1"/>
-          <w:numId w:val="11"/>
-        </w:numPr>
-        <w:spacing w:after="0"/>
-        <w:rPr>
-          <w:b/>
-          <w:sz w:val="24"/>
-          <w:szCs w:val="28"/>
-        </w:rPr>
-      </w:pPr>
-      <w:r>
-        <w:rPr>
-          <w:szCs w:val="28"/>
-        </w:rPr>
         <w:t>C</w:t>
       </w:r>
       <w:r>
         <w:rPr>
           <w:szCs w:val="28"/>
         </w:rPr>
-        <w:t>, MATLAB, JavaScript</w:t>
-      </w:r>
-    </w:p>
-    <w:p>
-      <w:pPr>
-        <w:pStyle w:val="ListParagraph"/>
-        <w:spacing w:after="0"/>
-        <w:ind w:left="2160"/>
-        <w:rPr>
-          <w:b/>
-          <w:sz w:val="24"/>
-          <w:szCs w:val="28"/>
-        </w:rPr>
-      </w:pPr>
-    </w:p>
-    <w:p>
-      <w:pPr>
-        <w:spacing w:after="0"/>
-        <w:ind w:firstLine="720"/>
-      </w:pPr>
-      <w:r>
-        <w:rPr>
-          <w:b/>
-          <w:sz w:val="24"/>
-        </w:rPr>
-        <w:t>Operating Systems</w:t>
-      </w:r>
-    </w:p>
-    <w:p>
-      <w:pPr>
-        <w:pStyle w:val="ListParagraph"/>
-        <w:numPr>
-          <w:ilvl w:val="0"/>
-          <w:numId w:val="12"/>
-        </w:numPr>
-        <w:spacing w:after="0"/>
-      </w:pPr>
-      <w:r>
-        <w:t>Mac OS X</w:t>
-      </w:r>
-    </w:p>
-    <w:p>
-      <w:pPr>
-        <w:spacing w:after="0"/>
-        <w:ind w:left="1080"/>
-      </w:pPr>
-    </w:p>
-    <w:p>
-      <w:pPr>
-        <w:pStyle w:val="ListParagraph"/>
-        <w:numPr>
-          <w:ilvl w:val="0"/>
-          <w:numId w:val="12"/>
-        </w:numPr>
-        <w:spacing w:after="0"/>
-      </w:pPr>
-      <w:r>
-        <w:t>Window</w:t>
-      </w:r>
-      <w:r>
-        <w:t>s</w:t>
-      </w:r>
-    </w:p>
-    <w:p>
-      <w:pPr>
-        <w:pStyle w:val="ListParagraph"/>
-        <w:numPr>
-          <w:ilvl w:val="0"/>
-          <w:numId w:val="12"/>
-        </w:numPr>
-        <w:spacing w:after="0"/>
-      </w:pPr>
-      <w:r>
-        <w:t>Linux</w:t>
-      </w:r>
-    </w:p>
-    <w:p>
-      <w:pPr>
-        <w:pStyle w:val="ListParagraph"/>
-        <w:spacing w:after="0"/>
-        <w:ind w:left="1440"/>
-      </w:pPr>
+        <w:t xml:space="preserve">, MATLAB, </w:t>
+      </w:r>
+      <w:r>
+        <w:rPr>
+          <w:szCs w:val="28"/>
+        </w:rPr>
+        <w:t xml:space="preserve">HTML, </w:t>
+      </w:r>
+      <w:r>
+        <w:rPr>
+          <w:szCs w:val="28"/>
+        </w:rPr>
+        <w:t>JavaScript</w:t>
+      </w:r>
+      <w:r>
+        <w:rPr>
+          <w:szCs w:val="28"/>
+        </w:rPr>
+        <w:t>, CSS, Haskell</w:t>
+      </w:r>
     </w:p>
     <w:p>
       <w:pPr>
@@ -2533,8 +2447,6 @@
       <w:r>
         <w:t>Piano</w:t>
       </w:r>
-      <w:bookmarkStart w:id="0" w:name="_GoBack"/>
-      <w:bookmarkEnd w:id="0"/>
     </w:p>
     <w:p>
       <w:pPr>
@@ -2618,6 +2530,8 @@
         </w:rPr>
         <w:tab/>
       </w:r>
+      <w:bookmarkStart w:id="0" w:name="_GoBack"/>
+      <w:bookmarkEnd w:id="0"/>
       <w:r>
         <w:rPr>
           <w:b/>
@@ -5203,7 +5117,7 @@
 </file>
 
 <file path=customXml/itemProps1.xml><?xml version="1.0" encoding="utf-8"?>
-<ds:datastoreItem xmlns:ds="http://schemas.openxmlformats.org/officeDocument/2006/customXml" ds:itemID="{75F158A1-D921-884C-AA87-7B105ABAD28B}">
+<ds:datastoreItem xmlns:ds="http://schemas.openxmlformats.org/officeDocument/2006/customXml" ds:itemID="{3A6A7321-0F25-7248-A7A0-9CB20BE1E57E}">
   <ds:schemaRefs>
     <ds:schemaRef ds:uri="http://schemas.openxmlformats.org/officeDocument/2006/bibliography"/>
   </ds:schemaRefs>
